--- a/PuertoRico.docx
+++ b/PuertoRico.docx
@@ -1,274 +1,7 @@
 
 <file path=word/document.xml><?xml version="1.0" encoding="utf-8"?>
-<w:document xmlns:wpc="http://schemas.microsoft.com/office/word/2010/wordprocessingCanvas" xmlns:mo="http://schemas.microsoft.com/office/mac/office/2008/main" xmlns:mc="http://schemas.openxmlformats.org/markup-compatibility/2006" xmlns:mv="urn:schemas-microsoft-com:mac:vml" xmlns:o="urn:schemas-microsoft-com:office:office" xmlns:r="http://schemas.openxmlformats.org/officeDocument/2006/relationships" xmlns:m="http://schemas.openxmlformats.org/officeDocument/2006/math" xmlns:v="urn:schemas-microsoft-com:vml" xmlns:wp14="http://schemas.microsoft.com/office/word/2010/wordprocessingDrawing" xmlns:wp="http://schemas.openxmlformats.org/drawingml/2006/wordprocessingDrawing" xmlns:w10="urn:schemas-microsoft-com:office:word" xmlns:w="http://schemas.openxmlformats.org/wordprocessingml/2006/main" xmlns:w14="http://schemas.microsoft.com/office/word/2010/wordml" xmlns:w15="http://schemas.microsoft.com/office/word/2012/wordml" xmlns:wpg="http://schemas.microsoft.com/office/word/2010/wordprocessingGroup" xmlns:wpi="http://schemas.microsoft.com/office/word/2010/wordprocessingInk" xmlns:wne="http://schemas.microsoft.com/office/word/2006/wordml" xmlns:wps="http://schemas.microsoft.com/office/word/2010/wordprocessingShape" mc:Ignorable="w14 w15 wp14">
+<w:document xmlns:wpc="http://schemas.microsoft.com/office/word/2010/wordprocessingCanvas" xmlns:cx="http://schemas.microsoft.com/office/drawing/2014/chartex" xmlns:cx1="http://schemas.microsoft.com/office/drawing/2015/9/8/chartex" xmlns:cx2="http://schemas.microsoft.com/office/drawing/2015/10/21/chartex" xmlns:cx3="http://schemas.microsoft.com/office/drawing/2016/5/9/chartex" xmlns:cx4="http://schemas.microsoft.com/office/drawing/2016/5/10/chartex" xmlns:cx5="http://schemas.microsoft.com/office/drawing/2016/5/11/chartex" xmlns:cx6="http://schemas.microsoft.com/office/drawing/2016/5/12/chartex" xmlns:cx7="http://schemas.microsoft.com/office/drawing/2016/5/13/chartex" xmlns:cx8="http://schemas.microsoft.com/office/drawing/2016/5/14/chartex" xmlns:mc="http://schemas.openxmlformats.org/markup-compatibility/2006" xmlns:aink="http://schemas.microsoft.com/office/drawing/2016/ink" xmlns:am3d="http://schemas.microsoft.com/office/drawing/2017/model3d" xmlns:o="urn:schemas-microsoft-com:office:office" xmlns:r="http://schemas.openxmlformats.org/officeDocument/2006/relationships" xmlns:m="http://schemas.openxmlformats.org/officeDocument/2006/math" xmlns:v="urn:schemas-microsoft-com:vml" xmlns:wp14="http://schemas.microsoft.com/office/word/2010/wordprocessingDrawing" xmlns:wp="http://schemas.openxmlformats.org/drawingml/2006/wordprocessingDrawing" xmlns:w10="urn:schemas-microsoft-com:office:word" xmlns:w="http://schemas.openxmlformats.org/wordprocessingml/2006/main" xmlns:w14="http://schemas.microsoft.com/office/word/2010/wordml" xmlns:w15="http://schemas.microsoft.com/office/word/2012/wordml" xmlns:w16cid="http://schemas.microsoft.com/office/word/2016/wordml/cid" xmlns:w16se="http://schemas.microsoft.com/office/word/2015/wordml/symex" xmlns:wpg="http://schemas.microsoft.com/office/word/2010/wordprocessingGroup" xmlns:wpi="http://schemas.microsoft.com/office/word/2010/wordprocessingInk" xmlns:wne="http://schemas.microsoft.com/office/word/2006/wordml" xmlns:wps="http://schemas.microsoft.com/office/word/2010/wordprocessingShape" mc:Ignorable="w14 w15 w16se w16cid wp14">
   <w:body>
-    <w:p>
-      <w:r>
-        <w:fldChar w:fldCharType="begin"/>
-      </w:r>
-      <w:r>
-        <w:instrText xml:space="preserve"> HYPERLINK "https://www.viator.com/Puerto-Rico-tours/Day-Trips-and-Excursions/d36-g5" </w:instrText>
-      </w:r>
-      <w:r>
-        <w:fldChar w:fldCharType="separate"/>
-      </w:r>
-      <w:r>
-        <w:rPr>
-          <w:rStyle w:val="Hyperlink"/>
-        </w:rPr>
-        <w:t>https://www.viator.com/Puerto-Rico-tours/Day-Trips-and-Excursions/d36-g5</w:t>
-      </w:r>
-      <w:r>
-        <w:rPr>
-          <w:rStyle w:val="Hyperlink"/>
-        </w:rPr>
-        <w:fldChar w:fldCharType="end"/>
-      </w:r>
-    </w:p>
-    <w:p>
-      <w:hyperlink r:id="rId5" w:history="1">
-        <w:r>
-          <w:rPr>
-            <w:rStyle w:val="Hyperlink"/>
-          </w:rPr>
-          <w:t>http://www.westsideadventurespr.com/</w:t>
-        </w:r>
-      </w:hyperlink>
-    </w:p>
-    <w:p>
-      <w:hyperlink r:id="rId6" w:history="1">
-        <w:r>
-          <w:rPr>
-            <w:rStyle w:val="Hyperlink"/>
-          </w:rPr>
-          <w:t>https://www.tripadvisor.com/Attractions-g147319-Activities-c61-t52-Puerto_Rico.html</w:t>
-        </w:r>
-      </w:hyperlink>
-    </w:p>
-    <w:p/>
-    <w:p>
-      <w:r>
-        <w:rPr>
-          <w:rFonts w:hint="eastAsia"/>
-          <w:noProof/>
-        </w:rPr>
-        <w:drawing>
-          <wp:inline distT="0" distB="0" distL="0" distR="0" wp14:anchorId="6CA9052E" wp14:editId="0B8F9507">
-            <wp:extent cx="5943600" cy="2614295"/>
-            <wp:effectExtent l="0" t="0" r="0" b="1905"/>
-            <wp:docPr id="1" name="Picture 1"/>
-            <wp:cNvGraphicFramePr>
-              <a:graphicFrameLocks xmlns:a="http://schemas.openxmlformats.org/drawingml/2006/main" noChangeAspect="1"/>
-            </wp:cNvGraphicFramePr>
-            <a:graphic xmlns:a="http://schemas.openxmlformats.org/drawingml/2006/main">
-              <a:graphicData uri="http://schemas.openxmlformats.org/drawingml/2006/picture">
-                <pic:pic xmlns:pic="http://schemas.openxmlformats.org/drawingml/2006/picture">
-                  <pic:nvPicPr>
-                    <pic:cNvPr id="1" name="Screen Shot 2017-04-10 at 23.19.39.png"/>
-                    <pic:cNvPicPr/>
-                  </pic:nvPicPr>
-                  <pic:blipFill>
-                    <a:blip r:embed="rId7">
-                      <a:extLst>
-                        <a:ext uri="{28A0092B-C50C-407E-A947-70E740481C1C}">
-                          <a14:useLocalDpi xmlns:a14="http://schemas.microsoft.com/office/drawing/2010/main" val="0"/>
-                        </a:ext>
-                      </a:extLst>
-                    </a:blip>
-                    <a:stretch>
-                      <a:fillRect/>
-                    </a:stretch>
-                  </pic:blipFill>
-                  <pic:spPr>
-                    <a:xfrm>
-                      <a:off x="0" y="0"/>
-                      <a:ext cx="5943600" cy="2614295"/>
-                    </a:xfrm>
-                    <a:prstGeom prst="rect">
-                      <a:avLst/>
-                    </a:prstGeom>
-                  </pic:spPr>
-                </pic:pic>
-              </a:graphicData>
-            </a:graphic>
-          </wp:inline>
-        </w:drawing>
-      </w:r>
-    </w:p>
-    <w:p/>
-    <w:p>
-      <w:bookmarkStart w:id="0" w:name="_GoBack"/>
-      <w:r>
-        <w:rPr>
-          <w:rFonts w:hint="eastAsia"/>
-          <w:noProof/>
-        </w:rPr>
-        <w:drawing>
-          <wp:inline distT="0" distB="0" distL="0" distR="0" wp14:anchorId="3F3068F1" wp14:editId="2DBAABB0">
-            <wp:extent cx="4280535" cy="2605543"/>
-            <wp:effectExtent l="0" t="0" r="12065" b="10795"/>
-            <wp:docPr id="2" name="Picture 2"/>
-            <wp:cNvGraphicFramePr>
-              <a:graphicFrameLocks xmlns:a="http://schemas.openxmlformats.org/drawingml/2006/main" noChangeAspect="1"/>
-            </wp:cNvGraphicFramePr>
-            <a:graphic xmlns:a="http://schemas.openxmlformats.org/drawingml/2006/main">
-              <a:graphicData uri="http://schemas.openxmlformats.org/drawingml/2006/picture">
-                <pic:pic xmlns:pic="http://schemas.openxmlformats.org/drawingml/2006/picture">
-                  <pic:nvPicPr>
-                    <pic:cNvPr id="2" name="Screen Shot 2017-04-10 at 23.20.01.png"/>
-                    <pic:cNvPicPr/>
-                  </pic:nvPicPr>
-                  <pic:blipFill>
-                    <a:blip r:embed="rId8">
-                      <a:extLst>
-                        <a:ext uri="{28A0092B-C50C-407E-A947-70E740481C1C}">
-                          <a14:useLocalDpi xmlns:a14="http://schemas.microsoft.com/office/drawing/2010/main" val="0"/>
-                        </a:ext>
-                      </a:extLst>
-                    </a:blip>
-                    <a:stretch>
-                      <a:fillRect/>
-                    </a:stretch>
-                  </pic:blipFill>
-                  <pic:spPr>
-                    <a:xfrm>
-                      <a:off x="0" y="0"/>
-                      <a:ext cx="4286045" cy="2608897"/>
-                    </a:xfrm>
-                    <a:prstGeom prst="rect">
-                      <a:avLst/>
-                    </a:prstGeom>
-                  </pic:spPr>
-                </pic:pic>
-              </a:graphicData>
-            </a:graphic>
-          </wp:inline>
-        </w:drawing>
-      </w:r>
-      <w:bookmarkEnd w:id="0"/>
-    </w:p>
-    <w:p/>
-    <w:p/>
-    <w:p/>
-    <w:p/>
-    <w:p/>
-    <w:p>
-      <w:r>
-        <w:rPr>
-          <w:rFonts w:hint="eastAsia"/>
-        </w:rPr>
-        <w:lastRenderedPageBreak/>
-        <w:t>Culebra</w:t>
-      </w:r>
-    </w:p>
-    <w:p>
-      <w:proofErr w:type="spellStart"/>
-      <w:r>
-        <w:rPr>
-          <w:rFonts w:hint="eastAsia"/>
-        </w:rPr>
-        <w:t>Vieques</w:t>
-      </w:r>
-      <w:proofErr w:type="spellEnd"/>
-    </w:p>
-    <w:p/>
-    <w:p>
-      <w:r>
-        <w:rPr>
-          <w:rFonts w:hint="eastAsia"/>
-        </w:rPr>
-        <w:t xml:space="preserve">Fajardo </w:t>
-      </w:r>
-      <w:proofErr w:type="spellStart"/>
-      <w:r>
-        <w:rPr>
-          <w:rFonts w:hint="eastAsia"/>
-        </w:rPr>
-        <w:t>Biobay</w:t>
-      </w:r>
-      <w:proofErr w:type="spellEnd"/>
-      <w:r>
-        <w:rPr>
-          <w:rFonts w:hint="eastAsia"/>
-        </w:rPr>
-        <w:t xml:space="preserve"> tour:</w:t>
-      </w:r>
-    </w:p>
-    <w:p>
-      <w:hyperlink r:id="rId9" w:history="1">
-        <w:r>
-          <w:rPr>
-            <w:rStyle w:val="Hyperlink"/>
-          </w:rPr>
-          <w:t>http://www.kayakingpuertorico.com/pages/biobay.html</w:t>
-        </w:r>
-      </w:hyperlink>
-    </w:p>
-    <w:p>
-      <w:pPr>
-        <w:rPr>
-          <w:rFonts w:eastAsia="Times New Roman"/>
-        </w:rPr>
-      </w:pPr>
-    </w:p>
-    <w:p>
-      <w:pPr>
-        <w:rPr>
-          <w:rFonts w:eastAsia="Times New Roman"/>
-        </w:rPr>
-      </w:pPr>
-      <w:r>
-        <w:rPr>
-          <w:rFonts w:eastAsia="Times New Roman" w:hint="eastAsia"/>
-        </w:rPr>
-        <w:t>Culebra:</w:t>
-      </w:r>
-    </w:p>
-    <w:p>
-      <w:pPr>
-        <w:rPr>
-          <w:rFonts w:eastAsia="Times New Roman"/>
-        </w:rPr>
-      </w:pPr>
-      <w:hyperlink r:id="rId10" w:history="1">
-        <w:r>
-          <w:rPr>
-            <w:rStyle w:val="Hyperlink"/>
-            <w:rFonts w:eastAsia="Times New Roman"/>
-          </w:rPr>
-          <w:t>http://www.puertoricodaytrips.com/culebra-itinerary/</w:t>
-        </w:r>
-      </w:hyperlink>
-    </w:p>
-    <w:p>
-      <w:pPr>
-        <w:rPr>
-          <w:rFonts w:eastAsia="Times New Roman"/>
-        </w:rPr>
-      </w:pPr>
-    </w:p>
-    <w:p/>
-    <w:p>
-      <w:r>
-        <w:rPr>
-          <w:rFonts w:hint="eastAsia"/>
-        </w:rPr>
-        <w:t>c-trip:</w:t>
-      </w:r>
-    </w:p>
-    <w:p>
-      <w:hyperlink r:id="rId11" w:history="1">
-        <w:r>
-          <w:rPr>
-            <w:rStyle w:val="Hyperlink"/>
-          </w:rPr>
-          <w:t>http://you.ctrip.com/travels/puertorico21617/2213134.html</w:t>
-        </w:r>
-      </w:hyperlink>
-    </w:p>
-    <w:p/>
-    <w:p/>
-    <w:p/>
     <w:p>
       <w:pPr>
         <w:pStyle w:val="Heading1"/>
@@ -367,55 +100,47 @@
           <w:rFonts w:hint="eastAsia"/>
           <w:sz w:val="36"/>
         </w:rPr>
-        <w:t xml:space="preserve">Day 2 </w:t>
-      </w:r>
+        <w:t>Day 2 Tour Day!!</w:t>
+      </w:r>
+    </w:p>
+    <w:p>
+      <w:pPr>
+        <w:pStyle w:val="Heading1"/>
+        <w:rPr>
+          <w:sz w:val="36"/>
+        </w:rPr>
+      </w:pPr>
       <w:r>
         <w:rPr>
           <w:rFonts w:hint="eastAsia"/>
           <w:sz w:val="36"/>
         </w:rPr>
-        <w:t>Tour Day!!</w:t>
+        <w:t>Day 3 to SJU</w:t>
       </w:r>
     </w:p>
     <w:p>
       <w:pPr>
         <w:pStyle w:val="Heading1"/>
         <w:rPr>
-          <w:rFonts w:hint="eastAsia"/>
           <w:sz w:val="36"/>
-        </w:rPr>
-      </w:pPr>
-      <w:r>
-        <w:rPr>
-          <w:rFonts w:hint="eastAsia"/>
-          <w:sz w:val="36"/>
-        </w:rPr>
-        <w:t xml:space="preserve">Day 3 </w:t>
-      </w:r>
-      <w:r>
-        <w:rPr>
-          <w:rFonts w:hint="eastAsia"/>
-          <w:sz w:val="36"/>
-        </w:rPr>
-        <w:t>to SJU</w:t>
-      </w:r>
-    </w:p>
-    <w:p>
-      <w:pPr>
-        <w:pStyle w:val="Heading1"/>
+          <w:szCs w:val="36"/>
+        </w:rPr>
+      </w:pPr>
+      <w:r>
         <w:rPr>
           <w:rFonts w:hint="eastAsia"/>
           <w:sz w:val="36"/>
           <w:szCs w:val="36"/>
         </w:rPr>
-      </w:pPr>
+        <w:t xml:space="preserve">Day </w:t>
+      </w:r>
       <w:r>
         <w:rPr>
           <w:rFonts w:hint="eastAsia"/>
           <w:sz w:val="36"/>
           <w:szCs w:val="36"/>
         </w:rPr>
-        <w:t xml:space="preserve">Day </w:t>
+        <w:t>4</w:t>
       </w:r>
       <w:r>
         <w:rPr>
@@ -423,7 +148,7 @@
           <w:sz w:val="36"/>
           <w:szCs w:val="36"/>
         </w:rPr>
-        <w:t>4</w:t>
+        <w:t xml:space="preserve"> </w:t>
       </w:r>
       <w:r>
         <w:rPr>
@@ -431,96 +156,62 @@
           <w:sz w:val="36"/>
           <w:szCs w:val="36"/>
         </w:rPr>
-        <w:t xml:space="preserve"> </w:t>
-      </w:r>
+        <w:t>Western Puerto Rico</w:t>
+      </w:r>
+    </w:p>
+    <w:p>
       <w:r>
         <w:rPr>
           <w:rFonts w:hint="eastAsia"/>
-          <w:sz w:val="36"/>
-          <w:szCs w:val="36"/>
-        </w:rPr>
-        <w:t>Western Puerto Rico</w:t>
-      </w:r>
-    </w:p>
-    <w:p>
-      <w:pPr>
+        </w:rPr>
+        <w:t xml:space="preserve">Leave by 7:30 am </w:t>
+      </w:r>
+      <w:r>
         <w:rPr>
           <w:rFonts w:hint="eastAsia"/>
         </w:rPr>
-      </w:pPr>
+        <w:t>to Cueva Ventana</w:t>
+      </w:r>
+    </w:p>
+    <w:p>
       <w:r>
         <w:rPr>
           <w:rFonts w:hint="eastAsia"/>
         </w:rPr>
-        <w:t xml:space="preserve">Leave by 7:30 am </w:t>
-      </w:r>
+        <w:t>Lunch at Arecibo Observatory</w:t>
+      </w:r>
+    </w:p>
+    <w:p>
       <w:r>
         <w:rPr>
           <w:rFonts w:hint="eastAsia"/>
         </w:rPr>
-        <w:t xml:space="preserve">to Cueva </w:t>
-      </w:r>
-      <w:proofErr w:type="spellStart"/>
+        <w:t>Afternoon hike at Cueva del Indio (</w:t>
+      </w:r>
       <w:r>
         <w:rPr>
           <w:rFonts w:hint="eastAsia"/>
         </w:rPr>
-        <w:t>Ventana</w:t>
-      </w:r>
-      <w:proofErr w:type="spellEnd"/>
-    </w:p>
-    <w:p>
-      <w:pPr>
+        <w:t xml:space="preserve">~1 hr; parking lot </w:t>
+      </w:r>
+      <w:r>
         <w:rPr>
           <w:rFonts w:hint="eastAsia"/>
         </w:rPr>
-      </w:pPr>
+        <w:t>close at 5:00 pm)</w:t>
+      </w:r>
       <w:r>
         <w:rPr>
           <w:rFonts w:hint="eastAsia"/>
         </w:rPr>
-        <w:t>Lunch at Arecibo Observatory</w:t>
-      </w:r>
-    </w:p>
-    <w:p>
-      <w:pPr>
-        <w:rPr>
-          <w:rFonts w:hint="eastAsia"/>
-        </w:rPr>
-      </w:pPr>
-      <w:r>
-        <w:rPr>
-          <w:rFonts w:hint="eastAsia"/>
-        </w:rPr>
-        <w:t>Afternoon hike at Cueva del Indio (</w:t>
-      </w:r>
-      <w:r>
-        <w:rPr>
-          <w:rFonts w:hint="eastAsia"/>
-        </w:rPr>
-        <w:t xml:space="preserve">~1 hr; parking lot </w:t>
-      </w:r>
-      <w:r>
-        <w:rPr>
-          <w:rFonts w:hint="eastAsia"/>
-        </w:rPr>
-        <w:t>close at 5:00 pm)</w:t>
-      </w:r>
-      <w:r>
-        <w:rPr>
-          <w:rFonts w:hint="eastAsia"/>
-        </w:rPr>
         <w:t>:</w:t>
       </w:r>
     </w:p>
     <w:p>
       <w:pPr>
         <w:ind w:firstLine="420"/>
-        <w:rPr>
-          <w:rFonts w:hint="eastAsia"/>
-        </w:rPr>
-      </w:pPr>
-      <w:hyperlink r:id="rId12" w:history="1">
+      </w:pPr>
+      <w:hyperlink r:id="rId5" w:history="1">
         <w:r>
           <w:rPr>
             <w:rStyle w:val="Hyperlink"/>
@@ -529,24 +220,14 @@
         </w:r>
       </w:hyperlink>
     </w:p>
-    <w:p>
-      <w:pPr>
-        <w:rPr>
-          <w:rFonts w:hint="eastAsia"/>
-        </w:rPr>
-      </w:pPr>
-    </w:p>
-    <w:p>
-      <w:pPr>
-        <w:rPr>
-          <w:rFonts w:hint="eastAsia"/>
-        </w:rPr>
-      </w:pPr>
+    <w:p/>
+    <w:p>
       <w:r>
         <w:rPr>
           <w:rFonts w:hint="eastAsia"/>
           <w:noProof/>
         </w:rPr>
+        <w:lastRenderedPageBreak/>
         <w:drawing>
           <wp:inline distT="0" distB="0" distL="0" distR="0" wp14:anchorId="6021BE95" wp14:editId="0EF32CDE">
             <wp:extent cx="5943600" cy="3820795"/>
@@ -563,7 +244,7 @@
                     <pic:cNvPicPr/>
                   </pic:nvPicPr>
                   <pic:blipFill>
-                    <a:blip r:embed="rId13">
+                    <a:blip r:embed="rId6">
                       <a:extLst>
                         <a:ext uri="{28A0092B-C50C-407E-A947-70E740481C1C}">
                           <a14:useLocalDpi xmlns:a14="http://schemas.microsoft.com/office/drawing/2010/main" val="0"/>
@@ -594,91 +275,52 @@
       <w:pPr>
         <w:pStyle w:val="Heading1"/>
         <w:rPr>
+          <w:sz w:val="36"/>
+        </w:rPr>
+      </w:pPr>
+      <w:r>
+        <w:rPr>
           <w:rFonts w:hint="eastAsia"/>
           <w:sz w:val="36"/>
         </w:rPr>
-      </w:pPr>
-      <w:r>
-        <w:rPr>
-          <w:rFonts w:hint="eastAsia"/>
+        <w:t>Day 5 Old San Juan</w:t>
+      </w:r>
+    </w:p>
+    <w:p/>
+    <w:p>
+      <w:pPr>
+        <w:pStyle w:val="Heading1"/>
+        <w:rPr>
           <w:sz w:val="36"/>
-        </w:rPr>
-        <w:t xml:space="preserve">Day </w:t>
-      </w:r>
-      <w:r>
-        <w:rPr>
-          <w:rFonts w:hint="eastAsia"/>
-          <w:sz w:val="36"/>
-        </w:rPr>
-        <w:t>5 Old San Juan</w:t>
-      </w:r>
-    </w:p>
-    <w:p>
-      <w:pPr>
-        <w:rPr>
-          <w:rFonts w:hint="eastAsia"/>
-        </w:rPr>
-      </w:pPr>
-    </w:p>
-    <w:p>
-      <w:pPr>
-        <w:pStyle w:val="Heading1"/>
+          <w:szCs w:val="36"/>
+        </w:rPr>
+      </w:pPr>
+      <w:r>
         <w:rPr>
           <w:rFonts w:hint="eastAsia"/>
           <w:sz w:val="36"/>
           <w:szCs w:val="36"/>
         </w:rPr>
-      </w:pPr>
+        <w:t xml:space="preserve">Day </w:t>
+      </w:r>
       <w:r>
         <w:rPr>
           <w:rFonts w:hint="eastAsia"/>
           <w:sz w:val="36"/>
           <w:szCs w:val="36"/>
         </w:rPr>
-        <w:t xml:space="preserve">Day </w:t>
-      </w:r>
-      <w:r>
-        <w:rPr>
-          <w:rFonts w:hint="eastAsia"/>
-          <w:sz w:val="36"/>
-          <w:szCs w:val="36"/>
-        </w:rPr>
         <w:t>6 Back</w:t>
       </w:r>
     </w:p>
     <w:p/>
     <w:p/>
     <w:p/>
-    <w:p>
-      <w:pPr>
-        <w:rPr>
-          <w:rFonts w:hint="eastAsia"/>
-        </w:rPr>
-      </w:pPr>
-    </w:p>
-    <w:p>
-      <w:pPr>
-        <w:rPr>
-          <w:rFonts w:hint="eastAsia"/>
-        </w:rPr>
-      </w:pPr>
-    </w:p>
-    <w:p>
-      <w:pPr>
-        <w:rPr>
-          <w:rFonts w:hint="eastAsia"/>
-        </w:rPr>
-      </w:pPr>
-    </w:p>
-    <w:p>
-      <w:pPr>
-        <w:rPr>
-          <w:rFonts w:hint="eastAsia"/>
-        </w:rPr>
-      </w:pPr>
-    </w:p>
-    <w:p>
-      <w:hyperlink r:id="rId14" w:history="1">
+    <w:p/>
+    <w:p/>
+    <w:p/>
+    <w:p/>
+    <w:p>
+      <w:hyperlink r:id="rId7" w:history="1">
         <w:r>
           <w:rPr>
             <w:rStyle w:val="Hyperlink"/>
@@ -688,38 +330,16 @@
       </w:hyperlink>
     </w:p>
     <w:p>
-      <w:proofErr w:type="spellStart"/>
       <w:r>
         <w:rPr>
           <w:rFonts w:hint="eastAsia"/>
         </w:rPr>
-        <w:t>Luquillo</w:t>
-      </w:r>
-      <w:proofErr w:type="spellEnd"/>
-      <w:r>
-        <w:rPr>
-          <w:rFonts w:hint="eastAsia"/>
-        </w:rPr>
-        <w:t xml:space="preserve"> </w:t>
-      </w:r>
-      <w:proofErr w:type="spellStart"/>
-      <w:r>
-        <w:rPr>
-          <w:rFonts w:hint="eastAsia"/>
-        </w:rPr>
-        <w:t>Flyboard</w:t>
-      </w:r>
-      <w:proofErr w:type="spellEnd"/>
-      <w:r>
-        <w:rPr>
-          <w:rFonts w:hint="eastAsia"/>
-        </w:rPr>
-        <w:t>!!!</w:t>
+        <w:t>Luquillo Flyboard!!!</w:t>
       </w:r>
     </w:p>
     <w:p/>
     <w:p>
-      <w:hyperlink r:id="rId15" w:history="1">
+      <w:hyperlink r:id="rId8" w:history="1">
         <w:r>
           <w:rPr>
             <w:rStyle w:val="Hyperlink"/>
@@ -925,19 +545,308 @@
           <w:sz w:val="20"/>
           <w:szCs w:val="20"/>
         </w:rPr>
-        <w:t xml:space="preserve"> old san </w:t>
-      </w:r>
-      <w:proofErr w:type="spellStart"/>
-      <w:r>
-        <w:rPr>
-          <w:rFonts w:ascii="Tahoma" w:hAnsi="Tahoma" w:cs="Tahoma"/>
-          <w:color w:val="333333"/>
-          <w:sz w:val="20"/>
-          <w:szCs w:val="20"/>
-        </w:rPr>
-        <w:t>juan</w:t>
-      </w:r>
-      <w:proofErr w:type="spellEnd"/>
+        <w:t xml:space="preserve"> old san juan(</w:t>
+      </w:r>
+      <w:r>
+        <w:rPr>
+          <w:rFonts w:ascii="Tahoma" w:hAnsi="Tahoma" w:cs="Tahoma"/>
+          <w:color w:val="333333"/>
+          <w:sz w:val="20"/>
+          <w:szCs w:val="20"/>
+        </w:rPr>
+        <w:t>发音不是</w:t>
+      </w:r>
+      <w:r>
+        <w:rPr>
+          <w:rFonts w:ascii="Tahoma" w:hAnsi="Tahoma" w:cs="Tahoma"/>
+          <w:color w:val="333333"/>
+          <w:sz w:val="20"/>
+          <w:szCs w:val="20"/>
+        </w:rPr>
+        <w:t>“</w:t>
+      </w:r>
+      <w:r>
+        <w:rPr>
+          <w:rFonts w:ascii="Tahoma" w:hAnsi="Tahoma" w:cs="Tahoma"/>
+          <w:color w:val="333333"/>
+          <w:sz w:val="20"/>
+          <w:szCs w:val="20"/>
+        </w:rPr>
+        <w:t>捐</w:t>
+      </w:r>
+      <w:r>
+        <w:rPr>
+          <w:rFonts w:ascii="Tahoma" w:hAnsi="Tahoma" w:cs="Tahoma"/>
+          <w:color w:val="333333"/>
+          <w:sz w:val="20"/>
+          <w:szCs w:val="20"/>
+        </w:rPr>
+        <w:t>”</w:t>
+      </w:r>
+      <w:r>
+        <w:rPr>
+          <w:rFonts w:ascii="Tahoma" w:hAnsi="Tahoma" w:cs="Tahoma"/>
+          <w:color w:val="333333"/>
+          <w:sz w:val="20"/>
+          <w:szCs w:val="20"/>
+        </w:rPr>
+        <w:t>，类似</w:t>
+      </w:r>
+      <w:r>
+        <w:rPr>
+          <w:rFonts w:ascii="Tahoma" w:hAnsi="Tahoma" w:cs="Tahoma"/>
+          <w:color w:val="333333"/>
+          <w:sz w:val="20"/>
+          <w:szCs w:val="20"/>
+        </w:rPr>
+        <w:t>“</w:t>
+      </w:r>
+      <w:r>
+        <w:rPr>
+          <w:rFonts w:ascii="Tahoma" w:hAnsi="Tahoma" w:cs="Tahoma"/>
+          <w:color w:val="333333"/>
+          <w:sz w:val="20"/>
+          <w:szCs w:val="20"/>
+        </w:rPr>
+        <w:t>欢</w:t>
+      </w:r>
+      <w:r>
+        <w:rPr>
+          <w:rFonts w:ascii="Tahoma" w:hAnsi="Tahoma" w:cs="Tahoma"/>
+          <w:color w:val="333333"/>
+          <w:sz w:val="20"/>
+          <w:szCs w:val="20"/>
+        </w:rPr>
+        <w:t>”)</w:t>
+      </w:r>
+      <w:r>
+        <w:rPr>
+          <w:rFonts w:ascii="Tahoma" w:hAnsi="Tahoma" w:cs="Tahoma"/>
+          <w:color w:val="333333"/>
+          <w:sz w:val="20"/>
+          <w:szCs w:val="20"/>
+        </w:rPr>
+        <w:t>，在波多黎各主岛北部：这里有各种风情小店。还有早期波多黎各的小城堡，城堡紧邻海岸，风景极好。</w:t>
+      </w:r>
+    </w:p>
+    <w:p>
+      <w:pPr>
+        <w:pStyle w:val="NormalWeb"/>
+        <w:shd w:val="clear" w:color="auto" w:fill="FFFFFF"/>
+        <w:spacing w:before="0" w:beforeAutospacing="0" w:after="192" w:afterAutospacing="0"/>
+        <w:rPr>
+          <w:rFonts w:ascii="Tahoma" w:hAnsi="Tahoma" w:cs="Tahoma"/>
+          <w:color w:val="333333"/>
+          <w:sz w:val="18"/>
+          <w:szCs w:val="18"/>
+        </w:rPr>
+      </w:pPr>
+      <w:r>
+        <w:rPr>
+          <w:rFonts w:ascii="Tahoma" w:hAnsi="Tahoma" w:cs="Tahoma"/>
+          <w:color w:val="333333"/>
+          <w:sz w:val="20"/>
+          <w:szCs w:val="20"/>
+        </w:rPr>
+        <w:t>2. BACARDI</w:t>
+      </w:r>
+      <w:r>
+        <w:rPr>
+          <w:rFonts w:ascii="Tahoma" w:hAnsi="Tahoma" w:cs="Tahoma"/>
+          <w:color w:val="333333"/>
+          <w:sz w:val="20"/>
+          <w:szCs w:val="20"/>
+        </w:rPr>
+        <w:t>酒厂，就在老城区：这是著名的朗姆酒酒厂，有游览车带游客参观酿酒过程。最重要的是有酒票免费品尝几种朗姆酒，调酒师会根据你的口味调兑各种果汁放进朗姆酒里，喝起来有不一样的感觉。喜欢酒的同学不妨买两瓶，精装的酒瓶上面还可以刻字</w:t>
+      </w:r>
+      <w:r>
+        <w:rPr>
+          <w:rFonts w:ascii="Tahoma" w:hAnsi="Tahoma" w:cs="Tahoma"/>
+          <w:color w:val="333333"/>
+          <w:sz w:val="20"/>
+          <w:szCs w:val="20"/>
+        </w:rPr>
+        <w:t>~</w:t>
+      </w:r>
+    </w:p>
+    <w:p>
+      <w:pPr>
+        <w:pStyle w:val="NormalWeb"/>
+        <w:shd w:val="clear" w:color="auto" w:fill="FFFFFF"/>
+        <w:spacing w:before="0" w:beforeAutospacing="0" w:after="192" w:afterAutospacing="0"/>
+        <w:rPr>
+          <w:rFonts w:ascii="Tahoma" w:hAnsi="Tahoma" w:cs="Tahoma"/>
+          <w:color w:val="333333"/>
+          <w:sz w:val="18"/>
+          <w:szCs w:val="18"/>
+        </w:rPr>
+      </w:pPr>
+      <w:r>
+        <w:rPr>
+          <w:rFonts w:ascii="Tahoma" w:hAnsi="Tahoma" w:cs="Tahoma"/>
+          <w:color w:val="333333"/>
+          <w:sz w:val="20"/>
+          <w:szCs w:val="20"/>
+        </w:rPr>
+        <w:t xml:space="preserve">3. </w:t>
+      </w:r>
+      <w:r>
+        <w:rPr>
+          <w:rFonts w:ascii="Tahoma" w:hAnsi="Tahoma" w:cs="Tahoma"/>
+          <w:color w:val="333333"/>
+          <w:sz w:val="20"/>
+          <w:szCs w:val="20"/>
+        </w:rPr>
+        <w:t>大溶洞，在波多黎各主岛中部偏西边一点的位置，地图上没有显示：去过中国辽宁本溪水洞的同学玩过这个大溶洞应该不觉得有什么意思，不过没见过溶洞的去看看还是蛮好玩的！</w:t>
+      </w:r>
+    </w:p>
+    <w:p>
+      <w:pPr>
+        <w:pStyle w:val="NormalWeb"/>
+        <w:shd w:val="clear" w:color="auto" w:fill="FFFFFF"/>
+        <w:spacing w:before="0" w:beforeAutospacing="0" w:after="192" w:afterAutospacing="0"/>
+        <w:rPr>
+          <w:rFonts w:ascii="Tahoma" w:hAnsi="Tahoma" w:cs="Tahoma"/>
+          <w:color w:val="333333"/>
+          <w:sz w:val="18"/>
+          <w:szCs w:val="18"/>
+        </w:rPr>
+      </w:pPr>
+      <w:r>
+        <w:rPr>
+          <w:rFonts w:ascii="Tahoma" w:hAnsi="Tahoma" w:cs="Tahoma"/>
+          <w:color w:val="333333"/>
+          <w:sz w:val="20"/>
+          <w:szCs w:val="20"/>
+        </w:rPr>
+        <w:t xml:space="preserve">4. </w:t>
+      </w:r>
+      <w:r>
+        <w:rPr>
+          <w:rFonts w:ascii="Tahoma" w:hAnsi="Tahoma" w:cs="Tahoma"/>
+          <w:color w:val="333333"/>
+          <w:sz w:val="20"/>
+          <w:szCs w:val="20"/>
+        </w:rPr>
+        <w:t>热带雨林，在波多黎各主岛东北部，</w:t>
+      </w:r>
+      <w:r>
+        <w:rPr>
+          <w:rFonts w:ascii="Tahoma" w:hAnsi="Tahoma" w:cs="Tahoma"/>
+          <w:color w:val="333333"/>
+          <w:sz w:val="20"/>
+          <w:szCs w:val="20"/>
+        </w:rPr>
+        <w:t>Fajardo</w:t>
+      </w:r>
+      <w:r>
+        <w:rPr>
+          <w:rFonts w:ascii="Tahoma" w:hAnsi="Tahoma" w:cs="Tahoma"/>
+          <w:color w:val="333333"/>
+          <w:sz w:val="20"/>
+          <w:szCs w:val="20"/>
+        </w:rPr>
+        <w:t>码头附近</w:t>
+      </w:r>
+      <w:r>
+        <w:rPr>
+          <w:rFonts w:ascii="Tahoma" w:hAnsi="Tahoma" w:cs="Tahoma"/>
+          <w:color w:val="333333"/>
+          <w:sz w:val="20"/>
+          <w:szCs w:val="20"/>
+        </w:rPr>
+        <w:t>,</w:t>
+      </w:r>
+      <w:r>
+        <w:rPr>
+          <w:rFonts w:ascii="Tahoma" w:hAnsi="Tahoma" w:cs="Tahoma"/>
+          <w:color w:val="333333"/>
+          <w:sz w:val="20"/>
+          <w:szCs w:val="20"/>
+        </w:rPr>
+        <w:t>那片最大的绿色：喜欢动植物的去了应该很兴奋！</w:t>
+      </w:r>
+    </w:p>
+    <w:p>
+      <w:pPr>
+        <w:pStyle w:val="NormalWeb"/>
+        <w:shd w:val="clear" w:color="auto" w:fill="FFFFFF"/>
+        <w:spacing w:before="0" w:beforeAutospacing="0" w:after="192" w:afterAutospacing="0"/>
+        <w:rPr>
+          <w:rFonts w:ascii="Tahoma" w:hAnsi="Tahoma" w:cs="Tahoma"/>
+          <w:color w:val="333333"/>
+          <w:sz w:val="18"/>
+          <w:szCs w:val="18"/>
+        </w:rPr>
+      </w:pPr>
+      <w:r>
+        <w:rPr>
+          <w:rFonts w:ascii="Tahoma" w:hAnsi="Tahoma" w:cs="Tahoma"/>
+          <w:color w:val="333333"/>
+          <w:sz w:val="20"/>
+          <w:szCs w:val="20"/>
+        </w:rPr>
+        <w:t xml:space="preserve">5. Biobay </w:t>
+      </w:r>
+      <w:r>
+        <w:rPr>
+          <w:rFonts w:ascii="Tahoma" w:hAnsi="Tahoma" w:cs="Tahoma"/>
+          <w:color w:val="333333"/>
+          <w:sz w:val="20"/>
+          <w:szCs w:val="20"/>
+        </w:rPr>
+        <w:t>传说中的夜光湖，跟《少年派》里面的一样，位于</w:t>
+      </w:r>
+      <w:r>
+        <w:rPr>
+          <w:rFonts w:ascii="Tahoma" w:hAnsi="Tahoma" w:cs="Tahoma"/>
+          <w:color w:val="333333"/>
+          <w:sz w:val="20"/>
+          <w:szCs w:val="20"/>
+        </w:rPr>
+        <w:t>fajardo</w:t>
+      </w:r>
+      <w:r>
+        <w:rPr>
+          <w:rFonts w:ascii="Tahoma" w:hAnsi="Tahoma" w:cs="Tahoma"/>
+          <w:color w:val="333333"/>
+          <w:sz w:val="20"/>
+          <w:szCs w:val="20"/>
+        </w:rPr>
+        <w:t>码头北边：听导游说这里原来有很多夜光湖，有些被居民破坏了，这个夜光湖是保留下来最大的，晚上划着独木舟在湖上，伸手一触，就能看到浮游生物发光，就像水力的萤火虫，非常美！</w:t>
+      </w:r>
+    </w:p>
+    <w:p>
+      <w:pPr>
+        <w:pStyle w:val="NormalWeb"/>
+        <w:shd w:val="clear" w:color="auto" w:fill="FFFFFF"/>
+        <w:spacing w:before="0" w:beforeAutospacing="0" w:after="192" w:afterAutospacing="0"/>
+        <w:rPr>
+          <w:rFonts w:ascii="Tahoma" w:hAnsi="Tahoma" w:cs="Tahoma"/>
+          <w:color w:val="333333"/>
+          <w:sz w:val="18"/>
+          <w:szCs w:val="18"/>
+        </w:rPr>
+      </w:pPr>
+      <w:r>
+        <w:rPr>
+          <w:rFonts w:ascii="Tahoma" w:hAnsi="Tahoma" w:cs="Tahoma"/>
+          <w:color w:val="333333"/>
+          <w:sz w:val="20"/>
+          <w:szCs w:val="20"/>
+        </w:rPr>
+        <w:lastRenderedPageBreak/>
+        <w:t>6.Culebra</w:t>
+      </w:r>
+      <w:r>
+        <w:rPr>
+          <w:rFonts w:ascii="Tahoma" w:hAnsi="Tahoma" w:cs="Tahoma"/>
+          <w:color w:val="333333"/>
+          <w:sz w:val="20"/>
+          <w:szCs w:val="20"/>
+        </w:rPr>
+        <w:t>岛</w:t>
+      </w:r>
       <w:r>
         <w:rPr>
           <w:rFonts w:ascii="Tahoma" w:hAnsi="Tahoma" w:cs="Tahoma"/>
@@ -954,79 +863,115 @@
           <w:sz w:val="20"/>
           <w:szCs w:val="20"/>
         </w:rPr>
-        <w:t>发音不是</w:t>
-      </w:r>
-      <w:r>
-        <w:rPr>
-          <w:rFonts w:ascii="Tahoma" w:hAnsi="Tahoma" w:cs="Tahoma"/>
-          <w:color w:val="333333"/>
-          <w:sz w:val="20"/>
-          <w:szCs w:val="20"/>
-        </w:rPr>
-        <w:t>“</w:t>
-      </w:r>
-      <w:r>
-        <w:rPr>
-          <w:rFonts w:ascii="Tahoma" w:hAnsi="Tahoma" w:cs="Tahoma"/>
-          <w:color w:val="333333"/>
-          <w:sz w:val="20"/>
-          <w:szCs w:val="20"/>
-        </w:rPr>
-        <w:t>捐</w:t>
-      </w:r>
-      <w:r>
-        <w:rPr>
-          <w:rFonts w:ascii="Tahoma" w:hAnsi="Tahoma" w:cs="Tahoma"/>
-          <w:color w:val="333333"/>
-          <w:sz w:val="20"/>
-          <w:szCs w:val="20"/>
-        </w:rPr>
-        <w:t>”</w:t>
-      </w:r>
-      <w:r>
-        <w:rPr>
-          <w:rFonts w:ascii="Tahoma" w:hAnsi="Tahoma" w:cs="Tahoma"/>
-          <w:color w:val="333333"/>
-          <w:sz w:val="20"/>
-          <w:szCs w:val="20"/>
-        </w:rPr>
-        <w:t>，类似</w:t>
-      </w:r>
-      <w:r>
-        <w:rPr>
-          <w:rFonts w:ascii="Tahoma" w:hAnsi="Tahoma" w:cs="Tahoma"/>
-          <w:color w:val="333333"/>
-          <w:sz w:val="20"/>
-          <w:szCs w:val="20"/>
-        </w:rPr>
-        <w:t>“</w:t>
-      </w:r>
-      <w:r>
-        <w:rPr>
-          <w:rFonts w:ascii="Tahoma" w:hAnsi="Tahoma" w:cs="Tahoma"/>
-          <w:color w:val="333333"/>
-          <w:sz w:val="20"/>
-          <w:szCs w:val="20"/>
-        </w:rPr>
-        <w:t>欢</w:t>
-      </w:r>
-      <w:r>
-        <w:rPr>
-          <w:rFonts w:ascii="Tahoma" w:hAnsi="Tahoma" w:cs="Tahoma"/>
-          <w:color w:val="333333"/>
-          <w:sz w:val="20"/>
-          <w:szCs w:val="20"/>
-        </w:rPr>
-        <w:t>”)</w:t>
-      </w:r>
-      <w:r>
-        <w:rPr>
-          <w:rFonts w:ascii="Tahoma" w:hAnsi="Tahoma" w:cs="Tahoma"/>
-          <w:color w:val="333333"/>
-          <w:sz w:val="20"/>
-          <w:szCs w:val="20"/>
-        </w:rPr>
-        <w:t>，在波多黎各主岛北部：这里有各种风情小店。还有早期波多黎各的小城堡，城堡紧邻海岸，风景极好。</w:t>
+        <w:t>重点推荐</w:t>
+      </w:r>
+      <w:r>
+        <w:rPr>
+          <w:rFonts w:ascii="Tahoma" w:hAnsi="Tahoma" w:cs="Tahoma"/>
+          <w:color w:val="333333"/>
+          <w:sz w:val="20"/>
+          <w:szCs w:val="20"/>
+        </w:rPr>
+        <w:t>)</w:t>
+      </w:r>
+      <w:r>
+        <w:rPr>
+          <w:rFonts w:ascii="Tahoma" w:hAnsi="Tahoma" w:cs="Tahoma"/>
+          <w:color w:val="333333"/>
+          <w:sz w:val="20"/>
+          <w:szCs w:val="20"/>
+        </w:rPr>
+        <w:t>，俗称</w:t>
+      </w:r>
+      <w:r>
+        <w:rPr>
+          <w:rFonts w:ascii="Tahoma" w:hAnsi="Tahoma" w:cs="Tahoma"/>
+          <w:color w:val="333333"/>
+          <w:sz w:val="20"/>
+          <w:szCs w:val="20"/>
+        </w:rPr>
+        <w:t>C</w:t>
+      </w:r>
+      <w:r>
+        <w:rPr>
+          <w:rFonts w:ascii="Tahoma" w:hAnsi="Tahoma" w:cs="Tahoma"/>
+          <w:color w:val="333333"/>
+          <w:sz w:val="20"/>
+          <w:szCs w:val="20"/>
+        </w:rPr>
+        <w:t>岛，还有个</w:t>
+      </w:r>
+      <w:r>
+        <w:rPr>
+          <w:rFonts w:ascii="Tahoma" w:hAnsi="Tahoma" w:cs="Tahoma"/>
+          <w:color w:val="333333"/>
+          <w:sz w:val="20"/>
+          <w:szCs w:val="20"/>
+        </w:rPr>
+        <w:t>V</w:t>
+      </w:r>
+      <w:r>
+        <w:rPr>
+          <w:rFonts w:ascii="Tahoma" w:hAnsi="Tahoma" w:cs="Tahoma"/>
+          <w:color w:val="333333"/>
+          <w:sz w:val="20"/>
+          <w:szCs w:val="20"/>
+        </w:rPr>
+        <w:t>岛，不过没有</w:t>
+      </w:r>
+      <w:r>
+        <w:rPr>
+          <w:rFonts w:ascii="Tahoma" w:hAnsi="Tahoma" w:cs="Tahoma"/>
+          <w:color w:val="333333"/>
+          <w:sz w:val="20"/>
+          <w:szCs w:val="20"/>
+        </w:rPr>
+        <w:t>C</w:t>
+      </w:r>
+      <w:r>
+        <w:rPr>
+          <w:rFonts w:ascii="Tahoma" w:hAnsi="Tahoma" w:cs="Tahoma"/>
+          <w:color w:val="333333"/>
+          <w:sz w:val="20"/>
+          <w:szCs w:val="20"/>
+        </w:rPr>
+        <w:t>岛有意思，位于波多黎各主岛东边，需要在</w:t>
+      </w:r>
+      <w:r>
+        <w:rPr>
+          <w:rFonts w:ascii="Tahoma" w:hAnsi="Tahoma" w:cs="Tahoma"/>
+          <w:color w:val="333333"/>
+          <w:sz w:val="20"/>
+          <w:szCs w:val="20"/>
+        </w:rPr>
+        <w:t>fajardo</w:t>
+      </w:r>
+      <w:r>
+        <w:rPr>
+          <w:rFonts w:ascii="Tahoma" w:hAnsi="Tahoma" w:cs="Tahoma"/>
+          <w:color w:val="333333"/>
+          <w:sz w:val="20"/>
+          <w:szCs w:val="20"/>
+        </w:rPr>
+        <w:t>码头坐船或者做飞机过去。离主岛较远，没截图：</w:t>
+      </w:r>
+      <w:r>
+        <w:rPr>
+          <w:rFonts w:ascii="Tahoma" w:hAnsi="Tahoma" w:cs="Tahoma"/>
+          <w:color w:val="333333"/>
+          <w:sz w:val="20"/>
+          <w:szCs w:val="20"/>
+        </w:rPr>
+        <w:t>C</w:t>
+      </w:r>
+      <w:r>
+        <w:rPr>
+          <w:rFonts w:ascii="Tahoma" w:hAnsi="Tahoma" w:cs="Tahoma"/>
+          <w:color w:val="333333"/>
+          <w:sz w:val="20"/>
+          <w:szCs w:val="20"/>
+        </w:rPr>
+        <w:t>岛上有传说中世界第二美的海滩，还有一片非常适合潜水的地段，这里是我认为最好玩的地方。</w:t>
       </w:r>
     </w:p>
     <w:p>
@@ -1048,374 +993,6 @@
           <w:sz w:val="20"/>
           <w:szCs w:val="20"/>
         </w:rPr>
-        <w:t>2. BACARDI</w:t>
-      </w:r>
-      <w:r>
-        <w:rPr>
-          <w:rFonts w:ascii="Tahoma" w:hAnsi="Tahoma" w:cs="Tahoma"/>
-          <w:color w:val="333333"/>
-          <w:sz w:val="20"/>
-          <w:szCs w:val="20"/>
-        </w:rPr>
-        <w:t>酒厂，就在老城区：这是著名的朗姆酒酒厂，有游览车带游客参观酿酒过程。最重要的是有酒票免费品尝几种朗姆酒，调酒师会根据你的口味调兑各种果汁放进朗姆酒里，喝起来有不一样的感觉。喜欢酒的同学不妨买两瓶，精装的酒瓶上面还可以刻字</w:t>
-      </w:r>
-      <w:r>
-        <w:rPr>
-          <w:rFonts w:ascii="Tahoma" w:hAnsi="Tahoma" w:cs="Tahoma"/>
-          <w:color w:val="333333"/>
-          <w:sz w:val="20"/>
-          <w:szCs w:val="20"/>
-        </w:rPr>
-        <w:t>~</w:t>
-      </w:r>
-    </w:p>
-    <w:p>
-      <w:pPr>
-        <w:pStyle w:val="NormalWeb"/>
-        <w:shd w:val="clear" w:color="auto" w:fill="FFFFFF"/>
-        <w:spacing w:before="0" w:beforeAutospacing="0" w:after="192" w:afterAutospacing="0"/>
-        <w:rPr>
-          <w:rFonts w:ascii="Tahoma" w:hAnsi="Tahoma" w:cs="Tahoma"/>
-          <w:color w:val="333333"/>
-          <w:sz w:val="18"/>
-          <w:szCs w:val="18"/>
-        </w:rPr>
-      </w:pPr>
-      <w:r>
-        <w:rPr>
-          <w:rFonts w:ascii="Tahoma" w:hAnsi="Tahoma" w:cs="Tahoma"/>
-          <w:color w:val="333333"/>
-          <w:sz w:val="20"/>
-          <w:szCs w:val="20"/>
-        </w:rPr>
-        <w:t xml:space="preserve">3. </w:t>
-      </w:r>
-      <w:r>
-        <w:rPr>
-          <w:rFonts w:ascii="Tahoma" w:hAnsi="Tahoma" w:cs="Tahoma"/>
-          <w:color w:val="333333"/>
-          <w:sz w:val="20"/>
-          <w:szCs w:val="20"/>
-        </w:rPr>
-        <w:t>大溶洞，在波多黎各主岛中部偏西边一点的位置，地图上没有显示：去过中国辽宁本溪水洞的同学玩过这个大溶洞应该不觉得有什么意思，不过没见过溶洞的去看看还是蛮好玩的！</w:t>
-      </w:r>
-    </w:p>
-    <w:p>
-      <w:pPr>
-        <w:pStyle w:val="NormalWeb"/>
-        <w:shd w:val="clear" w:color="auto" w:fill="FFFFFF"/>
-        <w:spacing w:before="0" w:beforeAutospacing="0" w:after="192" w:afterAutospacing="0"/>
-        <w:rPr>
-          <w:rFonts w:ascii="Tahoma" w:hAnsi="Tahoma" w:cs="Tahoma"/>
-          <w:color w:val="333333"/>
-          <w:sz w:val="18"/>
-          <w:szCs w:val="18"/>
-        </w:rPr>
-      </w:pPr>
-      <w:r>
-        <w:rPr>
-          <w:rFonts w:ascii="Tahoma" w:hAnsi="Tahoma" w:cs="Tahoma"/>
-          <w:color w:val="333333"/>
-          <w:sz w:val="20"/>
-          <w:szCs w:val="20"/>
-        </w:rPr>
-        <w:t xml:space="preserve">4. </w:t>
-      </w:r>
-      <w:r>
-        <w:rPr>
-          <w:rFonts w:ascii="Tahoma" w:hAnsi="Tahoma" w:cs="Tahoma"/>
-          <w:color w:val="333333"/>
-          <w:sz w:val="20"/>
-          <w:szCs w:val="20"/>
-        </w:rPr>
-        <w:t>热带雨林，在波多黎各主岛东北部，</w:t>
-      </w:r>
-      <w:r>
-        <w:rPr>
-          <w:rFonts w:ascii="Tahoma" w:hAnsi="Tahoma" w:cs="Tahoma"/>
-          <w:color w:val="333333"/>
-          <w:sz w:val="20"/>
-          <w:szCs w:val="20"/>
-        </w:rPr>
-        <w:t>Fajardo</w:t>
-      </w:r>
-      <w:r>
-        <w:rPr>
-          <w:rFonts w:ascii="Tahoma" w:hAnsi="Tahoma" w:cs="Tahoma"/>
-          <w:color w:val="333333"/>
-          <w:sz w:val="20"/>
-          <w:szCs w:val="20"/>
-        </w:rPr>
-        <w:t>码头附近</w:t>
-      </w:r>
-      <w:r>
-        <w:rPr>
-          <w:rFonts w:ascii="Tahoma" w:hAnsi="Tahoma" w:cs="Tahoma"/>
-          <w:color w:val="333333"/>
-          <w:sz w:val="20"/>
-          <w:szCs w:val="20"/>
-        </w:rPr>
-        <w:t>,</w:t>
-      </w:r>
-      <w:r>
-        <w:rPr>
-          <w:rFonts w:ascii="Tahoma" w:hAnsi="Tahoma" w:cs="Tahoma"/>
-          <w:color w:val="333333"/>
-          <w:sz w:val="20"/>
-          <w:szCs w:val="20"/>
-        </w:rPr>
-        <w:t>那片最大的绿色：喜欢动植物的去了应该很兴奋！</w:t>
-      </w:r>
-    </w:p>
-    <w:p>
-      <w:pPr>
-        <w:pStyle w:val="NormalWeb"/>
-        <w:shd w:val="clear" w:color="auto" w:fill="FFFFFF"/>
-        <w:spacing w:before="0" w:beforeAutospacing="0" w:after="192" w:afterAutospacing="0"/>
-        <w:rPr>
-          <w:rFonts w:ascii="Tahoma" w:hAnsi="Tahoma" w:cs="Tahoma"/>
-          <w:color w:val="333333"/>
-          <w:sz w:val="18"/>
-          <w:szCs w:val="18"/>
-        </w:rPr>
-      </w:pPr>
-      <w:r>
-        <w:rPr>
-          <w:rFonts w:ascii="Tahoma" w:hAnsi="Tahoma" w:cs="Tahoma"/>
-          <w:color w:val="333333"/>
-          <w:sz w:val="20"/>
-          <w:szCs w:val="20"/>
-        </w:rPr>
-        <w:t>5. </w:t>
-      </w:r>
-      <w:proofErr w:type="spellStart"/>
-      <w:r>
-        <w:rPr>
-          <w:rFonts w:ascii="Tahoma" w:hAnsi="Tahoma" w:cs="Tahoma"/>
-          <w:color w:val="333333"/>
-          <w:sz w:val="20"/>
-          <w:szCs w:val="20"/>
-        </w:rPr>
-        <w:t>Biobay</w:t>
-      </w:r>
-      <w:proofErr w:type="spellEnd"/>
-      <w:r>
-        <w:rPr>
-          <w:rFonts w:ascii="Tahoma" w:hAnsi="Tahoma" w:cs="Tahoma"/>
-          <w:color w:val="333333"/>
-          <w:sz w:val="20"/>
-          <w:szCs w:val="20"/>
-        </w:rPr>
-        <w:t xml:space="preserve"> </w:t>
-      </w:r>
-      <w:r>
-        <w:rPr>
-          <w:rFonts w:ascii="Tahoma" w:hAnsi="Tahoma" w:cs="Tahoma"/>
-          <w:color w:val="333333"/>
-          <w:sz w:val="20"/>
-          <w:szCs w:val="20"/>
-        </w:rPr>
-        <w:t>传说中的夜光湖，跟《少年派》里面的一样，位于</w:t>
-      </w:r>
-      <w:proofErr w:type="spellStart"/>
-      <w:r>
-        <w:rPr>
-          <w:rFonts w:ascii="Tahoma" w:hAnsi="Tahoma" w:cs="Tahoma"/>
-          <w:color w:val="333333"/>
-          <w:sz w:val="20"/>
-          <w:szCs w:val="20"/>
-        </w:rPr>
-        <w:t>fajardo</w:t>
-      </w:r>
-      <w:proofErr w:type="spellEnd"/>
-      <w:r>
-        <w:rPr>
-          <w:rFonts w:ascii="Tahoma" w:hAnsi="Tahoma" w:cs="Tahoma"/>
-          <w:color w:val="333333"/>
-          <w:sz w:val="20"/>
-          <w:szCs w:val="20"/>
-        </w:rPr>
-        <w:t>码头北边：听导游说这里原来有很多夜光湖，有些被居民破坏了，这个夜光湖是保留下来最大的，晚上划着独木舟在湖上，伸手一触，就能看到浮游生物发光，就像水力的萤火虫，非常美！</w:t>
-      </w:r>
-    </w:p>
-    <w:p>
-      <w:pPr>
-        <w:pStyle w:val="NormalWeb"/>
-        <w:shd w:val="clear" w:color="auto" w:fill="FFFFFF"/>
-        <w:spacing w:before="0" w:beforeAutospacing="0" w:after="192" w:afterAutospacing="0"/>
-        <w:rPr>
-          <w:rFonts w:ascii="Tahoma" w:hAnsi="Tahoma" w:cs="Tahoma"/>
-          <w:color w:val="333333"/>
-          <w:sz w:val="18"/>
-          <w:szCs w:val="18"/>
-        </w:rPr>
-      </w:pPr>
-      <w:r>
-        <w:rPr>
-          <w:rFonts w:ascii="Tahoma" w:hAnsi="Tahoma" w:cs="Tahoma"/>
-          <w:color w:val="333333"/>
-          <w:sz w:val="20"/>
-          <w:szCs w:val="20"/>
-        </w:rPr>
-        <w:t>6.Culebra</w:t>
-      </w:r>
-      <w:r>
-        <w:rPr>
-          <w:rFonts w:ascii="Tahoma" w:hAnsi="Tahoma" w:cs="Tahoma"/>
-          <w:color w:val="333333"/>
-          <w:sz w:val="20"/>
-          <w:szCs w:val="20"/>
-        </w:rPr>
-        <w:t>岛</w:t>
-      </w:r>
-      <w:r>
-        <w:rPr>
-          <w:rFonts w:ascii="Tahoma" w:hAnsi="Tahoma" w:cs="Tahoma"/>
-          <w:color w:val="333333"/>
-          <w:sz w:val="20"/>
-          <w:szCs w:val="20"/>
-        </w:rPr>
-        <w:t>(</w:t>
-      </w:r>
-      <w:r>
-        <w:rPr>
-          <w:rFonts w:ascii="Tahoma" w:hAnsi="Tahoma" w:cs="Tahoma"/>
-          <w:color w:val="333333"/>
-          <w:sz w:val="20"/>
-          <w:szCs w:val="20"/>
-        </w:rPr>
-        <w:t>重点推荐</w:t>
-      </w:r>
-      <w:r>
-        <w:rPr>
-          <w:rFonts w:ascii="Tahoma" w:hAnsi="Tahoma" w:cs="Tahoma"/>
-          <w:color w:val="333333"/>
-          <w:sz w:val="20"/>
-          <w:szCs w:val="20"/>
-        </w:rPr>
-        <w:t>)</w:t>
-      </w:r>
-      <w:r>
-        <w:rPr>
-          <w:rFonts w:ascii="Tahoma" w:hAnsi="Tahoma" w:cs="Tahoma"/>
-          <w:color w:val="333333"/>
-          <w:sz w:val="20"/>
-          <w:szCs w:val="20"/>
-        </w:rPr>
-        <w:t>，俗称</w:t>
-      </w:r>
-      <w:r>
-        <w:rPr>
-          <w:rFonts w:ascii="Tahoma" w:hAnsi="Tahoma" w:cs="Tahoma"/>
-          <w:color w:val="333333"/>
-          <w:sz w:val="20"/>
-          <w:szCs w:val="20"/>
-        </w:rPr>
-        <w:t>C</w:t>
-      </w:r>
-      <w:r>
-        <w:rPr>
-          <w:rFonts w:ascii="Tahoma" w:hAnsi="Tahoma" w:cs="Tahoma"/>
-          <w:color w:val="333333"/>
-          <w:sz w:val="20"/>
-          <w:szCs w:val="20"/>
-        </w:rPr>
-        <w:t>岛，还有个</w:t>
-      </w:r>
-      <w:r>
-        <w:rPr>
-          <w:rFonts w:ascii="Tahoma" w:hAnsi="Tahoma" w:cs="Tahoma"/>
-          <w:color w:val="333333"/>
-          <w:sz w:val="20"/>
-          <w:szCs w:val="20"/>
-        </w:rPr>
-        <w:t>V</w:t>
-      </w:r>
-      <w:r>
-        <w:rPr>
-          <w:rFonts w:ascii="Tahoma" w:hAnsi="Tahoma" w:cs="Tahoma"/>
-          <w:color w:val="333333"/>
-          <w:sz w:val="20"/>
-          <w:szCs w:val="20"/>
-        </w:rPr>
-        <w:t>岛，不过没有</w:t>
-      </w:r>
-      <w:r>
-        <w:rPr>
-          <w:rFonts w:ascii="Tahoma" w:hAnsi="Tahoma" w:cs="Tahoma"/>
-          <w:color w:val="333333"/>
-          <w:sz w:val="20"/>
-          <w:szCs w:val="20"/>
-        </w:rPr>
-        <w:t>C</w:t>
-      </w:r>
-      <w:r>
-        <w:rPr>
-          <w:rFonts w:ascii="Tahoma" w:hAnsi="Tahoma" w:cs="Tahoma"/>
-          <w:color w:val="333333"/>
-          <w:sz w:val="20"/>
-          <w:szCs w:val="20"/>
-        </w:rPr>
-        <w:t>岛有意思，位于波多黎各主岛东边，需要在</w:t>
-      </w:r>
-      <w:proofErr w:type="spellStart"/>
-      <w:r>
-        <w:rPr>
-          <w:rFonts w:ascii="Tahoma" w:hAnsi="Tahoma" w:cs="Tahoma"/>
-          <w:color w:val="333333"/>
-          <w:sz w:val="20"/>
-          <w:szCs w:val="20"/>
-        </w:rPr>
-        <w:t>fajardo</w:t>
-      </w:r>
-      <w:proofErr w:type="spellEnd"/>
-      <w:r>
-        <w:rPr>
-          <w:rFonts w:ascii="Tahoma" w:hAnsi="Tahoma" w:cs="Tahoma"/>
-          <w:color w:val="333333"/>
-          <w:sz w:val="20"/>
-          <w:szCs w:val="20"/>
-        </w:rPr>
-        <w:t>码头坐船或者做飞机过去。离主岛较远，没截图：</w:t>
-      </w:r>
-      <w:r>
-        <w:rPr>
-          <w:rFonts w:ascii="Tahoma" w:hAnsi="Tahoma" w:cs="Tahoma"/>
-          <w:color w:val="333333"/>
-          <w:sz w:val="20"/>
-          <w:szCs w:val="20"/>
-        </w:rPr>
-        <w:t>C</w:t>
-      </w:r>
-      <w:r>
-        <w:rPr>
-          <w:rFonts w:ascii="Tahoma" w:hAnsi="Tahoma" w:cs="Tahoma"/>
-          <w:color w:val="333333"/>
-          <w:sz w:val="20"/>
-          <w:szCs w:val="20"/>
-        </w:rPr>
-        <w:t>岛上有传说中世界第二美的海滩，还有一片非常适合潜水的地段，这里是我认为最好玩的地方。</w:t>
-      </w:r>
-    </w:p>
-    <w:p>
-      <w:pPr>
-        <w:pStyle w:val="NormalWeb"/>
-        <w:shd w:val="clear" w:color="auto" w:fill="FFFFFF"/>
-        <w:spacing w:before="0" w:beforeAutospacing="0" w:after="192" w:afterAutospacing="0"/>
-        <w:rPr>
-          <w:rFonts w:ascii="Tahoma" w:hAnsi="Tahoma" w:cs="Tahoma"/>
-          <w:color w:val="333333"/>
-          <w:sz w:val="18"/>
-          <w:szCs w:val="18"/>
-        </w:rPr>
-      </w:pPr>
-      <w:r>
-        <w:rPr>
-          <w:rFonts w:ascii="Tahoma" w:hAnsi="Tahoma" w:cs="Tahoma"/>
-          <w:color w:val="333333"/>
-          <w:sz w:val="20"/>
-          <w:szCs w:val="20"/>
-        </w:rPr>
         <w:t>7.</w:t>
       </w:r>
       <w:r>
@@ -1427,7 +1004,6 @@
         </w:rPr>
         <w:t>主岛西南</w:t>
       </w:r>
-      <w:proofErr w:type="spellStart"/>
       <w:r>
         <w:rPr>
           <w:rFonts w:ascii="Tahoma" w:hAnsi="Tahoma" w:cs="Tahoma"/>
@@ -1437,7 +1013,6 @@
         </w:rPr>
         <w:t>Boqueron</w:t>
       </w:r>
-      <w:proofErr w:type="spellEnd"/>
       <w:r>
         <w:rPr>
           <w:rFonts w:ascii="Tahoma" w:hAnsi="Tahoma" w:cs="Tahoma"/>
@@ -1891,7 +1466,6 @@
         </w:rPr>
         <w:t>驱蚊液，热带文字很凶，咬你一个包让你痒一个礼拜，在</w:t>
       </w:r>
-      <w:proofErr w:type="spellStart"/>
       <w:r>
         <w:rPr>
           <w:rFonts w:ascii="Tahoma" w:eastAsia="Times New Roman" w:hAnsi="Tahoma" w:cs="Tahoma"/>
@@ -1901,7 +1475,6 @@
         </w:rPr>
         <w:t>biabay</w:t>
       </w:r>
-      <w:proofErr w:type="spellEnd"/>
       <w:r>
         <w:rPr>
           <w:rFonts w:ascii="MS Mincho" w:eastAsia="MS Mincho" w:hAnsi="MS Mincho" w:cs="MS Mincho"/>
@@ -2603,6 +2176,7 @@
           <w:sz w:val="18"/>
           <w:szCs w:val="18"/>
         </w:rPr>
+        <w:lastRenderedPageBreak/>
         <w:drawing>
           <wp:inline distT="0" distB="0" distL="0" distR="0" wp14:anchorId="531C2730" wp14:editId="7E224D42">
             <wp:extent cx="6863080" cy="5118735"/>
@@ -2621,7 +2195,7 @@
                     </pic:cNvPicPr>
                   </pic:nvPicPr>
                   <pic:blipFill>
-                    <a:blip r:embed="rId16">
+                    <a:blip r:embed="rId9">
                       <a:extLst>
                         <a:ext uri="{28A0092B-C50C-407E-A947-70E740481C1C}">
                           <a14:useLocalDpi xmlns:a14="http://schemas.microsoft.com/office/drawing/2010/main" val="0"/>
@@ -2955,6 +2529,7 @@
           <w:sz w:val="20"/>
           <w:szCs w:val="20"/>
         </w:rPr>
+        <w:lastRenderedPageBreak/>
         <w:t>住和行</w:t>
       </w:r>
       <w:r>
@@ -3071,7 +2646,6 @@
         </w:rPr>
         <w:t>第一个方案，住圣胡安城里的喜来登酒店，位置绝对好，就在机场附近，刚到波多黎各，下飞机就可以租车，马上就能到宾馆好好休息一下。喜来登离老城区很近，吃饭相当方便，不过价格还是贵了点，我在</w:t>
       </w:r>
-      <w:proofErr w:type="spellStart"/>
       <w:r>
         <w:rPr>
           <w:rFonts w:ascii="Tahoma" w:hAnsi="Tahoma" w:cs="Tahoma"/>
@@ -3081,7 +2655,6 @@
         </w:rPr>
         <w:t>orbitz</w:t>
       </w:r>
-      <w:proofErr w:type="spellEnd"/>
       <w:r>
         <w:rPr>
           <w:rFonts w:ascii="Tahoma" w:hAnsi="Tahoma" w:cs="Tahoma"/>
@@ -3275,25 +2848,14 @@
         </w:rPr>
         <w:t>分钟，另外一个景点</w:t>
       </w:r>
-      <w:proofErr w:type="spellStart"/>
-      <w:r>
-        <w:rPr>
-          <w:rFonts w:ascii="Tahoma" w:hAnsi="Tahoma" w:cs="Tahoma"/>
-          <w:color w:val="333333"/>
-          <w:sz w:val="20"/>
-          <w:szCs w:val="20"/>
-        </w:rPr>
-        <w:t>biobay</w:t>
-      </w:r>
-      <w:proofErr w:type="spellEnd"/>
-      <w:r>
-        <w:rPr>
-          <w:rFonts w:ascii="Tahoma" w:hAnsi="Tahoma" w:cs="Tahoma"/>
-          <w:color w:val="333333"/>
-          <w:sz w:val="20"/>
-          <w:szCs w:val="20"/>
-        </w:rPr>
-        <w:t xml:space="preserve"> </w:t>
+      <w:r>
+        <w:rPr>
+          <w:rFonts w:ascii="Tahoma" w:hAnsi="Tahoma" w:cs="Tahoma"/>
+          <w:color w:val="333333"/>
+          <w:sz w:val="20"/>
+          <w:szCs w:val="20"/>
+        </w:rPr>
+        <w:t xml:space="preserve">biobay </w:t>
       </w:r>
       <w:r>
         <w:rPr>
@@ -3304,7 +2866,6 @@
         </w:rPr>
         <w:t>从</w:t>
       </w:r>
-      <w:proofErr w:type="spellStart"/>
       <w:r>
         <w:rPr>
           <w:rFonts w:ascii="Tahoma" w:hAnsi="Tahoma" w:cs="Tahoma"/>
@@ -3314,7 +2875,6 @@
         </w:rPr>
         <w:t>fajardo</w:t>
       </w:r>
-      <w:proofErr w:type="spellEnd"/>
       <w:r>
         <w:rPr>
           <w:rFonts w:ascii="Tahoma" w:hAnsi="Tahoma" w:cs="Tahoma"/>
@@ -3708,25 +3268,14 @@
         </w:rPr>
         <w:t>还是挺难的，虽然真的被我们找到了一家，在主岛东边有一个</w:t>
       </w:r>
-      <w:proofErr w:type="spellStart"/>
-      <w:r>
-        <w:rPr>
-          <w:rFonts w:ascii="Tahoma" w:hAnsi="Tahoma" w:cs="Tahoma"/>
-          <w:color w:val="333333"/>
-          <w:sz w:val="20"/>
-          <w:szCs w:val="20"/>
-        </w:rPr>
-        <w:t>asian</w:t>
-      </w:r>
-      <w:proofErr w:type="spellEnd"/>
-      <w:r>
-        <w:rPr>
-          <w:rFonts w:ascii="Tahoma" w:hAnsi="Tahoma" w:cs="Tahoma"/>
-          <w:color w:val="333333"/>
-          <w:sz w:val="20"/>
-          <w:szCs w:val="20"/>
-        </w:rPr>
-        <w:t xml:space="preserve"> buffet</w:t>
+      <w:r>
+        <w:rPr>
+          <w:rFonts w:ascii="Tahoma" w:hAnsi="Tahoma" w:cs="Tahoma"/>
+          <w:color w:val="333333"/>
+          <w:sz w:val="20"/>
+          <w:szCs w:val="20"/>
+        </w:rPr>
+        <w:t>asian buffet</w:t>
       </w:r>
       <w:r>
         <w:rPr>
@@ -3757,6 +3306,7 @@
           <w:sz w:val="20"/>
           <w:szCs w:val="20"/>
         </w:rPr>
+        <w:lastRenderedPageBreak/>
         <w:t>跟当地的司机聊了聊，波多黎各旅游旺季是</w:t>
       </w:r>
       <w:r>
@@ -4023,9 +3573,28 @@
           <w:sz w:val="20"/>
           <w:szCs w:val="20"/>
         </w:rPr>
+        <w:t xml:space="preserve"> + Barcari</w:t>
+      </w:r>
+      <w:r>
+        <w:rPr>
+          <w:rStyle w:val="Strong"/>
+          <w:rFonts w:ascii="Tahoma" w:hAnsi="Tahoma" w:cs="Tahoma"/>
+          <w:color w:val="333333"/>
+          <w:sz w:val="20"/>
+          <w:szCs w:val="20"/>
+        </w:rPr>
+        <w:t>酒厂</w:t>
+      </w:r>
+      <w:r>
+        <w:rPr>
+          <w:rStyle w:val="Strong"/>
+          <w:rFonts w:ascii="Tahoma" w:hAnsi="Tahoma" w:cs="Tahoma"/>
+          <w:color w:val="333333"/>
+          <w:sz w:val="20"/>
+          <w:szCs w:val="20"/>
+        </w:rPr>
         <w:t xml:space="preserve"> + </w:t>
       </w:r>
-      <w:proofErr w:type="spellStart"/>
       <w:r>
         <w:rPr>
           <w:rStyle w:val="Strong"/>
@@ -4034,37 +3603,6 @@
           <w:sz w:val="20"/>
           <w:szCs w:val="20"/>
         </w:rPr>
-        <w:t>Barcari</w:t>
-      </w:r>
-      <w:proofErr w:type="spellEnd"/>
-      <w:r>
-        <w:rPr>
-          <w:rStyle w:val="Strong"/>
-          <w:rFonts w:ascii="Tahoma" w:hAnsi="Tahoma" w:cs="Tahoma"/>
-          <w:color w:val="333333"/>
-          <w:sz w:val="20"/>
-          <w:szCs w:val="20"/>
-        </w:rPr>
-        <w:t>酒厂</w:t>
-      </w:r>
-      <w:r>
-        <w:rPr>
-          <w:rStyle w:val="Strong"/>
-          <w:rFonts w:ascii="Tahoma" w:hAnsi="Tahoma" w:cs="Tahoma"/>
-          <w:color w:val="333333"/>
-          <w:sz w:val="20"/>
-          <w:szCs w:val="20"/>
-        </w:rPr>
-        <w:t xml:space="preserve"> + </w:t>
-      </w:r>
-      <w:r>
-        <w:rPr>
-          <w:rStyle w:val="Strong"/>
-          <w:rFonts w:ascii="Tahoma" w:hAnsi="Tahoma" w:cs="Tahoma"/>
-          <w:color w:val="333333"/>
-          <w:sz w:val="20"/>
-          <w:szCs w:val="20"/>
-        </w:rPr>
         <w:t>老城区夜景（最好选择晴天）：</w:t>
       </w:r>
     </w:p>
@@ -4123,7 +3661,17 @@
           <w:sz w:val="20"/>
           <w:szCs w:val="20"/>
         </w:rPr>
-        <w:t>天内皆有效！城堡东边一个，西边一个，这里推荐先去东边那个，东边的地势高，还能遥望西边的城堡，能够找到一个拍到海岸线和西边城堡的角度</w:t>
+        <w:t>天内皆有效！城堡东边一个，西边一个，这里推荐先去东边</w:t>
+      </w:r>
+      <w:r>
+        <w:rPr>
+          <w:rFonts w:ascii="Tahoma" w:hAnsi="Tahoma" w:cs="Tahoma"/>
+          <w:color w:val="333333"/>
+          <w:sz w:val="20"/>
+          <w:szCs w:val="20"/>
+        </w:rPr>
+        <w:lastRenderedPageBreak/>
+        <w:t>那个，东边的地势高，还能遥望西边的城堡，能够找到一个拍到海岸线和西边城堡的角度</w:t>
       </w:r>
       <w:r>
         <w:rPr>
@@ -4164,6 +3712,1219 @@
                 <pic:pic xmlns:pic="http://schemas.openxmlformats.org/drawingml/2006/picture">
                   <pic:nvPicPr>
                     <pic:cNvPr id="0" name="Picture 2" descr="http://fmn.rrimg.com/fmn064/20121224/0945/large_klI1_1ce300006976125c.jpg"/>
+                    <pic:cNvPicPr>
+                      <a:picLocks noChangeAspect="1" noChangeArrowheads="1"/>
+                    </pic:cNvPicPr>
+                  </pic:nvPicPr>
+                  <pic:blipFill>
+                    <a:blip r:embed="rId10">
+                      <a:extLst>
+                        <a:ext uri="{28A0092B-C50C-407E-A947-70E740481C1C}">
+                          <a14:useLocalDpi xmlns:a14="http://schemas.microsoft.com/office/drawing/2010/main" val="0"/>
+                        </a:ext>
+                      </a:extLst>
+                    </a:blip>
+                    <a:srcRect/>
+                    <a:stretch>
+                      <a:fillRect/>
+                    </a:stretch>
+                  </pic:blipFill>
+                  <pic:spPr bwMode="auto">
+                    <a:xfrm>
+                      <a:off x="0" y="0"/>
+                      <a:ext cx="6863080" cy="4572000"/>
+                    </a:xfrm>
+                    <a:prstGeom prst="rect">
+                      <a:avLst/>
+                    </a:prstGeom>
+                    <a:noFill/>
+                    <a:ln>
+                      <a:noFill/>
+                    </a:ln>
+                  </pic:spPr>
+                </pic:pic>
+              </a:graphicData>
+            </a:graphic>
+          </wp:inline>
+        </w:drawing>
+      </w:r>
+    </w:p>
+    <w:p>
+      <w:pPr>
+        <w:pStyle w:val="NormalWeb"/>
+        <w:shd w:val="clear" w:color="auto" w:fill="FFFFFF"/>
+        <w:spacing w:before="0" w:beforeAutospacing="0" w:after="192" w:afterAutospacing="0"/>
+        <w:rPr>
+          <w:rFonts w:ascii="Tahoma" w:hAnsi="Tahoma" w:cs="Tahoma"/>
+          <w:color w:val="333333"/>
+          <w:sz w:val="18"/>
+          <w:szCs w:val="18"/>
+        </w:rPr>
+      </w:pPr>
+      <w:r>
+        <w:rPr>
+          <w:rFonts w:ascii="Tahoma" w:hAnsi="Tahoma" w:cs="Tahoma"/>
+          <w:color w:val="333333"/>
+          <w:sz w:val="20"/>
+          <w:szCs w:val="20"/>
+        </w:rPr>
+        <w:t>去玩东边的城堡再去西边的那个，西边的那个有个大草坪，非常美！如图：</w:t>
+      </w:r>
+    </w:p>
+    <w:p>
+      <w:pPr>
+        <w:pStyle w:val="NormalWeb"/>
+        <w:shd w:val="clear" w:color="auto" w:fill="FFFFFF"/>
+        <w:spacing w:before="0" w:beforeAutospacing="0" w:after="192" w:afterAutospacing="0"/>
+        <w:rPr>
+          <w:rFonts w:ascii="Tahoma" w:hAnsi="Tahoma" w:cs="Tahoma"/>
+          <w:color w:val="333333"/>
+          <w:sz w:val="18"/>
+          <w:szCs w:val="18"/>
+        </w:rPr>
+      </w:pPr>
+      <w:r>
+        <w:rPr>
+          <w:rFonts w:ascii="Tahoma" w:hAnsi="Tahoma" w:cs="Tahoma"/>
+          <w:noProof/>
+          <w:color w:val="333333"/>
+          <w:sz w:val="18"/>
+          <w:szCs w:val="18"/>
+        </w:rPr>
+        <w:lastRenderedPageBreak/>
+        <w:drawing>
+          <wp:inline distT="0" distB="0" distL="0" distR="0" wp14:anchorId="0F2EC4BA" wp14:editId="7E0174AD">
+            <wp:extent cx="6863080" cy="4572000"/>
+            <wp:effectExtent l="0" t="0" r="0" b="0"/>
+            <wp:docPr id="12" name="Picture 12" descr="http://fmn.rrfmn.com/fmn058/20121224/0955/large_cn5d_260c000033371190.jpg"/>
+            <wp:cNvGraphicFramePr>
+              <a:graphicFrameLocks xmlns:a="http://schemas.openxmlformats.org/drawingml/2006/main" noChangeAspect="1"/>
+            </wp:cNvGraphicFramePr>
+            <a:graphic xmlns:a="http://schemas.openxmlformats.org/drawingml/2006/main">
+              <a:graphicData uri="http://schemas.openxmlformats.org/drawingml/2006/picture">
+                <pic:pic xmlns:pic="http://schemas.openxmlformats.org/drawingml/2006/picture">
+                  <pic:nvPicPr>
+                    <pic:cNvPr id="0" name="Picture 3" descr="http://fmn.rrfmn.com/fmn058/20121224/0955/large_cn5d_260c000033371190.jpg"/>
+                    <pic:cNvPicPr>
+                      <a:picLocks noChangeAspect="1" noChangeArrowheads="1"/>
+                    </pic:cNvPicPr>
+                  </pic:nvPicPr>
+                  <pic:blipFill>
+                    <a:blip r:embed="rId11">
+                      <a:extLst>
+                        <a:ext uri="{28A0092B-C50C-407E-A947-70E740481C1C}">
+                          <a14:useLocalDpi xmlns:a14="http://schemas.microsoft.com/office/drawing/2010/main" val="0"/>
+                        </a:ext>
+                      </a:extLst>
+                    </a:blip>
+                    <a:srcRect/>
+                    <a:stretch>
+                      <a:fillRect/>
+                    </a:stretch>
+                  </pic:blipFill>
+                  <pic:spPr bwMode="auto">
+                    <a:xfrm>
+                      <a:off x="0" y="0"/>
+                      <a:ext cx="6863080" cy="4572000"/>
+                    </a:xfrm>
+                    <a:prstGeom prst="rect">
+                      <a:avLst/>
+                    </a:prstGeom>
+                    <a:noFill/>
+                    <a:ln>
+                      <a:noFill/>
+                    </a:ln>
+                  </pic:spPr>
+                </pic:pic>
+              </a:graphicData>
+            </a:graphic>
+          </wp:inline>
+        </w:drawing>
+      </w:r>
+      <w:r>
+        <w:rPr>
+          <w:rFonts w:ascii="Tahoma" w:hAnsi="Tahoma" w:cs="Tahoma"/>
+          <w:noProof/>
+          <w:color w:val="333333"/>
+          <w:sz w:val="18"/>
+          <w:szCs w:val="18"/>
+        </w:rPr>
+        <w:lastRenderedPageBreak/>
+        <w:drawing>
+          <wp:inline distT="0" distB="0" distL="0" distR="0" wp14:anchorId="103DBD29" wp14:editId="10AFC089">
+            <wp:extent cx="6863080" cy="4572000"/>
+            <wp:effectExtent l="0" t="0" r="0" b="0"/>
+            <wp:docPr id="11" name="Picture 11" descr="http://fmn.rrfmn.com/fmn059/20121224/1005/large_uI3h_099c00006a27118d.jpg"/>
+            <wp:cNvGraphicFramePr>
+              <a:graphicFrameLocks xmlns:a="http://schemas.openxmlformats.org/drawingml/2006/main" noChangeAspect="1"/>
+            </wp:cNvGraphicFramePr>
+            <a:graphic xmlns:a="http://schemas.openxmlformats.org/drawingml/2006/main">
+              <a:graphicData uri="http://schemas.openxmlformats.org/drawingml/2006/picture">
+                <pic:pic xmlns:pic="http://schemas.openxmlformats.org/drawingml/2006/picture">
+                  <pic:nvPicPr>
+                    <pic:cNvPr id="0" name="Picture 4" descr="http://fmn.rrfmn.com/fmn059/20121224/1005/large_uI3h_099c00006a27118d.jpg"/>
+                    <pic:cNvPicPr>
+                      <a:picLocks noChangeAspect="1" noChangeArrowheads="1"/>
+                    </pic:cNvPicPr>
+                  </pic:nvPicPr>
+                  <pic:blipFill>
+                    <a:blip r:embed="rId12">
+                      <a:extLst>
+                        <a:ext uri="{28A0092B-C50C-407E-A947-70E740481C1C}">
+                          <a14:useLocalDpi xmlns:a14="http://schemas.microsoft.com/office/drawing/2010/main" val="0"/>
+                        </a:ext>
+                      </a:extLst>
+                    </a:blip>
+                    <a:srcRect/>
+                    <a:stretch>
+                      <a:fillRect/>
+                    </a:stretch>
+                  </pic:blipFill>
+                  <pic:spPr bwMode="auto">
+                    <a:xfrm>
+                      <a:off x="0" y="0"/>
+                      <a:ext cx="6863080" cy="4572000"/>
+                    </a:xfrm>
+                    <a:prstGeom prst="rect">
+                      <a:avLst/>
+                    </a:prstGeom>
+                    <a:noFill/>
+                    <a:ln>
+                      <a:noFill/>
+                    </a:ln>
+                  </pic:spPr>
+                </pic:pic>
+              </a:graphicData>
+            </a:graphic>
+          </wp:inline>
+        </w:drawing>
+      </w:r>
+      <w:r>
+        <w:rPr>
+          <w:rFonts w:ascii="Tahoma" w:hAnsi="Tahoma" w:cs="Tahoma"/>
+          <w:noProof/>
+          <w:color w:val="333333"/>
+          <w:sz w:val="18"/>
+          <w:szCs w:val="18"/>
+        </w:rPr>
+        <w:lastRenderedPageBreak/>
+        <w:drawing>
+          <wp:inline distT="0" distB="0" distL="0" distR="0" wp14:anchorId="2B8E7A1B" wp14:editId="43A917A1">
+            <wp:extent cx="6863080" cy="4572000"/>
+            <wp:effectExtent l="0" t="0" r="0" b="0"/>
+            <wp:docPr id="10" name="Picture 10" descr="http://fmn.xnpic.com/fmn057/20121224/1045/large_Dz18_103100006b6e118f.jpg"/>
+            <wp:cNvGraphicFramePr>
+              <a:graphicFrameLocks xmlns:a="http://schemas.openxmlformats.org/drawingml/2006/main" noChangeAspect="1"/>
+            </wp:cNvGraphicFramePr>
+            <a:graphic xmlns:a="http://schemas.openxmlformats.org/drawingml/2006/main">
+              <a:graphicData uri="http://schemas.openxmlformats.org/drawingml/2006/picture">
+                <pic:pic xmlns:pic="http://schemas.openxmlformats.org/drawingml/2006/picture">
+                  <pic:nvPicPr>
+                    <pic:cNvPr id="0" name="Picture 5" descr="http://fmn.xnpic.com/fmn057/20121224/1045/large_Dz18_103100006b6e118f.jpg"/>
+                    <pic:cNvPicPr>
+                      <a:picLocks noChangeAspect="1" noChangeArrowheads="1"/>
+                    </pic:cNvPicPr>
+                  </pic:nvPicPr>
+                  <pic:blipFill>
+                    <a:blip r:embed="rId13">
+                      <a:extLst>
+                        <a:ext uri="{28A0092B-C50C-407E-A947-70E740481C1C}">
+                          <a14:useLocalDpi xmlns:a14="http://schemas.microsoft.com/office/drawing/2010/main" val="0"/>
+                        </a:ext>
+                      </a:extLst>
+                    </a:blip>
+                    <a:srcRect/>
+                    <a:stretch>
+                      <a:fillRect/>
+                    </a:stretch>
+                  </pic:blipFill>
+                  <pic:spPr bwMode="auto">
+                    <a:xfrm>
+                      <a:off x="0" y="0"/>
+                      <a:ext cx="6863080" cy="4572000"/>
+                    </a:xfrm>
+                    <a:prstGeom prst="rect">
+                      <a:avLst/>
+                    </a:prstGeom>
+                    <a:noFill/>
+                    <a:ln>
+                      <a:noFill/>
+                    </a:ln>
+                  </pic:spPr>
+                </pic:pic>
+              </a:graphicData>
+            </a:graphic>
+          </wp:inline>
+        </w:drawing>
+      </w:r>
+    </w:p>
+    <w:p>
+      <w:pPr>
+        <w:pStyle w:val="NormalWeb"/>
+        <w:shd w:val="clear" w:color="auto" w:fill="FFFFFF"/>
+        <w:spacing w:before="0" w:beforeAutospacing="0" w:after="192" w:afterAutospacing="0"/>
+        <w:rPr>
+          <w:rFonts w:ascii="Tahoma" w:hAnsi="Tahoma" w:cs="Tahoma"/>
+          <w:color w:val="333333"/>
+          <w:sz w:val="18"/>
+          <w:szCs w:val="18"/>
+        </w:rPr>
+      </w:pPr>
+      <w:r>
+        <w:rPr>
+          <w:rFonts w:ascii="Tahoma" w:hAnsi="Tahoma" w:cs="Tahoma"/>
+          <w:color w:val="333333"/>
+          <w:sz w:val="20"/>
+          <w:szCs w:val="20"/>
+        </w:rPr>
+        <w:t>玩这两个城堡需要半天时间，下面介绍一下</w:t>
+      </w:r>
+      <w:r>
+        <w:rPr>
+          <w:rFonts w:ascii="Tahoma" w:hAnsi="Tahoma" w:cs="Tahoma"/>
+          <w:color w:val="333333"/>
+          <w:sz w:val="20"/>
+          <w:szCs w:val="20"/>
+        </w:rPr>
+        <w:t>BACARDI</w:t>
+      </w:r>
+      <w:r>
+        <w:rPr>
+          <w:rFonts w:ascii="Tahoma" w:hAnsi="Tahoma" w:cs="Tahoma"/>
+          <w:color w:val="333333"/>
+          <w:sz w:val="20"/>
+          <w:szCs w:val="20"/>
+        </w:rPr>
+        <w:t>酒厂：酒厂产朗姆酒，有游览车带着所有游客在酒厂里转一圈，到了展厅会让游客进去，有当地热情的讲解员给大家讲解，并有酒品的样品给游客品尝和闻酒香，游览一圈以后会到一个类似酒吧的地方让大家免费平常</w:t>
+      </w:r>
+      <w:r>
+        <w:rPr>
+          <w:rFonts w:ascii="Tahoma" w:hAnsi="Tahoma" w:cs="Tahoma"/>
+          <w:color w:val="333333"/>
+          <w:sz w:val="20"/>
+          <w:szCs w:val="20"/>
+        </w:rPr>
+        <w:t>2</w:t>
+      </w:r>
+      <w:r>
+        <w:rPr>
+          <w:rFonts w:ascii="Tahoma" w:hAnsi="Tahoma" w:cs="Tahoma"/>
+          <w:color w:val="333333"/>
+          <w:sz w:val="20"/>
+          <w:szCs w:val="20"/>
+        </w:rPr>
+        <w:t>中朗姆酒，推荐一下火龙果味儿的！很好喝！酒吧旁边还有个</w:t>
+      </w:r>
+      <w:r>
+        <w:rPr>
+          <w:rFonts w:ascii="Tahoma" w:hAnsi="Tahoma" w:cs="Tahoma"/>
+          <w:color w:val="333333"/>
+          <w:sz w:val="20"/>
+          <w:szCs w:val="20"/>
+        </w:rPr>
+        <w:t>gift shop,</w:t>
+      </w:r>
+      <w:r>
+        <w:rPr>
+          <w:rFonts w:ascii="Tahoma" w:hAnsi="Tahoma" w:cs="Tahoma"/>
+          <w:color w:val="333333"/>
+          <w:sz w:val="20"/>
+          <w:szCs w:val="20"/>
+        </w:rPr>
+        <w:t>甭废话啊，不买两瓶对不起观众：</w:t>
+      </w:r>
+    </w:p>
+    <w:p>
+      <w:pPr>
+        <w:pStyle w:val="NormalWeb"/>
+        <w:shd w:val="clear" w:color="auto" w:fill="FFFFFF"/>
+        <w:spacing w:before="0" w:beforeAutospacing="0" w:after="192" w:afterAutospacing="0"/>
+        <w:rPr>
+          <w:rFonts w:ascii="Tahoma" w:hAnsi="Tahoma" w:cs="Tahoma"/>
+          <w:color w:val="333333"/>
+          <w:sz w:val="18"/>
+          <w:szCs w:val="18"/>
+        </w:rPr>
+      </w:pPr>
+      <w:r>
+        <w:rPr>
+          <w:rFonts w:ascii="Tahoma" w:hAnsi="Tahoma" w:cs="Tahoma"/>
+          <w:noProof/>
+          <w:color w:val="333333"/>
+          <w:sz w:val="18"/>
+          <w:szCs w:val="18"/>
+        </w:rPr>
+        <w:lastRenderedPageBreak/>
+        <w:drawing>
+          <wp:inline distT="0" distB="0" distL="0" distR="0" wp14:anchorId="13EF17BB" wp14:editId="5FC9B955">
+            <wp:extent cx="6863080" cy="9175750"/>
+            <wp:effectExtent l="0" t="0" r="0" b="0"/>
+            <wp:docPr id="9" name="Picture 9" descr="http://fmn.rrimg.com/fmn062/20121224/1310/large_rAgn_2c3600005dc31191.jpg"/>
+            <wp:cNvGraphicFramePr>
+              <a:graphicFrameLocks xmlns:a="http://schemas.openxmlformats.org/drawingml/2006/main" noChangeAspect="1"/>
+            </wp:cNvGraphicFramePr>
+            <a:graphic xmlns:a="http://schemas.openxmlformats.org/drawingml/2006/main">
+              <a:graphicData uri="http://schemas.openxmlformats.org/drawingml/2006/picture">
+                <pic:pic xmlns:pic="http://schemas.openxmlformats.org/drawingml/2006/picture">
+                  <pic:nvPicPr>
+                    <pic:cNvPr id="0" name="Picture 6" descr="http://fmn.rrimg.com/fmn062/20121224/1310/large_rAgn_2c3600005dc31191.jpg"/>
+                    <pic:cNvPicPr>
+                      <a:picLocks noChangeAspect="1" noChangeArrowheads="1"/>
+                    </pic:cNvPicPr>
+                  </pic:nvPicPr>
+                  <pic:blipFill>
+                    <a:blip r:embed="rId14">
+                      <a:extLst>
+                        <a:ext uri="{28A0092B-C50C-407E-A947-70E740481C1C}">
+                          <a14:useLocalDpi xmlns:a14="http://schemas.microsoft.com/office/drawing/2010/main" val="0"/>
+                        </a:ext>
+                      </a:extLst>
+                    </a:blip>
+                    <a:srcRect/>
+                    <a:stretch>
+                      <a:fillRect/>
+                    </a:stretch>
+                  </pic:blipFill>
+                  <pic:spPr bwMode="auto">
+                    <a:xfrm>
+                      <a:off x="0" y="0"/>
+                      <a:ext cx="6863080" cy="9175750"/>
+                    </a:xfrm>
+                    <a:prstGeom prst="rect">
+                      <a:avLst/>
+                    </a:prstGeom>
+                    <a:noFill/>
+                    <a:ln>
+                      <a:noFill/>
+                    </a:ln>
+                  </pic:spPr>
+                </pic:pic>
+              </a:graphicData>
+            </a:graphic>
+          </wp:inline>
+        </w:drawing>
+      </w:r>
+    </w:p>
+    <w:p>
+      <w:pPr>
+        <w:pStyle w:val="NormalWeb"/>
+        <w:shd w:val="clear" w:color="auto" w:fill="FFFFFF"/>
+        <w:spacing w:before="0" w:beforeAutospacing="0" w:after="192" w:afterAutospacing="0"/>
+        <w:rPr>
+          <w:rFonts w:ascii="Tahoma" w:hAnsi="Tahoma" w:cs="Tahoma"/>
+          <w:color w:val="333333"/>
+          <w:sz w:val="18"/>
+          <w:szCs w:val="18"/>
+        </w:rPr>
+      </w:pPr>
+      <w:r>
+        <w:rPr>
+          <w:rFonts w:ascii="Tahoma" w:hAnsi="Tahoma" w:cs="Tahoma"/>
+          <w:color w:val="333333"/>
+          <w:sz w:val="20"/>
+          <w:szCs w:val="20"/>
+        </w:rPr>
+        <w:lastRenderedPageBreak/>
+        <w:t>逛这个酒厂，如果品酒，买酒的话也需要大概半天时间。晚上可以逛老城区的夜景，波多黎各人基本上</w:t>
+      </w:r>
+      <w:r>
+        <w:rPr>
+          <w:rFonts w:ascii="Tahoma" w:hAnsi="Tahoma" w:cs="Tahoma"/>
+          <w:color w:val="333333"/>
+          <w:sz w:val="20"/>
+          <w:szCs w:val="20"/>
+        </w:rPr>
+        <w:t>4</w:t>
+      </w:r>
+      <w:r>
+        <w:rPr>
+          <w:rFonts w:ascii="Tahoma" w:hAnsi="Tahoma" w:cs="Tahoma"/>
+          <w:color w:val="333333"/>
+          <w:sz w:val="20"/>
+          <w:szCs w:val="20"/>
+        </w:rPr>
+        <w:t>点半就下班了，准备夜生活，所以老城区里，回荡着波多黎各舞曲，弥漫着食物的香味。逛老城区的同时，看到哪家餐馆顺眼就进去问个最好吃的来点吧！</w:t>
+      </w:r>
+    </w:p>
+    <w:p>
+      <w:pPr>
+        <w:pStyle w:val="NormalWeb"/>
+        <w:shd w:val="clear" w:color="auto" w:fill="FFFFFF"/>
+        <w:spacing w:before="0" w:beforeAutospacing="0" w:after="192" w:afterAutospacing="0"/>
+        <w:rPr>
+          <w:rFonts w:ascii="Tahoma" w:hAnsi="Tahoma" w:cs="Tahoma"/>
+          <w:color w:val="333333"/>
+          <w:sz w:val="18"/>
+          <w:szCs w:val="18"/>
+        </w:rPr>
+      </w:pPr>
+      <w:r>
+        <w:rPr>
+          <w:rFonts w:ascii="Tahoma" w:hAnsi="Tahoma" w:cs="Tahoma"/>
+          <w:color w:val="333333"/>
+          <w:sz w:val="20"/>
+          <w:szCs w:val="20"/>
+        </w:rPr>
+        <w:t>以上的行程是慢慢一天，适合住在喜来登附近的同学选择，住的远的，因为这个都在老城区，要算上来回开车时间，可以根据自己开车时间调整行程，我们是第一天飞机到的很晚，算上取行李和开到东边宾馆的时间，最后是凌晨</w:t>
+      </w:r>
+      <w:r>
+        <w:rPr>
+          <w:rFonts w:ascii="Tahoma" w:hAnsi="Tahoma" w:cs="Tahoma"/>
+          <w:color w:val="333333"/>
+          <w:sz w:val="20"/>
+          <w:szCs w:val="20"/>
+        </w:rPr>
+        <w:t>3</w:t>
+      </w:r>
+      <w:r>
+        <w:rPr>
+          <w:rFonts w:ascii="Tahoma" w:hAnsi="Tahoma" w:cs="Tahoma"/>
+          <w:color w:val="333333"/>
+          <w:sz w:val="20"/>
+          <w:szCs w:val="20"/>
+        </w:rPr>
+        <w:t>点多才入住，所以第二天上午就睡过去了，下午去逛了城堡，吃了顿晚饭。之后某一天才用了半天去的酒厂，行程安排不太合理，所以推荐大家把时间安排好，可以一天搞定。</w:t>
+      </w:r>
+    </w:p>
+    <w:p>
+      <w:pPr>
+        <w:pStyle w:val="NormalWeb"/>
+        <w:shd w:val="clear" w:color="auto" w:fill="FFFFFF"/>
+        <w:spacing w:before="0" w:beforeAutospacing="0" w:after="192" w:afterAutospacing="0"/>
+        <w:rPr>
+          <w:rFonts w:ascii="Tahoma" w:hAnsi="Tahoma" w:cs="Tahoma"/>
+          <w:color w:val="333333"/>
+          <w:sz w:val="18"/>
+          <w:szCs w:val="18"/>
+        </w:rPr>
+      </w:pPr>
+      <w:r>
+        <w:rPr>
+          <w:rStyle w:val="Strong"/>
+          <w:rFonts w:ascii="Tahoma" w:hAnsi="Tahoma" w:cs="Tahoma"/>
+          <w:color w:val="333333"/>
+          <w:sz w:val="20"/>
+          <w:szCs w:val="20"/>
+        </w:rPr>
+        <w:t xml:space="preserve">2. </w:t>
+      </w:r>
+      <w:r>
+        <w:rPr>
+          <w:rStyle w:val="Strong"/>
+          <w:rFonts w:ascii="Tahoma" w:hAnsi="Tahoma" w:cs="Tahoma"/>
+          <w:color w:val="333333"/>
+          <w:sz w:val="20"/>
+          <w:szCs w:val="20"/>
+        </w:rPr>
+        <w:t>大溶洞</w:t>
+      </w:r>
+      <w:r>
+        <w:rPr>
+          <w:rStyle w:val="Strong"/>
+          <w:rFonts w:ascii="Tahoma" w:hAnsi="Tahoma" w:cs="Tahoma"/>
+          <w:color w:val="333333"/>
+          <w:sz w:val="20"/>
+          <w:szCs w:val="20"/>
+        </w:rPr>
+        <w:t xml:space="preserve"> + </w:t>
+      </w:r>
+      <w:r>
+        <w:rPr>
+          <w:rStyle w:val="Strong"/>
+          <w:rFonts w:ascii="Tahoma" w:hAnsi="Tahoma" w:cs="Tahoma"/>
+          <w:color w:val="333333"/>
+          <w:sz w:val="20"/>
+          <w:szCs w:val="20"/>
+        </w:rPr>
+        <w:t>北边</w:t>
+      </w:r>
+      <w:r>
+        <w:rPr>
+          <w:rStyle w:val="Strong"/>
+          <w:rFonts w:ascii="Tahoma" w:hAnsi="Tahoma" w:cs="Tahoma"/>
+          <w:color w:val="333333"/>
+          <w:sz w:val="20"/>
+          <w:szCs w:val="20"/>
+        </w:rPr>
+        <w:t>Arecibo</w:t>
+      </w:r>
+      <w:r>
+        <w:rPr>
+          <w:rStyle w:val="Strong"/>
+          <w:rFonts w:ascii="Tahoma" w:hAnsi="Tahoma" w:cs="Tahoma"/>
+          <w:color w:val="333333"/>
+          <w:sz w:val="20"/>
+          <w:szCs w:val="20"/>
+        </w:rPr>
+        <w:t>附近海滩（晴天阴天无所谓）：</w:t>
+      </w:r>
+    </w:p>
+    <w:p>
+      <w:pPr>
+        <w:pStyle w:val="NormalWeb"/>
+        <w:shd w:val="clear" w:color="auto" w:fill="FFFFFF"/>
+        <w:spacing w:before="0" w:beforeAutospacing="0" w:after="192" w:afterAutospacing="0"/>
+        <w:rPr>
+          <w:rFonts w:ascii="Tahoma" w:hAnsi="Tahoma" w:cs="Tahoma"/>
+          <w:color w:val="333333"/>
+          <w:sz w:val="18"/>
+          <w:szCs w:val="18"/>
+        </w:rPr>
+      </w:pPr>
+      <w:r>
+        <w:rPr>
+          <w:rFonts w:ascii="Tahoma" w:hAnsi="Tahoma" w:cs="Tahoma"/>
+          <w:color w:val="333333"/>
+          <w:sz w:val="20"/>
+          <w:szCs w:val="20"/>
+        </w:rPr>
+        <w:t>去大溶洞要往主岛西边开，走北部通往西边的高速公路，途径一座山，要开盘山路，花的时间比较久，海滩离大溶洞很近，这两个基本是一天的行程。注意大溶洞的开放时间是周三到周日。溶洞里面有好多大个儿的蟋蟀，溶洞的尽头还有一个通天的洞口，非常漂亮！</w:t>
+      </w:r>
+    </w:p>
+    <w:p>
+      <w:pPr>
+        <w:pStyle w:val="NormalWeb"/>
+        <w:shd w:val="clear" w:color="auto" w:fill="FFFFFF"/>
+        <w:spacing w:before="0" w:beforeAutospacing="0" w:after="192" w:afterAutospacing="0"/>
+        <w:rPr>
+          <w:rFonts w:ascii="Tahoma" w:hAnsi="Tahoma" w:cs="Tahoma"/>
+          <w:color w:val="333333"/>
+          <w:sz w:val="18"/>
+          <w:szCs w:val="18"/>
+        </w:rPr>
+      </w:pPr>
+      <w:r>
+        <w:rPr>
+          <w:rFonts w:ascii="Tahoma" w:hAnsi="Tahoma" w:cs="Tahoma"/>
+          <w:noProof/>
+          <w:color w:val="333333"/>
+          <w:sz w:val="18"/>
+          <w:szCs w:val="18"/>
+        </w:rPr>
+        <w:drawing>
+          <wp:inline distT="0" distB="0" distL="0" distR="0" wp14:anchorId="566E2411" wp14:editId="2123B672">
+            <wp:extent cx="6863080" cy="4572000"/>
+            <wp:effectExtent l="0" t="0" r="0" b="0"/>
+            <wp:docPr id="8" name="Picture 8" descr="http://fmn.xnpic.com/fmn057/20121224/1020/large_KY2z_1f0d00006a40118e.jpg"/>
+            <wp:cNvGraphicFramePr>
+              <a:graphicFrameLocks xmlns:a="http://schemas.openxmlformats.org/drawingml/2006/main" noChangeAspect="1"/>
+            </wp:cNvGraphicFramePr>
+            <a:graphic xmlns:a="http://schemas.openxmlformats.org/drawingml/2006/main">
+              <a:graphicData uri="http://schemas.openxmlformats.org/drawingml/2006/picture">
+                <pic:pic xmlns:pic="http://schemas.openxmlformats.org/drawingml/2006/picture">
+                  <pic:nvPicPr>
+                    <pic:cNvPr id="0" name="Picture 7" descr="http://fmn.xnpic.com/fmn057/20121224/1020/large_KY2z_1f0d00006a40118e.jpg"/>
+                    <pic:cNvPicPr>
+                      <a:picLocks noChangeAspect="1" noChangeArrowheads="1"/>
+                    </pic:cNvPicPr>
+                  </pic:nvPicPr>
+                  <pic:blipFill>
+                    <a:blip r:embed="rId15">
+                      <a:extLst>
+                        <a:ext uri="{28A0092B-C50C-407E-A947-70E740481C1C}">
+                          <a14:useLocalDpi xmlns:a14="http://schemas.microsoft.com/office/drawing/2010/main" val="0"/>
+                        </a:ext>
+                      </a:extLst>
+                    </a:blip>
+                    <a:srcRect/>
+                    <a:stretch>
+                      <a:fillRect/>
+                    </a:stretch>
+                  </pic:blipFill>
+                  <pic:spPr bwMode="auto">
+                    <a:xfrm>
+                      <a:off x="0" y="0"/>
+                      <a:ext cx="6863080" cy="4572000"/>
+                    </a:xfrm>
+                    <a:prstGeom prst="rect">
+                      <a:avLst/>
+                    </a:prstGeom>
+                    <a:noFill/>
+                    <a:ln>
+                      <a:noFill/>
+                    </a:ln>
+                  </pic:spPr>
+                </pic:pic>
+              </a:graphicData>
+            </a:graphic>
+          </wp:inline>
+        </w:drawing>
+      </w:r>
+    </w:p>
+    <w:p>
+      <w:pPr>
+        <w:pStyle w:val="NormalWeb"/>
+        <w:shd w:val="clear" w:color="auto" w:fill="FFFFFF"/>
+        <w:spacing w:before="0" w:beforeAutospacing="0" w:after="192" w:afterAutospacing="0"/>
+        <w:rPr>
+          <w:rFonts w:ascii="Tahoma" w:hAnsi="Tahoma" w:cs="Tahoma"/>
+          <w:color w:val="333333"/>
+          <w:sz w:val="18"/>
+          <w:szCs w:val="18"/>
+        </w:rPr>
+      </w:pPr>
+      <w:r>
+        <w:rPr>
+          <w:rStyle w:val="Strong"/>
+          <w:rFonts w:ascii="Tahoma" w:hAnsi="Tahoma" w:cs="Tahoma"/>
+          <w:color w:val="333333"/>
+          <w:sz w:val="20"/>
+          <w:szCs w:val="20"/>
+        </w:rPr>
+        <w:lastRenderedPageBreak/>
+        <w:t xml:space="preserve">3. </w:t>
+      </w:r>
+      <w:r>
+        <w:rPr>
+          <w:rStyle w:val="Strong"/>
+          <w:rFonts w:ascii="Tahoma" w:hAnsi="Tahoma" w:cs="Tahoma"/>
+          <w:color w:val="333333"/>
+          <w:sz w:val="20"/>
+          <w:szCs w:val="20"/>
+        </w:rPr>
+        <w:t>库莱布拉岛</w:t>
+      </w:r>
+      <w:r>
+        <w:rPr>
+          <w:rStyle w:val="Strong"/>
+          <w:rFonts w:ascii="Tahoma" w:hAnsi="Tahoma" w:cs="Tahoma"/>
+          <w:color w:val="333333"/>
+          <w:sz w:val="20"/>
+          <w:szCs w:val="20"/>
+        </w:rPr>
+        <w:t xml:space="preserve"> </w:t>
+      </w:r>
+      <w:r>
+        <w:rPr>
+          <w:rStyle w:val="Strong"/>
+          <w:rFonts w:ascii="Tahoma" w:hAnsi="Tahoma" w:cs="Tahoma"/>
+          <w:color w:val="333333"/>
+          <w:sz w:val="20"/>
+          <w:szCs w:val="20"/>
+        </w:rPr>
+        <w:t>（</w:t>
+      </w:r>
+      <w:r>
+        <w:rPr>
+          <w:rStyle w:val="Strong"/>
+          <w:rFonts w:ascii="Tahoma" w:hAnsi="Tahoma" w:cs="Tahoma"/>
+          <w:color w:val="333333"/>
+          <w:sz w:val="20"/>
+          <w:szCs w:val="20"/>
+        </w:rPr>
+        <w:t>C</w:t>
+      </w:r>
+      <w:r>
+        <w:rPr>
+          <w:rStyle w:val="Strong"/>
+          <w:rFonts w:ascii="Tahoma" w:hAnsi="Tahoma" w:cs="Tahoma"/>
+          <w:color w:val="333333"/>
+          <w:sz w:val="20"/>
+          <w:szCs w:val="20"/>
+        </w:rPr>
+        <w:t>岛）</w:t>
+      </w:r>
+      <w:r>
+        <w:rPr>
+          <w:rStyle w:val="Strong"/>
+          <w:rFonts w:ascii="Tahoma" w:hAnsi="Tahoma" w:cs="Tahoma"/>
+          <w:color w:val="333333"/>
+          <w:sz w:val="20"/>
+          <w:szCs w:val="20"/>
+        </w:rPr>
+        <w:t xml:space="preserve">+ Biobay </w:t>
+      </w:r>
+      <w:r>
+        <w:rPr>
+          <w:rStyle w:val="Strong"/>
+          <w:rFonts w:ascii="Tahoma" w:hAnsi="Tahoma" w:cs="Tahoma"/>
+          <w:color w:val="333333"/>
+          <w:sz w:val="20"/>
+          <w:szCs w:val="20"/>
+        </w:rPr>
+        <w:t>（最好玩的行程！没有之一！最好晴天）：</w:t>
+      </w:r>
+    </w:p>
+    <w:p>
+      <w:pPr>
+        <w:pStyle w:val="NormalWeb"/>
+        <w:shd w:val="clear" w:color="auto" w:fill="FFFFFF"/>
+        <w:spacing w:before="0" w:beforeAutospacing="0" w:after="192" w:afterAutospacing="0"/>
+        <w:rPr>
+          <w:rFonts w:ascii="Tahoma" w:hAnsi="Tahoma" w:cs="Tahoma"/>
+          <w:color w:val="333333"/>
+          <w:sz w:val="18"/>
+          <w:szCs w:val="18"/>
+        </w:rPr>
+      </w:pPr>
+      <w:r>
+        <w:rPr>
+          <w:rFonts w:ascii="Tahoma" w:hAnsi="Tahoma" w:cs="Tahoma"/>
+          <w:color w:val="333333"/>
+          <w:sz w:val="20"/>
+          <w:szCs w:val="20"/>
+        </w:rPr>
+        <w:t>上</w:t>
+      </w:r>
+      <w:r>
+        <w:rPr>
+          <w:rFonts w:ascii="Tahoma" w:hAnsi="Tahoma" w:cs="Tahoma"/>
+          <w:color w:val="333333"/>
+          <w:sz w:val="20"/>
+          <w:szCs w:val="20"/>
+        </w:rPr>
+        <w:t>c</w:t>
+      </w:r>
+      <w:r>
+        <w:rPr>
+          <w:rFonts w:ascii="Tahoma" w:hAnsi="Tahoma" w:cs="Tahoma"/>
+          <w:color w:val="333333"/>
+          <w:sz w:val="20"/>
+          <w:szCs w:val="20"/>
+        </w:rPr>
+        <w:t>岛有</w:t>
+      </w:r>
+      <w:r>
+        <w:rPr>
+          <w:rFonts w:ascii="Tahoma" w:hAnsi="Tahoma" w:cs="Tahoma"/>
+          <w:color w:val="333333"/>
+          <w:sz w:val="20"/>
+          <w:szCs w:val="20"/>
+        </w:rPr>
+        <w:t>3</w:t>
+      </w:r>
+      <w:r>
+        <w:rPr>
+          <w:rFonts w:ascii="Tahoma" w:hAnsi="Tahoma" w:cs="Tahoma"/>
+          <w:color w:val="333333"/>
+          <w:sz w:val="20"/>
+          <w:szCs w:val="20"/>
+        </w:rPr>
+        <w:t>种途径，都是我们被坑了以后发现的！血与泪啊！</w:t>
+      </w:r>
+    </w:p>
+    <w:p>
+      <w:pPr>
+        <w:pStyle w:val="NormalWeb"/>
+        <w:shd w:val="clear" w:color="auto" w:fill="FFFFFF"/>
+        <w:spacing w:before="0" w:beforeAutospacing="0" w:after="192" w:afterAutospacing="0"/>
+        <w:rPr>
+          <w:rFonts w:ascii="Tahoma" w:hAnsi="Tahoma" w:cs="Tahoma"/>
+          <w:color w:val="333333"/>
+          <w:sz w:val="18"/>
+          <w:szCs w:val="18"/>
+        </w:rPr>
+      </w:pPr>
+      <w:r>
+        <w:rPr>
+          <w:rFonts w:ascii="Tahoma" w:hAnsi="Tahoma" w:cs="Tahoma"/>
+          <w:color w:val="333333"/>
+          <w:sz w:val="20"/>
+          <w:szCs w:val="20"/>
+        </w:rPr>
+        <w:t>第一，从</w:t>
+      </w:r>
+      <w:r>
+        <w:rPr>
+          <w:rFonts w:ascii="Tahoma" w:hAnsi="Tahoma" w:cs="Tahoma"/>
+          <w:color w:val="333333"/>
+          <w:sz w:val="20"/>
+          <w:szCs w:val="20"/>
+        </w:rPr>
+        <w:t>fajardo</w:t>
+      </w:r>
+      <w:r>
+        <w:rPr>
+          <w:rFonts w:ascii="Tahoma" w:hAnsi="Tahoma" w:cs="Tahoma"/>
+          <w:color w:val="333333"/>
+          <w:sz w:val="20"/>
+          <w:szCs w:val="20"/>
+        </w:rPr>
+        <w:t>码头买票，船是</w:t>
+      </w:r>
+      <w:r>
+        <w:rPr>
+          <w:rFonts w:ascii="Tahoma" w:hAnsi="Tahoma" w:cs="Tahoma"/>
+          <w:color w:val="333333"/>
+          <w:sz w:val="20"/>
+          <w:szCs w:val="20"/>
+        </w:rPr>
+        <w:t>9</w:t>
+      </w:r>
+      <w:r>
+        <w:rPr>
+          <w:rFonts w:ascii="Tahoma" w:hAnsi="Tahoma" w:cs="Tahoma"/>
+          <w:color w:val="333333"/>
+          <w:sz w:val="20"/>
+          <w:szCs w:val="20"/>
+        </w:rPr>
+        <w:t>点开，</w:t>
+      </w:r>
+      <w:r>
+        <w:rPr>
+          <w:rFonts w:ascii="Tahoma" w:hAnsi="Tahoma" w:cs="Tahoma"/>
+          <w:color w:val="333333"/>
+          <w:sz w:val="20"/>
+          <w:szCs w:val="20"/>
+        </w:rPr>
+        <w:t>11</w:t>
+      </w:r>
+      <w:r>
+        <w:rPr>
+          <w:rFonts w:ascii="Tahoma" w:hAnsi="Tahoma" w:cs="Tahoma"/>
+          <w:color w:val="333333"/>
+          <w:sz w:val="20"/>
+          <w:szCs w:val="20"/>
+        </w:rPr>
+        <w:t>点左右到</w:t>
+      </w:r>
+      <w:r>
+        <w:rPr>
+          <w:rFonts w:ascii="Tahoma" w:hAnsi="Tahoma" w:cs="Tahoma"/>
+          <w:color w:val="333333"/>
+          <w:sz w:val="20"/>
+          <w:szCs w:val="20"/>
+        </w:rPr>
+        <w:t>C</w:t>
+      </w:r>
+      <w:r>
+        <w:rPr>
+          <w:rFonts w:ascii="Tahoma" w:hAnsi="Tahoma" w:cs="Tahoma"/>
+          <w:color w:val="333333"/>
+          <w:sz w:val="20"/>
+          <w:szCs w:val="20"/>
+        </w:rPr>
+        <w:t>岛，票价是</w:t>
+      </w:r>
+      <w:r>
+        <w:rPr>
+          <w:rFonts w:ascii="Tahoma" w:hAnsi="Tahoma" w:cs="Tahoma"/>
+          <w:color w:val="333333"/>
+          <w:sz w:val="20"/>
+          <w:szCs w:val="20"/>
+        </w:rPr>
+        <w:t>2</w:t>
+      </w:r>
+      <w:r>
+        <w:rPr>
+          <w:rFonts w:ascii="Tahoma" w:hAnsi="Tahoma" w:cs="Tahoma"/>
+          <w:color w:val="333333"/>
+          <w:sz w:val="20"/>
+          <w:szCs w:val="20"/>
+        </w:rPr>
+        <w:t>刀一人单程，排队买票的人很多，推荐</w:t>
+      </w:r>
+      <w:r>
+        <w:rPr>
+          <w:rFonts w:ascii="Tahoma" w:hAnsi="Tahoma" w:cs="Tahoma"/>
+          <w:color w:val="333333"/>
+          <w:sz w:val="20"/>
+          <w:szCs w:val="20"/>
+        </w:rPr>
+        <w:t>7</w:t>
+      </w:r>
+      <w:r>
+        <w:rPr>
+          <w:rFonts w:ascii="Tahoma" w:hAnsi="Tahoma" w:cs="Tahoma"/>
+          <w:color w:val="333333"/>
+          <w:sz w:val="20"/>
+          <w:szCs w:val="20"/>
+        </w:rPr>
+        <w:t>点半就到码头买票，不然容易坑了，上不去客船。船坐的挺久的，不过风景屌爆了，我们就看到一个奇观：</w:t>
+      </w:r>
+    </w:p>
+    <w:p>
+      <w:pPr>
+        <w:pStyle w:val="NormalWeb"/>
+        <w:shd w:val="clear" w:color="auto" w:fill="FFFFFF"/>
+        <w:spacing w:before="0" w:beforeAutospacing="0" w:after="192" w:afterAutospacing="0"/>
+        <w:rPr>
+          <w:rFonts w:ascii="Tahoma" w:hAnsi="Tahoma" w:cs="Tahoma"/>
+          <w:color w:val="333333"/>
+          <w:sz w:val="18"/>
+          <w:szCs w:val="18"/>
+        </w:rPr>
+      </w:pPr>
+      <w:r>
+        <w:rPr>
+          <w:rFonts w:ascii="Tahoma" w:hAnsi="Tahoma" w:cs="Tahoma"/>
+          <w:noProof/>
+          <w:color w:val="333333"/>
+          <w:sz w:val="18"/>
+          <w:szCs w:val="18"/>
+        </w:rPr>
+        <w:drawing>
+          <wp:inline distT="0" distB="0" distL="0" distR="0" wp14:anchorId="5A6A96C9" wp14:editId="2324E3A2">
+            <wp:extent cx="6863080" cy="4572000"/>
+            <wp:effectExtent l="0" t="0" r="0" b="0"/>
+            <wp:docPr id="7" name="Picture 7" descr="http://fmn.rrimg.com/fmn064/20121224/1100/large_ZB4r_15c000006b85125d.jpg"/>
+            <wp:cNvGraphicFramePr>
+              <a:graphicFrameLocks xmlns:a="http://schemas.openxmlformats.org/drawingml/2006/main" noChangeAspect="1"/>
+            </wp:cNvGraphicFramePr>
+            <a:graphic xmlns:a="http://schemas.openxmlformats.org/drawingml/2006/main">
+              <a:graphicData uri="http://schemas.openxmlformats.org/drawingml/2006/picture">
+                <pic:pic xmlns:pic="http://schemas.openxmlformats.org/drawingml/2006/picture">
+                  <pic:nvPicPr>
+                    <pic:cNvPr id="0" name="Picture 8" descr="http://fmn.rrimg.com/fmn064/20121224/1100/large_ZB4r_15c000006b85125d.jpg"/>
+                    <pic:cNvPicPr>
+                      <a:picLocks noChangeAspect="1" noChangeArrowheads="1"/>
+                    </pic:cNvPicPr>
+                  </pic:nvPicPr>
+                  <pic:blipFill>
+                    <a:blip r:embed="rId16">
+                      <a:extLst>
+                        <a:ext uri="{28A0092B-C50C-407E-A947-70E740481C1C}">
+                          <a14:useLocalDpi xmlns:a14="http://schemas.microsoft.com/office/drawing/2010/main" val="0"/>
+                        </a:ext>
+                      </a:extLst>
+                    </a:blip>
+                    <a:srcRect/>
+                    <a:stretch>
+                      <a:fillRect/>
+                    </a:stretch>
+                  </pic:blipFill>
+                  <pic:spPr bwMode="auto">
+                    <a:xfrm>
+                      <a:off x="0" y="0"/>
+                      <a:ext cx="6863080" cy="4572000"/>
+                    </a:xfrm>
+                    <a:prstGeom prst="rect">
+                      <a:avLst/>
+                    </a:prstGeom>
+                    <a:noFill/>
+                    <a:ln>
+                      <a:noFill/>
+                    </a:ln>
+                  </pic:spPr>
+                </pic:pic>
+              </a:graphicData>
+            </a:graphic>
+          </wp:inline>
+        </w:drawing>
+      </w:r>
+    </w:p>
+    <w:p>
+      <w:pPr>
+        <w:pStyle w:val="NormalWeb"/>
+        <w:shd w:val="clear" w:color="auto" w:fill="FFFFFF"/>
+        <w:spacing w:before="0" w:beforeAutospacing="0" w:after="192" w:afterAutospacing="0"/>
+        <w:rPr>
+          <w:rFonts w:ascii="Tahoma" w:hAnsi="Tahoma" w:cs="Tahoma"/>
+          <w:color w:val="333333"/>
+          <w:sz w:val="18"/>
+          <w:szCs w:val="18"/>
+        </w:rPr>
+      </w:pPr>
+      <w:r>
+        <w:rPr>
+          <w:rFonts w:ascii="Tahoma" w:hAnsi="Tahoma" w:cs="Tahoma"/>
+          <w:color w:val="333333"/>
+          <w:sz w:val="20"/>
+          <w:szCs w:val="20"/>
+        </w:rPr>
+        <w:t>阴天，满天乌云，就远处一个位置漏了一个大洞，射出阳光，旁边是个小山，云朵很低很低，与山相连，两个美景离得很近，一般情况下绝对看不到这种景象！从岛上回主岛的船可以坐</w:t>
+      </w:r>
+      <w:r>
+        <w:rPr>
+          <w:rFonts w:ascii="Tahoma" w:hAnsi="Tahoma" w:cs="Tahoma"/>
+          <w:color w:val="333333"/>
+          <w:sz w:val="20"/>
+          <w:szCs w:val="20"/>
+        </w:rPr>
+        <w:t>1</w:t>
+      </w:r>
+      <w:r>
+        <w:rPr>
+          <w:rFonts w:ascii="Tahoma" w:hAnsi="Tahoma" w:cs="Tahoma"/>
+          <w:color w:val="333333"/>
+          <w:sz w:val="20"/>
+          <w:szCs w:val="20"/>
+        </w:rPr>
+        <w:t>点的，也可以坐</w:t>
+      </w:r>
+      <w:r>
+        <w:rPr>
+          <w:rFonts w:ascii="Tahoma" w:hAnsi="Tahoma" w:cs="Tahoma"/>
+          <w:color w:val="333333"/>
+          <w:sz w:val="20"/>
+          <w:szCs w:val="20"/>
+        </w:rPr>
+        <w:t>5</w:t>
+      </w:r>
+      <w:r>
+        <w:rPr>
+          <w:rFonts w:ascii="Tahoma" w:hAnsi="Tahoma" w:cs="Tahoma"/>
+          <w:color w:val="333333"/>
+          <w:sz w:val="20"/>
+          <w:szCs w:val="20"/>
+        </w:rPr>
+        <w:t>点的，金钱富裕的高帅富门可以不回主岛宾馆，直接住岛上，</w:t>
+      </w:r>
+      <w:r>
+        <w:rPr>
+          <w:rFonts w:ascii="Tahoma" w:hAnsi="Tahoma" w:cs="Tahoma"/>
+          <w:color w:val="333333"/>
+          <w:sz w:val="20"/>
+          <w:szCs w:val="20"/>
+        </w:rPr>
+        <w:t>100</w:t>
+      </w:r>
+      <w:r>
+        <w:rPr>
+          <w:rFonts w:ascii="Tahoma" w:hAnsi="Tahoma" w:cs="Tahoma"/>
+          <w:color w:val="333333"/>
+          <w:sz w:val="20"/>
+          <w:szCs w:val="20"/>
+        </w:rPr>
+        <w:t>刀一晚上的酒店。</w:t>
+      </w:r>
+    </w:p>
+    <w:p>
+      <w:pPr>
+        <w:pStyle w:val="NormalWeb"/>
+        <w:shd w:val="clear" w:color="auto" w:fill="FFFFFF"/>
+        <w:spacing w:before="0" w:beforeAutospacing="0" w:after="192" w:afterAutospacing="0"/>
+        <w:rPr>
+          <w:rFonts w:ascii="Tahoma" w:hAnsi="Tahoma" w:cs="Tahoma"/>
+          <w:color w:val="333333"/>
+          <w:sz w:val="18"/>
+          <w:szCs w:val="18"/>
+        </w:rPr>
+      </w:pPr>
+      <w:r>
+        <w:rPr>
+          <w:rFonts w:ascii="Tahoma" w:hAnsi="Tahoma" w:cs="Tahoma"/>
+          <w:color w:val="333333"/>
+          <w:sz w:val="20"/>
+          <w:szCs w:val="20"/>
+        </w:rPr>
+        <w:t>第二，如果买不到票，不用担心，</w:t>
+      </w:r>
+      <w:r>
+        <w:rPr>
+          <w:rFonts w:ascii="Tahoma" w:hAnsi="Tahoma" w:cs="Tahoma"/>
+          <w:color w:val="333333"/>
+          <w:sz w:val="20"/>
+          <w:szCs w:val="20"/>
+        </w:rPr>
+        <w:t>Fajardo</w:t>
+      </w:r>
+      <w:r>
+        <w:rPr>
+          <w:rFonts w:ascii="Tahoma" w:hAnsi="Tahoma" w:cs="Tahoma"/>
+          <w:color w:val="333333"/>
+          <w:sz w:val="20"/>
+          <w:szCs w:val="20"/>
+        </w:rPr>
+        <w:t>码头旁边有个小机场，可以坐飞机上岛，而且只需要</w:t>
+      </w:r>
+      <w:r>
+        <w:rPr>
+          <w:rFonts w:ascii="Tahoma" w:hAnsi="Tahoma" w:cs="Tahoma"/>
+          <w:color w:val="333333"/>
+          <w:sz w:val="20"/>
+          <w:szCs w:val="20"/>
+        </w:rPr>
+        <w:t>12</w:t>
+      </w:r>
+      <w:r>
+        <w:rPr>
+          <w:rFonts w:ascii="Tahoma" w:hAnsi="Tahoma" w:cs="Tahoma"/>
+          <w:color w:val="333333"/>
+          <w:sz w:val="20"/>
+          <w:szCs w:val="20"/>
+        </w:rPr>
+        <w:t>分钟就能到岛上，是</w:t>
+      </w:r>
+      <w:r>
+        <w:rPr>
+          <w:rFonts w:ascii="Tahoma" w:hAnsi="Tahoma" w:cs="Tahoma"/>
+          <w:color w:val="333333"/>
+          <w:sz w:val="20"/>
+          <w:szCs w:val="20"/>
+        </w:rPr>
+        <w:t>8</w:t>
+      </w:r>
+      <w:r>
+        <w:rPr>
+          <w:rFonts w:ascii="Tahoma" w:hAnsi="Tahoma" w:cs="Tahoma"/>
+          <w:color w:val="333333"/>
+          <w:sz w:val="20"/>
+          <w:szCs w:val="20"/>
+        </w:rPr>
+        <w:t>个人的小型飞机，票价</w:t>
+      </w:r>
+      <w:r>
+        <w:rPr>
+          <w:rFonts w:ascii="Tahoma" w:hAnsi="Tahoma" w:cs="Tahoma"/>
+          <w:color w:val="333333"/>
+          <w:sz w:val="20"/>
+          <w:szCs w:val="20"/>
+        </w:rPr>
+        <w:t>40</w:t>
+      </w:r>
+      <w:r>
+        <w:rPr>
+          <w:rFonts w:ascii="Tahoma" w:hAnsi="Tahoma" w:cs="Tahoma"/>
+          <w:color w:val="333333"/>
+          <w:sz w:val="20"/>
+          <w:szCs w:val="20"/>
+        </w:rPr>
+        <w:t>刀左右一个人单程，包机是</w:t>
+      </w:r>
+      <w:r>
+        <w:rPr>
+          <w:rFonts w:ascii="Tahoma" w:hAnsi="Tahoma" w:cs="Tahoma"/>
+          <w:color w:val="333333"/>
+          <w:sz w:val="20"/>
+          <w:szCs w:val="20"/>
+        </w:rPr>
+        <w:t>450</w:t>
+      </w:r>
+      <w:r>
+        <w:rPr>
+          <w:rFonts w:ascii="Tahoma" w:hAnsi="Tahoma" w:cs="Tahoma"/>
+          <w:color w:val="333333"/>
+          <w:sz w:val="20"/>
+          <w:szCs w:val="20"/>
+        </w:rPr>
+        <w:t>刀单程（脑残做法）。</w:t>
+      </w:r>
+    </w:p>
+    <w:p>
+      <w:pPr>
+        <w:pStyle w:val="NormalWeb"/>
+        <w:shd w:val="clear" w:color="auto" w:fill="FFFFFF"/>
+        <w:spacing w:before="0" w:beforeAutospacing="0" w:after="192" w:afterAutospacing="0"/>
+        <w:rPr>
+          <w:rFonts w:ascii="Tahoma" w:hAnsi="Tahoma" w:cs="Tahoma"/>
+          <w:color w:val="333333"/>
+          <w:sz w:val="18"/>
+          <w:szCs w:val="18"/>
+        </w:rPr>
+      </w:pPr>
+      <w:r>
+        <w:rPr>
+          <w:rFonts w:ascii="Tahoma" w:hAnsi="Tahoma" w:cs="Tahoma"/>
+          <w:noProof/>
+          <w:color w:val="333333"/>
+          <w:sz w:val="18"/>
+          <w:szCs w:val="18"/>
+        </w:rPr>
+        <w:lastRenderedPageBreak/>
+        <w:drawing>
+          <wp:inline distT="0" distB="0" distL="0" distR="0" wp14:anchorId="46278B77" wp14:editId="65F215E6">
+            <wp:extent cx="6863080" cy="4572000"/>
+            <wp:effectExtent l="0" t="0" r="0" b="0"/>
+            <wp:docPr id="6" name="Picture 6" descr="http://fmn.rrimg.com/fmn061/20121224/1100/large_Y6wG_167400006bba125d.jpg"/>
+            <wp:cNvGraphicFramePr>
+              <a:graphicFrameLocks xmlns:a="http://schemas.openxmlformats.org/drawingml/2006/main" noChangeAspect="1"/>
+            </wp:cNvGraphicFramePr>
+            <a:graphic xmlns:a="http://schemas.openxmlformats.org/drawingml/2006/main">
+              <a:graphicData uri="http://schemas.openxmlformats.org/drawingml/2006/picture">
+                <pic:pic xmlns:pic="http://schemas.openxmlformats.org/drawingml/2006/picture">
+                  <pic:nvPicPr>
+                    <pic:cNvPr id="0" name="Picture 9" descr="http://fmn.rrimg.com/fmn061/20121224/1100/large_Y6wG_167400006bba125d.jpg"/>
                     <pic:cNvPicPr>
                       <a:picLocks noChangeAspect="1" noChangeArrowheads="1"/>
                     </pic:cNvPicPr>
@@ -4220,7 +4981,223 @@
           <w:sz w:val="20"/>
           <w:szCs w:val="20"/>
         </w:rPr>
-        <w:t>去玩东边的城堡再去西边的那个，西边的那个有个大草坪，非常美！如图：</w:t>
+        <w:t>就是这个，不过坐飞机要看人品，这个飞机公司有这个规定，必须满</w:t>
+      </w:r>
+      <w:r>
+        <w:rPr>
+          <w:rFonts w:ascii="Tahoma" w:hAnsi="Tahoma" w:cs="Tahoma"/>
+          <w:color w:val="333333"/>
+          <w:sz w:val="20"/>
+          <w:szCs w:val="20"/>
+        </w:rPr>
+        <w:t>8</w:t>
+      </w:r>
+      <w:r>
+        <w:rPr>
+          <w:rFonts w:ascii="Tahoma" w:hAnsi="Tahoma" w:cs="Tahoma"/>
+          <w:color w:val="333333"/>
+          <w:sz w:val="20"/>
+          <w:szCs w:val="20"/>
+        </w:rPr>
+        <w:t>个人才能起飞，如果不满</w:t>
+      </w:r>
+      <w:r>
+        <w:rPr>
+          <w:rFonts w:ascii="Tahoma" w:hAnsi="Tahoma" w:cs="Tahoma"/>
+          <w:color w:val="333333"/>
+          <w:sz w:val="20"/>
+          <w:szCs w:val="20"/>
+        </w:rPr>
+        <w:t>8</w:t>
+      </w:r>
+      <w:r>
+        <w:rPr>
+          <w:rFonts w:ascii="Tahoma" w:hAnsi="Tahoma" w:cs="Tahoma"/>
+          <w:color w:val="333333"/>
+          <w:sz w:val="20"/>
+          <w:szCs w:val="20"/>
+        </w:rPr>
+        <w:t>个人就要等到有</w:t>
+      </w:r>
+      <w:r>
+        <w:rPr>
+          <w:rFonts w:ascii="Tahoma" w:hAnsi="Tahoma" w:cs="Tahoma"/>
+          <w:color w:val="333333"/>
+          <w:sz w:val="20"/>
+          <w:szCs w:val="20"/>
+        </w:rPr>
+        <w:t>8</w:t>
+      </w:r>
+      <w:r>
+        <w:rPr>
+          <w:rFonts w:ascii="Tahoma" w:hAnsi="Tahoma" w:cs="Tahoma"/>
+          <w:color w:val="333333"/>
+          <w:sz w:val="20"/>
+          <w:szCs w:val="20"/>
+        </w:rPr>
+        <w:t>个人位置，如果有一个队伍人数跟你们的人数加起来刚好是</w:t>
+      </w:r>
+      <w:r>
+        <w:rPr>
+          <w:rFonts w:ascii="Tahoma" w:hAnsi="Tahoma" w:cs="Tahoma"/>
+          <w:color w:val="333333"/>
+          <w:sz w:val="20"/>
+          <w:szCs w:val="20"/>
+        </w:rPr>
+        <w:t>8</w:t>
+      </w:r>
+      <w:r>
+        <w:rPr>
+          <w:rFonts w:ascii="Tahoma" w:hAnsi="Tahoma" w:cs="Tahoma"/>
+          <w:color w:val="333333"/>
+          <w:sz w:val="20"/>
+          <w:szCs w:val="20"/>
+        </w:rPr>
+        <w:t>个，那么恭喜你，马上可以飞，如果不到</w:t>
+      </w:r>
+      <w:r>
+        <w:rPr>
+          <w:rFonts w:ascii="Tahoma" w:hAnsi="Tahoma" w:cs="Tahoma"/>
+          <w:color w:val="333333"/>
+          <w:sz w:val="20"/>
+          <w:szCs w:val="20"/>
+        </w:rPr>
+        <w:t>8</w:t>
+      </w:r>
+      <w:r>
+        <w:rPr>
+          <w:rFonts w:ascii="Tahoma" w:hAnsi="Tahoma" w:cs="Tahoma"/>
+          <w:color w:val="333333"/>
+          <w:sz w:val="20"/>
+          <w:szCs w:val="20"/>
+        </w:rPr>
+        <w:t>个，或者超过</w:t>
+      </w:r>
+      <w:r>
+        <w:rPr>
+          <w:rFonts w:ascii="Tahoma" w:hAnsi="Tahoma" w:cs="Tahoma"/>
+          <w:color w:val="333333"/>
+          <w:sz w:val="20"/>
+          <w:szCs w:val="20"/>
+        </w:rPr>
+        <w:t>8</w:t>
+      </w:r>
+      <w:r>
+        <w:rPr>
+          <w:rFonts w:ascii="Tahoma" w:hAnsi="Tahoma" w:cs="Tahoma"/>
+          <w:color w:val="333333"/>
+          <w:sz w:val="20"/>
+          <w:szCs w:val="20"/>
+        </w:rPr>
+        <w:t>个，那么恭喜你，你们两个队伍都要等，等到正好</w:t>
+      </w:r>
+      <w:r>
+        <w:rPr>
+          <w:rFonts w:ascii="Tahoma" w:hAnsi="Tahoma" w:cs="Tahoma"/>
+          <w:color w:val="333333"/>
+          <w:sz w:val="20"/>
+          <w:szCs w:val="20"/>
+        </w:rPr>
+        <w:t>8</w:t>
+      </w:r>
+      <w:r>
+        <w:rPr>
+          <w:rFonts w:ascii="Tahoma" w:hAnsi="Tahoma" w:cs="Tahoma"/>
+          <w:color w:val="333333"/>
+          <w:sz w:val="20"/>
+          <w:szCs w:val="20"/>
+        </w:rPr>
+        <w:t>个人为止，即使你们</w:t>
+      </w:r>
+      <w:r>
+        <w:rPr>
+          <w:rFonts w:ascii="Tahoma" w:hAnsi="Tahoma" w:cs="Tahoma"/>
+          <w:color w:val="333333"/>
+          <w:sz w:val="20"/>
+          <w:szCs w:val="20"/>
+        </w:rPr>
+        <w:t>6</w:t>
+      </w:r>
+      <w:r>
+        <w:rPr>
+          <w:rFonts w:ascii="Tahoma" w:hAnsi="Tahoma" w:cs="Tahoma"/>
+          <w:color w:val="333333"/>
+          <w:sz w:val="20"/>
+          <w:szCs w:val="20"/>
+        </w:rPr>
+        <w:t>个人，也不允许多出</w:t>
+      </w:r>
+      <w:r>
+        <w:rPr>
+          <w:rFonts w:ascii="Tahoma" w:hAnsi="Tahoma" w:cs="Tahoma"/>
+          <w:color w:val="333333"/>
+          <w:sz w:val="20"/>
+          <w:szCs w:val="20"/>
+        </w:rPr>
+        <w:t>2</w:t>
+      </w:r>
+      <w:r>
+        <w:rPr>
+          <w:rFonts w:ascii="Tahoma" w:hAnsi="Tahoma" w:cs="Tahoma"/>
+          <w:color w:val="333333"/>
+          <w:sz w:val="20"/>
+          <w:szCs w:val="20"/>
+        </w:rPr>
+        <w:t>个人的钱，人不够还想飞就</w:t>
+      </w:r>
+      <w:r>
+        <w:rPr>
+          <w:rFonts w:ascii="Tahoma" w:hAnsi="Tahoma" w:cs="Tahoma"/>
+          <w:color w:val="333333"/>
+          <w:sz w:val="20"/>
+          <w:szCs w:val="20"/>
+        </w:rPr>
+        <w:t>450</w:t>
+      </w:r>
+      <w:r>
+        <w:rPr>
+          <w:rFonts w:ascii="Tahoma" w:hAnsi="Tahoma" w:cs="Tahoma"/>
+          <w:color w:val="333333"/>
+          <w:sz w:val="20"/>
+          <w:szCs w:val="20"/>
+        </w:rPr>
+        <w:t>刀包机！我们有一天就是没买到客船票，去机场等了</w:t>
+      </w:r>
+      <w:r>
+        <w:rPr>
+          <w:rFonts w:ascii="Tahoma" w:hAnsi="Tahoma" w:cs="Tahoma"/>
+          <w:color w:val="333333"/>
+          <w:sz w:val="20"/>
+          <w:szCs w:val="20"/>
+        </w:rPr>
+        <w:t>2</w:t>
+      </w:r>
+      <w:r>
+        <w:rPr>
+          <w:rFonts w:ascii="Tahoma" w:hAnsi="Tahoma" w:cs="Tahoma"/>
+          <w:color w:val="333333"/>
+          <w:sz w:val="20"/>
+          <w:szCs w:val="20"/>
+        </w:rPr>
+        <w:t>个多小时，到了中午饭都没等到</w:t>
+      </w:r>
+      <w:r>
+        <w:rPr>
+          <w:rFonts w:ascii="Tahoma" w:hAnsi="Tahoma" w:cs="Tahoma"/>
+          <w:color w:val="333333"/>
+          <w:sz w:val="20"/>
+          <w:szCs w:val="20"/>
+        </w:rPr>
+        <w:t>8</w:t>
+      </w:r>
+      <w:r>
+        <w:rPr>
+          <w:rFonts w:ascii="Tahoma" w:hAnsi="Tahoma" w:cs="Tahoma"/>
+          <w:color w:val="333333"/>
+          <w:sz w:val="20"/>
+          <w:szCs w:val="20"/>
+        </w:rPr>
+        <w:t>个人，果断回宾馆游泳池游泳去了。</w:t>
       </w:r>
     </w:p>
     <w:p>
@@ -4238,16 +5215,173 @@
       <w:r>
         <w:rPr>
           <w:rFonts w:ascii="Tahoma" w:hAnsi="Tahoma" w:cs="Tahoma"/>
+          <w:color w:val="333333"/>
+          <w:sz w:val="20"/>
+          <w:szCs w:val="20"/>
+        </w:rPr>
+        <w:t>第三，这是最后一天从</w:t>
+      </w:r>
+      <w:r>
+        <w:rPr>
+          <w:rFonts w:ascii="Tahoma" w:hAnsi="Tahoma" w:cs="Tahoma"/>
+          <w:color w:val="333333"/>
+          <w:sz w:val="20"/>
+          <w:szCs w:val="20"/>
+        </w:rPr>
+        <w:t>C</w:t>
+      </w:r>
+      <w:r>
+        <w:rPr>
+          <w:rFonts w:ascii="Tahoma" w:hAnsi="Tahoma" w:cs="Tahoma"/>
+          <w:color w:val="333333"/>
+          <w:sz w:val="20"/>
+          <w:szCs w:val="20"/>
+        </w:rPr>
+        <w:t>岛上回来时候问岛上出租车司机才发现的，如果买不到客船的船票，可以去买</w:t>
+      </w:r>
+      <w:r>
+        <w:rPr>
+          <w:rFonts w:ascii="Tahoma" w:hAnsi="Tahoma" w:cs="Tahoma"/>
+          <w:color w:val="333333"/>
+          <w:sz w:val="20"/>
+          <w:szCs w:val="20"/>
+        </w:rPr>
+        <w:t>cargo</w:t>
+      </w:r>
+      <w:r>
+        <w:rPr>
+          <w:rFonts w:ascii="Tahoma" w:hAnsi="Tahoma" w:cs="Tahoma"/>
+          <w:color w:val="333333"/>
+          <w:sz w:val="20"/>
+          <w:szCs w:val="20"/>
+        </w:rPr>
+        <w:t>，就是货船的船票，货船有个船舱可以坐人，票价也是</w:t>
+      </w:r>
+      <w:r>
+        <w:rPr>
+          <w:rFonts w:ascii="Tahoma" w:hAnsi="Tahoma" w:cs="Tahoma"/>
+          <w:color w:val="333333"/>
+          <w:sz w:val="20"/>
+          <w:szCs w:val="20"/>
+        </w:rPr>
+        <w:t>2</w:t>
+      </w:r>
+      <w:r>
+        <w:rPr>
+          <w:rFonts w:ascii="Tahoma" w:hAnsi="Tahoma" w:cs="Tahoma"/>
+          <w:color w:val="333333"/>
+          <w:sz w:val="20"/>
+          <w:szCs w:val="20"/>
+        </w:rPr>
+        <w:t>刀一人单程。</w:t>
+      </w:r>
+    </w:p>
+    <w:p>
+      <w:pPr>
+        <w:pStyle w:val="NormalWeb"/>
+        <w:shd w:val="clear" w:color="auto" w:fill="FFFFFF"/>
+        <w:spacing w:before="0" w:beforeAutospacing="0" w:after="192" w:afterAutospacing="0"/>
+        <w:rPr>
+          <w:rFonts w:ascii="Tahoma" w:hAnsi="Tahoma" w:cs="Tahoma"/>
+          <w:color w:val="333333"/>
+          <w:sz w:val="18"/>
+          <w:szCs w:val="18"/>
+        </w:rPr>
+      </w:pPr>
+      <w:r>
+        <w:rPr>
+          <w:rFonts w:ascii="Tahoma" w:hAnsi="Tahoma" w:cs="Tahoma"/>
+          <w:color w:val="333333"/>
+          <w:sz w:val="20"/>
+          <w:szCs w:val="20"/>
+        </w:rPr>
+        <w:t>下面说说</w:t>
+      </w:r>
+      <w:r>
+        <w:rPr>
+          <w:rFonts w:ascii="Tahoma" w:hAnsi="Tahoma" w:cs="Tahoma"/>
+          <w:color w:val="333333"/>
+          <w:sz w:val="20"/>
+          <w:szCs w:val="20"/>
+        </w:rPr>
+        <w:t>C</w:t>
+      </w:r>
+      <w:r>
+        <w:rPr>
+          <w:rFonts w:ascii="Tahoma" w:hAnsi="Tahoma" w:cs="Tahoma"/>
+          <w:color w:val="333333"/>
+          <w:sz w:val="20"/>
+          <w:szCs w:val="20"/>
+        </w:rPr>
+        <w:t>岛好玩之处：</w:t>
+      </w:r>
+    </w:p>
+    <w:p>
+      <w:pPr>
+        <w:pStyle w:val="NormalWeb"/>
+        <w:shd w:val="clear" w:color="auto" w:fill="FFFFFF"/>
+        <w:spacing w:before="0" w:beforeAutospacing="0" w:after="192" w:afterAutospacing="0"/>
+        <w:rPr>
+          <w:rFonts w:ascii="Tahoma" w:hAnsi="Tahoma" w:cs="Tahoma"/>
+          <w:color w:val="333333"/>
+          <w:sz w:val="18"/>
+          <w:szCs w:val="18"/>
+        </w:rPr>
+      </w:pPr>
+      <w:r>
+        <w:rPr>
+          <w:rFonts w:ascii="Tahoma" w:hAnsi="Tahoma" w:cs="Tahoma"/>
+          <w:color w:val="333333"/>
+          <w:sz w:val="20"/>
+          <w:szCs w:val="20"/>
+        </w:rPr>
+        <w:t>先附一张</w:t>
+      </w:r>
+      <w:r>
+        <w:rPr>
+          <w:rFonts w:ascii="Tahoma" w:hAnsi="Tahoma" w:cs="Tahoma"/>
+          <w:color w:val="333333"/>
+          <w:sz w:val="20"/>
+          <w:szCs w:val="20"/>
+        </w:rPr>
+        <w:t>C</w:t>
+      </w:r>
+      <w:r>
+        <w:rPr>
+          <w:rFonts w:ascii="Tahoma" w:hAnsi="Tahoma" w:cs="Tahoma"/>
+          <w:color w:val="333333"/>
+          <w:sz w:val="20"/>
+          <w:szCs w:val="20"/>
+        </w:rPr>
+        <w:t>岛地图</w:t>
+      </w:r>
+    </w:p>
+    <w:p>
+      <w:pPr>
+        <w:pStyle w:val="NormalWeb"/>
+        <w:shd w:val="clear" w:color="auto" w:fill="FFFFFF"/>
+        <w:spacing w:before="0" w:beforeAutospacing="0" w:after="192" w:afterAutospacing="0"/>
+        <w:rPr>
+          <w:rFonts w:ascii="Tahoma" w:hAnsi="Tahoma" w:cs="Tahoma"/>
+          <w:color w:val="333333"/>
+          <w:sz w:val="18"/>
+          <w:szCs w:val="18"/>
+        </w:rPr>
+      </w:pPr>
+      <w:r>
+        <w:rPr>
+          <w:rFonts w:ascii="Tahoma" w:hAnsi="Tahoma" w:cs="Tahoma"/>
           <w:noProof/>
           <w:color w:val="333333"/>
           <w:sz w:val="18"/>
           <w:szCs w:val="18"/>
         </w:rPr>
+        <w:lastRenderedPageBreak/>
         <w:drawing>
-          <wp:inline distT="0" distB="0" distL="0" distR="0" wp14:anchorId="0F2EC4BA" wp14:editId="7E0174AD">
-            <wp:extent cx="6863080" cy="4572000"/>
-            <wp:effectExtent l="0" t="0" r="0" b="0"/>
-            <wp:docPr id="12" name="Picture 12" descr="http://fmn.rrfmn.com/fmn058/20121224/0955/large_cn5d_260c000033371190.jpg"/>
+          <wp:inline distT="0" distB="0" distL="0" distR="0" wp14:anchorId="761E2407" wp14:editId="02FB9FB4">
+            <wp:extent cx="6863080" cy="5118735"/>
+            <wp:effectExtent l="0" t="0" r="0" b="12065"/>
+            <wp:docPr id="5" name="Picture 5" descr="http://fmn.rrimg.com/fmn060/20121224/1325/large_DRsb_1e9200006ff3118e.jpg"/>
             <wp:cNvGraphicFramePr>
               <a:graphicFrameLocks xmlns:a="http://schemas.openxmlformats.org/drawingml/2006/main" noChangeAspect="1"/>
             </wp:cNvGraphicFramePr>
@@ -4255,7 +5389,7 @@
               <a:graphicData uri="http://schemas.openxmlformats.org/drawingml/2006/picture">
                 <pic:pic xmlns:pic="http://schemas.openxmlformats.org/drawingml/2006/picture">
                   <pic:nvPicPr>
-                    <pic:cNvPr id="0" name="Picture 3" descr="http://fmn.rrfmn.com/fmn058/20121224/0955/large_cn5d_260c000033371190.jpg"/>
+                    <pic:cNvPr id="0" name="Picture 10" descr="http://fmn.rrimg.com/fmn060/20121224/1325/large_DRsb_1e9200006ff3118e.jpg"/>
                     <pic:cNvPicPr>
                       <a:picLocks noChangeAspect="1" noChangeArrowheads="1"/>
                     </pic:cNvPicPr>
@@ -4276,7 +5410,7 @@
                   <pic:spPr bwMode="auto">
                     <a:xfrm>
                       <a:off x="0" y="0"/>
-                      <a:ext cx="6863080" cy="4572000"/>
+                      <a:ext cx="6863080" cy="5118735"/>
                     </a:xfrm>
                     <a:prstGeom prst="rect">
                       <a:avLst/>
@@ -4292,6 +5426,468 @@
           </wp:inline>
         </w:drawing>
       </w:r>
+    </w:p>
+    <w:p>
+      <w:pPr>
+        <w:pStyle w:val="NormalWeb"/>
+        <w:shd w:val="clear" w:color="auto" w:fill="FFFFFF"/>
+        <w:spacing w:before="0" w:beforeAutospacing="0" w:after="192" w:afterAutospacing="0"/>
+        <w:rPr>
+          <w:rFonts w:ascii="Tahoma" w:hAnsi="Tahoma" w:cs="Tahoma"/>
+          <w:color w:val="333333"/>
+          <w:sz w:val="18"/>
+          <w:szCs w:val="18"/>
+        </w:rPr>
+      </w:pPr>
+      <w:r>
+        <w:rPr>
+          <w:rFonts w:ascii="Tahoma" w:hAnsi="Tahoma" w:cs="Tahoma"/>
+          <w:color w:val="333333"/>
+          <w:sz w:val="20"/>
+          <w:szCs w:val="20"/>
+        </w:rPr>
+        <w:t>C</w:t>
+      </w:r>
+      <w:r>
+        <w:rPr>
+          <w:rFonts w:ascii="Tahoma" w:hAnsi="Tahoma" w:cs="Tahoma"/>
+          <w:color w:val="333333"/>
+          <w:sz w:val="20"/>
+          <w:szCs w:val="20"/>
+        </w:rPr>
+        <w:t>岛上左上角有两个海滩，从码头打车过去，</w:t>
+      </w:r>
+      <w:r>
+        <w:rPr>
+          <w:rFonts w:ascii="Tahoma" w:hAnsi="Tahoma" w:cs="Tahoma"/>
+          <w:color w:val="333333"/>
+          <w:sz w:val="20"/>
+          <w:szCs w:val="20"/>
+        </w:rPr>
+        <w:t>3</w:t>
+      </w:r>
+      <w:r>
+        <w:rPr>
+          <w:rFonts w:ascii="Tahoma" w:hAnsi="Tahoma" w:cs="Tahoma"/>
+          <w:color w:val="333333"/>
+          <w:sz w:val="20"/>
+          <w:szCs w:val="20"/>
+        </w:rPr>
+        <w:t>刀一个人，岛上无论去哪都这价格，便宜死了，</w:t>
+      </w:r>
+      <w:r>
+        <w:rPr>
+          <w:rFonts w:ascii="Tahoma" w:hAnsi="Tahoma" w:cs="Tahoma"/>
+          <w:color w:val="333333"/>
+          <w:sz w:val="20"/>
+          <w:szCs w:val="20"/>
+        </w:rPr>
+        <w:t>flamenco beach</w:t>
+      </w:r>
+      <w:r>
+        <w:rPr>
+          <w:rFonts w:ascii="Tahoma" w:hAnsi="Tahoma" w:cs="Tahoma"/>
+          <w:color w:val="333333"/>
+          <w:sz w:val="20"/>
+          <w:szCs w:val="20"/>
+        </w:rPr>
+        <w:t>适合晒太阳，游泳，看美女。</w:t>
+      </w:r>
+      <w:r>
+        <w:rPr>
+          <w:rFonts w:ascii="Tahoma" w:hAnsi="Tahoma" w:cs="Tahoma"/>
+          <w:color w:val="333333"/>
+          <w:sz w:val="20"/>
+          <w:szCs w:val="20"/>
+        </w:rPr>
+        <w:t xml:space="preserve"> carlos rosario beach</w:t>
+      </w:r>
+      <w:r>
+        <w:rPr>
+          <w:rFonts w:ascii="Tahoma" w:hAnsi="Tahoma" w:cs="Tahoma"/>
+          <w:color w:val="333333"/>
+          <w:sz w:val="20"/>
+          <w:szCs w:val="20"/>
+        </w:rPr>
+        <w:t>适合潜水，游泳，看珊瑚和小鱼</w:t>
+      </w:r>
+      <w:r>
+        <w:rPr>
+          <w:rFonts w:ascii="Tahoma" w:hAnsi="Tahoma" w:cs="Tahoma"/>
+          <w:color w:val="333333"/>
+          <w:sz w:val="20"/>
+          <w:szCs w:val="20"/>
+        </w:rPr>
+        <w:t>~</w:t>
+      </w:r>
+    </w:p>
+    <w:p>
+      <w:pPr>
+        <w:pStyle w:val="NormalWeb"/>
+        <w:shd w:val="clear" w:color="auto" w:fill="FFFFFF"/>
+        <w:spacing w:before="0" w:beforeAutospacing="0" w:after="192" w:afterAutospacing="0"/>
+        <w:rPr>
+          <w:rFonts w:ascii="Tahoma" w:hAnsi="Tahoma" w:cs="Tahoma"/>
+          <w:color w:val="333333"/>
+          <w:sz w:val="18"/>
+          <w:szCs w:val="18"/>
+        </w:rPr>
+      </w:pPr>
+      <w:r>
+        <w:rPr>
+          <w:rFonts w:ascii="Tahoma" w:hAnsi="Tahoma" w:cs="Tahoma"/>
+          <w:color w:val="333333"/>
+          <w:sz w:val="20"/>
+          <w:szCs w:val="20"/>
+        </w:rPr>
+        <w:t>不管是什么方式上岛，第一件事是去码头出口对面的</w:t>
+      </w:r>
+      <w:r>
+        <w:rPr>
+          <w:rFonts w:ascii="Tahoma" w:hAnsi="Tahoma" w:cs="Tahoma"/>
+          <w:color w:val="333333"/>
+          <w:sz w:val="20"/>
+          <w:szCs w:val="20"/>
+        </w:rPr>
+        <w:t>DIVER SHOP</w:t>
+      </w:r>
+      <w:r>
+        <w:rPr>
+          <w:rFonts w:ascii="Tahoma" w:hAnsi="Tahoma" w:cs="Tahoma"/>
+          <w:color w:val="333333"/>
+          <w:sz w:val="20"/>
+          <w:szCs w:val="20"/>
+        </w:rPr>
+        <w:t>去要一张</w:t>
+      </w:r>
+      <w:r>
+        <w:rPr>
+          <w:rFonts w:ascii="Tahoma" w:hAnsi="Tahoma" w:cs="Tahoma"/>
+          <w:color w:val="333333"/>
+          <w:sz w:val="20"/>
+          <w:szCs w:val="20"/>
+        </w:rPr>
+        <w:t>C</w:t>
+      </w:r>
+      <w:r>
+        <w:rPr>
+          <w:rFonts w:ascii="Tahoma" w:hAnsi="Tahoma" w:cs="Tahoma"/>
+          <w:color w:val="333333"/>
+          <w:sz w:val="20"/>
+          <w:szCs w:val="20"/>
+        </w:rPr>
+        <w:t>岛地图，跟我照片的一样，这里可以租潜水设备，</w:t>
+      </w:r>
+      <w:r>
+        <w:rPr>
+          <w:rFonts w:ascii="Tahoma" w:hAnsi="Tahoma" w:cs="Tahoma"/>
+          <w:color w:val="333333"/>
+          <w:sz w:val="20"/>
+          <w:szCs w:val="20"/>
+        </w:rPr>
+        <w:t>12</w:t>
+      </w:r>
+      <w:r>
+        <w:rPr>
+          <w:rFonts w:ascii="Tahoma" w:hAnsi="Tahoma" w:cs="Tahoma"/>
+          <w:color w:val="333333"/>
+          <w:sz w:val="20"/>
+          <w:szCs w:val="20"/>
+        </w:rPr>
+        <w:t>刀一天，如果你们计划不在岛上住，想先回主岛，第二天再来</w:t>
+      </w:r>
+      <w:r>
+        <w:rPr>
+          <w:rFonts w:ascii="Tahoma" w:hAnsi="Tahoma" w:cs="Tahoma"/>
+          <w:color w:val="333333"/>
+          <w:sz w:val="20"/>
+          <w:szCs w:val="20"/>
+        </w:rPr>
+        <w:t>C</w:t>
+      </w:r>
+      <w:r>
+        <w:rPr>
+          <w:rFonts w:ascii="Tahoma" w:hAnsi="Tahoma" w:cs="Tahoma"/>
+          <w:color w:val="333333"/>
+          <w:sz w:val="20"/>
+          <w:szCs w:val="20"/>
+        </w:rPr>
+        <w:t>岛的话，就第二天来了再租潜水设备。</w:t>
+      </w:r>
+      <w:r>
+        <w:rPr>
+          <w:rFonts w:ascii="Tahoma" w:hAnsi="Tahoma" w:cs="Tahoma"/>
+          <w:color w:val="333333"/>
+          <w:sz w:val="20"/>
+          <w:szCs w:val="20"/>
+        </w:rPr>
+        <w:t xml:space="preserve">DIVER SHOP </w:t>
+      </w:r>
+      <w:r>
+        <w:rPr>
+          <w:rFonts w:ascii="Tahoma" w:hAnsi="Tahoma" w:cs="Tahoma"/>
+          <w:color w:val="333333"/>
+          <w:sz w:val="20"/>
+          <w:szCs w:val="20"/>
+        </w:rPr>
+        <w:t>有卖数码多次性潜水相机的，</w:t>
+      </w:r>
+      <w:r>
+        <w:rPr>
+          <w:rFonts w:ascii="Tahoma" w:hAnsi="Tahoma" w:cs="Tahoma"/>
+          <w:color w:val="333333"/>
+          <w:sz w:val="20"/>
+          <w:szCs w:val="20"/>
+        </w:rPr>
+        <w:t>219</w:t>
+      </w:r>
+      <w:r>
+        <w:rPr>
+          <w:rFonts w:ascii="Tahoma" w:hAnsi="Tahoma" w:cs="Tahoma"/>
+          <w:color w:val="333333"/>
+          <w:sz w:val="20"/>
+          <w:szCs w:val="20"/>
+        </w:rPr>
+        <w:t>刀，配上一个</w:t>
+      </w:r>
+      <w:r>
+        <w:rPr>
+          <w:rFonts w:ascii="Tahoma" w:hAnsi="Tahoma" w:cs="Tahoma"/>
+          <w:color w:val="333333"/>
+          <w:sz w:val="20"/>
+          <w:szCs w:val="20"/>
+        </w:rPr>
+        <w:t>9</w:t>
+      </w:r>
+      <w:r>
+        <w:rPr>
+          <w:rFonts w:ascii="Tahoma" w:hAnsi="Tahoma" w:cs="Tahoma"/>
+          <w:color w:val="333333"/>
+          <w:sz w:val="20"/>
+          <w:szCs w:val="20"/>
+        </w:rPr>
+        <w:t>刀的</w:t>
+      </w:r>
+      <w:r>
+        <w:rPr>
+          <w:rFonts w:ascii="Tahoma" w:hAnsi="Tahoma" w:cs="Tahoma"/>
+          <w:color w:val="333333"/>
+          <w:sz w:val="20"/>
+          <w:szCs w:val="20"/>
+        </w:rPr>
+        <w:t xml:space="preserve"> 4G mini sd </w:t>
+      </w:r>
+      <w:r>
+        <w:rPr>
+          <w:rFonts w:ascii="Tahoma" w:hAnsi="Tahoma" w:cs="Tahoma"/>
+          <w:color w:val="333333"/>
+          <w:sz w:val="20"/>
+          <w:szCs w:val="20"/>
+        </w:rPr>
+        <w:t>卡，可以录</w:t>
+      </w:r>
+      <w:r>
+        <w:rPr>
+          <w:rFonts w:ascii="Tahoma" w:hAnsi="Tahoma" w:cs="Tahoma"/>
+          <w:color w:val="333333"/>
+          <w:sz w:val="20"/>
+          <w:szCs w:val="20"/>
+        </w:rPr>
+        <w:t>50</w:t>
+      </w:r>
+      <w:r>
+        <w:rPr>
+          <w:rFonts w:ascii="Tahoma" w:hAnsi="Tahoma" w:cs="Tahoma"/>
+          <w:color w:val="333333"/>
+          <w:sz w:val="20"/>
+          <w:szCs w:val="20"/>
+        </w:rPr>
+        <w:t>分钟的潜水录像，</w:t>
+      </w:r>
+      <w:r>
+        <w:rPr>
+          <w:rFonts w:ascii="Tahoma" w:hAnsi="Tahoma" w:cs="Tahoma"/>
+          <w:color w:val="333333"/>
+          <w:sz w:val="20"/>
+          <w:szCs w:val="20"/>
+        </w:rPr>
+        <w:t>1500</w:t>
+      </w:r>
+      <w:r>
+        <w:rPr>
+          <w:rFonts w:ascii="Tahoma" w:hAnsi="Tahoma" w:cs="Tahoma"/>
+          <w:color w:val="333333"/>
+          <w:sz w:val="20"/>
+          <w:szCs w:val="20"/>
+        </w:rPr>
+        <w:t>张水下照片，</w:t>
+      </w:r>
+      <w:r>
+        <w:rPr>
+          <w:rFonts w:ascii="Tahoma" w:hAnsi="Tahoma" w:cs="Tahoma"/>
+          <w:color w:val="333333"/>
+          <w:sz w:val="20"/>
+          <w:szCs w:val="20"/>
+        </w:rPr>
+        <w:t>35</w:t>
+      </w:r>
+      <w:r>
+        <w:rPr>
+          <w:rFonts w:ascii="Tahoma" w:hAnsi="Tahoma" w:cs="Tahoma"/>
+          <w:color w:val="333333"/>
+          <w:sz w:val="20"/>
+          <w:szCs w:val="20"/>
+        </w:rPr>
+        <w:t>米防水，随便搞。</w:t>
+      </w:r>
+    </w:p>
+    <w:p>
+      <w:pPr>
+        <w:pStyle w:val="NormalWeb"/>
+        <w:shd w:val="clear" w:color="auto" w:fill="FFFFFF"/>
+        <w:spacing w:before="0" w:beforeAutospacing="0" w:after="192" w:afterAutospacing="0"/>
+        <w:rPr>
+          <w:rFonts w:ascii="Tahoma" w:hAnsi="Tahoma" w:cs="Tahoma"/>
+          <w:color w:val="333333"/>
+          <w:sz w:val="18"/>
+          <w:szCs w:val="18"/>
+        </w:rPr>
+      </w:pPr>
+      <w:r>
+        <w:rPr>
+          <w:rFonts w:ascii="Tahoma" w:hAnsi="Tahoma" w:cs="Tahoma"/>
+          <w:color w:val="333333"/>
+          <w:sz w:val="20"/>
+          <w:szCs w:val="20"/>
+        </w:rPr>
+        <w:t>从图上看</w:t>
+      </w:r>
+      <w:r>
+        <w:rPr>
+          <w:rFonts w:ascii="Tahoma" w:hAnsi="Tahoma" w:cs="Tahoma"/>
+          <w:color w:val="333333"/>
+          <w:sz w:val="20"/>
+          <w:szCs w:val="20"/>
+        </w:rPr>
+        <w:t>C</w:t>
+      </w:r>
+      <w:r>
+        <w:rPr>
+          <w:rFonts w:ascii="Tahoma" w:hAnsi="Tahoma" w:cs="Tahoma"/>
+          <w:color w:val="333333"/>
+          <w:sz w:val="20"/>
+          <w:szCs w:val="20"/>
+        </w:rPr>
+        <w:t>岛有很多不明鸟类，有兴趣的同学可以自行前往。</w:t>
+      </w:r>
+    </w:p>
+    <w:p>
+      <w:pPr>
+        <w:pStyle w:val="NormalWeb"/>
+        <w:shd w:val="clear" w:color="auto" w:fill="FFFFFF"/>
+        <w:spacing w:before="0" w:beforeAutospacing="0" w:after="192" w:afterAutospacing="0"/>
+        <w:rPr>
+          <w:rFonts w:ascii="Tahoma" w:hAnsi="Tahoma" w:cs="Tahoma"/>
+          <w:color w:val="333333"/>
+          <w:sz w:val="18"/>
+          <w:szCs w:val="18"/>
+        </w:rPr>
+      </w:pPr>
+      <w:r>
+        <w:rPr>
+          <w:rFonts w:ascii="Tahoma" w:hAnsi="Tahoma" w:cs="Tahoma"/>
+          <w:color w:val="333333"/>
+          <w:sz w:val="20"/>
+          <w:szCs w:val="20"/>
+        </w:rPr>
+        <w:lastRenderedPageBreak/>
+        <w:t>最重点的是</w:t>
+      </w:r>
+      <w:r>
+        <w:rPr>
+          <w:rFonts w:ascii="Tahoma" w:hAnsi="Tahoma" w:cs="Tahoma"/>
+          <w:color w:val="333333"/>
+          <w:sz w:val="20"/>
+          <w:szCs w:val="20"/>
+        </w:rPr>
+        <w:t>flamenco beach</w:t>
+      </w:r>
+      <w:r>
+        <w:rPr>
+          <w:rFonts w:ascii="Tahoma" w:hAnsi="Tahoma" w:cs="Tahoma"/>
+          <w:color w:val="333333"/>
+          <w:sz w:val="20"/>
+          <w:szCs w:val="20"/>
+        </w:rPr>
+        <w:t>。传说中世界第二美的海滩，这里的沙子超级软，超级白，踩着很舒服，站在沙滩上很明显能看到浅蓝色，深蓝色的海洋区域。沙滩上各种比基尼，如果有人为波多黎各生产什么，你可以回答：</w:t>
+      </w:r>
+      <w:r>
+        <w:rPr>
+          <w:rFonts w:ascii="Tahoma" w:hAnsi="Tahoma" w:cs="Tahoma"/>
+          <w:color w:val="333333"/>
+          <w:sz w:val="20"/>
+          <w:szCs w:val="20"/>
+        </w:rPr>
+        <w:t>“</w:t>
+      </w:r>
+      <w:r>
+        <w:rPr>
+          <w:rFonts w:ascii="Tahoma" w:hAnsi="Tahoma" w:cs="Tahoma"/>
+          <w:color w:val="333333"/>
+          <w:sz w:val="20"/>
+          <w:szCs w:val="20"/>
+        </w:rPr>
+        <w:t>波</w:t>
+      </w:r>
+      <w:r>
+        <w:rPr>
+          <w:rFonts w:ascii="Tahoma" w:hAnsi="Tahoma" w:cs="Tahoma"/>
+          <w:color w:val="333333"/>
+          <w:sz w:val="20"/>
+          <w:szCs w:val="20"/>
+        </w:rPr>
+        <w:t>”</w:t>
+      </w:r>
+      <w:r>
+        <w:rPr>
+          <w:rFonts w:ascii="Tahoma" w:hAnsi="Tahoma" w:cs="Tahoma"/>
+          <w:color w:val="333333"/>
+          <w:sz w:val="20"/>
+          <w:szCs w:val="20"/>
+        </w:rPr>
+        <w:t>。海滩旁边的小吃也很棒，强烈推荐鸡肉串和炸</w:t>
+      </w:r>
+      <w:r>
+        <w:rPr>
+          <w:rFonts w:ascii="Tahoma" w:hAnsi="Tahoma" w:cs="Tahoma"/>
+          <w:color w:val="333333"/>
+          <w:sz w:val="20"/>
+          <w:szCs w:val="20"/>
+        </w:rPr>
+        <w:t xml:space="preserve">swordfish. </w:t>
+      </w:r>
+      <w:r>
+        <w:rPr>
+          <w:rFonts w:ascii="Tahoma" w:hAnsi="Tahoma" w:cs="Tahoma"/>
+          <w:color w:val="333333"/>
+          <w:sz w:val="20"/>
+          <w:szCs w:val="20"/>
+        </w:rPr>
+        <w:t>看看海滩的风景：</w:t>
+      </w:r>
+    </w:p>
+    <w:p>
+      <w:pPr>
+        <w:pStyle w:val="NormalWeb"/>
+        <w:shd w:val="clear" w:color="auto" w:fill="FFFFFF"/>
+        <w:spacing w:before="0" w:beforeAutospacing="0" w:after="192" w:afterAutospacing="0"/>
+        <w:rPr>
+          <w:rFonts w:ascii="Tahoma" w:hAnsi="Tahoma" w:cs="Tahoma"/>
+          <w:color w:val="333333"/>
+          <w:sz w:val="18"/>
+          <w:szCs w:val="18"/>
+        </w:rPr>
+      </w:pPr>
       <w:r>
         <w:rPr>
           <w:rFonts w:ascii="Tahoma" w:hAnsi="Tahoma" w:cs="Tahoma"/>
@@ -4301,10 +5897,10 @@
           <w:szCs w:val="18"/>
         </w:rPr>
         <w:drawing>
-          <wp:inline distT="0" distB="0" distL="0" distR="0" wp14:anchorId="103DBD29" wp14:editId="10AFC089">
+          <wp:inline distT="0" distB="0" distL="0" distR="0" wp14:anchorId="7D590B8A" wp14:editId="30CB81D3">
             <wp:extent cx="6863080" cy="4572000"/>
             <wp:effectExtent l="0" t="0" r="0" b="0"/>
-            <wp:docPr id="11" name="Picture 11" descr="http://fmn.rrfmn.com/fmn059/20121224/1005/large_uI3h_099c00006a27118d.jpg"/>
+            <wp:docPr id="4" name="Picture 4" descr="http://fmn.rrfmn.com/fmn058/20121224/1100/large_B6iy_480100005a601190.jpg"/>
             <wp:cNvGraphicFramePr>
               <a:graphicFrameLocks xmlns:a="http://schemas.openxmlformats.org/drawingml/2006/main" noChangeAspect="1"/>
             </wp:cNvGraphicFramePr>
@@ -4312,7 +5908,7 @@
               <a:graphicData uri="http://schemas.openxmlformats.org/drawingml/2006/picture">
                 <pic:pic xmlns:pic="http://schemas.openxmlformats.org/drawingml/2006/picture">
                   <pic:nvPicPr>
-                    <pic:cNvPr id="0" name="Picture 4" descr="http://fmn.rrfmn.com/fmn059/20121224/1005/large_uI3h_099c00006a27118d.jpg"/>
+                    <pic:cNvPr id="0" name="Picture 11" descr="http://fmn.rrfmn.com/fmn058/20121224/1100/large_B6iy_480100005a601190.jpg"/>
                     <pic:cNvPicPr>
                       <a:picLocks noChangeAspect="1" noChangeArrowheads="1"/>
                     </pic:cNvPicPr>
@@ -4349,6 +5945,113 @@
           </wp:inline>
         </w:drawing>
       </w:r>
+    </w:p>
+    <w:p>
+      <w:pPr>
+        <w:pStyle w:val="NormalWeb"/>
+        <w:shd w:val="clear" w:color="auto" w:fill="FFFFFF"/>
+        <w:spacing w:before="0" w:beforeAutospacing="0" w:after="192" w:afterAutospacing="0"/>
+        <w:rPr>
+          <w:rFonts w:ascii="Tahoma" w:hAnsi="Tahoma" w:cs="Tahoma"/>
+          <w:color w:val="333333"/>
+          <w:sz w:val="18"/>
+          <w:szCs w:val="18"/>
+        </w:rPr>
+      </w:pPr>
+      <w:r>
+        <w:rPr>
+          <w:rFonts w:ascii="Tahoma" w:hAnsi="Tahoma" w:cs="Tahoma"/>
+          <w:color w:val="333333"/>
+          <w:sz w:val="20"/>
+          <w:szCs w:val="20"/>
+        </w:rPr>
+        <w:t>在</w:t>
+      </w:r>
+      <w:r>
+        <w:rPr>
+          <w:rFonts w:ascii="Tahoma" w:hAnsi="Tahoma" w:cs="Tahoma"/>
+          <w:color w:val="333333"/>
+          <w:sz w:val="20"/>
+          <w:szCs w:val="20"/>
+        </w:rPr>
+        <w:t>flamenco beach</w:t>
+      </w:r>
+      <w:r>
+        <w:rPr>
+          <w:rFonts w:ascii="Tahoma" w:hAnsi="Tahoma" w:cs="Tahoma"/>
+          <w:color w:val="333333"/>
+          <w:sz w:val="20"/>
+          <w:szCs w:val="20"/>
+        </w:rPr>
+        <w:t>的停车场一角，有一扇铁门，用铁链子绑着，露出的缝隙刚好够一个人钻过去，门上面贴了个</w:t>
+      </w:r>
+      <w:r>
+        <w:rPr>
+          <w:rFonts w:ascii="Tahoma" w:hAnsi="Tahoma" w:cs="Tahoma"/>
+          <w:color w:val="333333"/>
+          <w:sz w:val="20"/>
+          <w:szCs w:val="20"/>
+        </w:rPr>
+        <w:t>danger</w:t>
+      </w:r>
+      <w:r>
+        <w:rPr>
+          <w:rFonts w:ascii="Tahoma" w:hAnsi="Tahoma" w:cs="Tahoma"/>
+          <w:color w:val="333333"/>
+          <w:sz w:val="20"/>
+          <w:szCs w:val="20"/>
+        </w:rPr>
+        <w:t>，不用鸟它，直接钻过去，走</w:t>
+      </w:r>
+      <w:r>
+        <w:rPr>
+          <w:rFonts w:ascii="Tahoma" w:hAnsi="Tahoma" w:cs="Tahoma"/>
+          <w:color w:val="333333"/>
+          <w:sz w:val="20"/>
+          <w:szCs w:val="20"/>
+        </w:rPr>
+        <w:t>20</w:t>
+      </w:r>
+      <w:r>
+        <w:rPr>
+          <w:rFonts w:ascii="Tahoma" w:hAnsi="Tahoma" w:cs="Tahoma"/>
+          <w:color w:val="333333"/>
+          <w:sz w:val="20"/>
+          <w:szCs w:val="20"/>
+        </w:rPr>
+        <w:t>分钟左右的山路，就能到</w:t>
+      </w:r>
+      <w:r>
+        <w:rPr>
+          <w:rFonts w:ascii="Tahoma" w:hAnsi="Tahoma" w:cs="Tahoma"/>
+          <w:color w:val="333333"/>
+          <w:sz w:val="20"/>
+          <w:szCs w:val="20"/>
+        </w:rPr>
+        <w:t>CARLOS ROSARIO BEACH</w:t>
+      </w:r>
+      <w:r>
+        <w:rPr>
+          <w:rFonts w:ascii="Tahoma" w:hAnsi="Tahoma" w:cs="Tahoma"/>
+          <w:color w:val="333333"/>
+          <w:sz w:val="20"/>
+          <w:szCs w:val="20"/>
+        </w:rPr>
+        <w:t>，这里是个潜水的好地方，能看到珊瑚和小鱼，非常棒！拿着潜水相机来个水下自拍，还是很不错的。</w:t>
+      </w:r>
+    </w:p>
+    <w:p>
+      <w:pPr>
+        <w:pStyle w:val="NormalWeb"/>
+        <w:shd w:val="clear" w:color="auto" w:fill="FFFFFF"/>
+        <w:spacing w:before="0" w:beforeAutospacing="0" w:after="192" w:afterAutospacing="0"/>
+        <w:rPr>
+          <w:rFonts w:ascii="Tahoma" w:hAnsi="Tahoma" w:cs="Tahoma"/>
+          <w:color w:val="333333"/>
+          <w:sz w:val="18"/>
+          <w:szCs w:val="18"/>
+        </w:rPr>
+      </w:pPr>
       <w:r>
         <w:rPr>
           <w:rFonts w:ascii="Tahoma" w:hAnsi="Tahoma" w:cs="Tahoma"/>
@@ -4357,2236 +6060,7 @@
           <w:sz w:val="18"/>
           <w:szCs w:val="18"/>
         </w:rPr>
-        <w:drawing>
-          <wp:inline distT="0" distB="0" distL="0" distR="0" wp14:anchorId="2B8E7A1B" wp14:editId="43A917A1">
-            <wp:extent cx="6863080" cy="4572000"/>
-            <wp:effectExtent l="0" t="0" r="0" b="0"/>
-            <wp:docPr id="10" name="Picture 10" descr="http://fmn.xnpic.com/fmn057/20121224/1045/large_Dz18_103100006b6e118f.jpg"/>
-            <wp:cNvGraphicFramePr>
-              <a:graphicFrameLocks xmlns:a="http://schemas.openxmlformats.org/drawingml/2006/main" noChangeAspect="1"/>
-            </wp:cNvGraphicFramePr>
-            <a:graphic xmlns:a="http://schemas.openxmlformats.org/drawingml/2006/main">
-              <a:graphicData uri="http://schemas.openxmlformats.org/drawingml/2006/picture">
-                <pic:pic xmlns:pic="http://schemas.openxmlformats.org/drawingml/2006/picture">
-                  <pic:nvPicPr>
-                    <pic:cNvPr id="0" name="Picture 5" descr="http://fmn.xnpic.com/fmn057/20121224/1045/large_Dz18_103100006b6e118f.jpg"/>
-                    <pic:cNvPicPr>
-                      <a:picLocks noChangeAspect="1" noChangeArrowheads="1"/>
-                    </pic:cNvPicPr>
-                  </pic:nvPicPr>
-                  <pic:blipFill>
-                    <a:blip r:embed="rId20">
-                      <a:extLst>
-                        <a:ext uri="{28A0092B-C50C-407E-A947-70E740481C1C}">
-                          <a14:useLocalDpi xmlns:a14="http://schemas.microsoft.com/office/drawing/2010/main" val="0"/>
-                        </a:ext>
-                      </a:extLst>
-                    </a:blip>
-                    <a:srcRect/>
-                    <a:stretch>
-                      <a:fillRect/>
-                    </a:stretch>
-                  </pic:blipFill>
-                  <pic:spPr bwMode="auto">
-                    <a:xfrm>
-                      <a:off x="0" y="0"/>
-                      <a:ext cx="6863080" cy="4572000"/>
-                    </a:xfrm>
-                    <a:prstGeom prst="rect">
-                      <a:avLst/>
-                    </a:prstGeom>
-                    <a:noFill/>
-                    <a:ln>
-                      <a:noFill/>
-                    </a:ln>
-                  </pic:spPr>
-                </pic:pic>
-              </a:graphicData>
-            </a:graphic>
-          </wp:inline>
-        </w:drawing>
-      </w:r>
-    </w:p>
-    <w:p>
-      <w:pPr>
-        <w:pStyle w:val="NormalWeb"/>
-        <w:shd w:val="clear" w:color="auto" w:fill="FFFFFF"/>
-        <w:spacing w:before="0" w:beforeAutospacing="0" w:after="192" w:afterAutospacing="0"/>
-        <w:rPr>
-          <w:rFonts w:ascii="Tahoma" w:hAnsi="Tahoma" w:cs="Tahoma"/>
-          <w:color w:val="333333"/>
-          <w:sz w:val="18"/>
-          <w:szCs w:val="18"/>
-        </w:rPr>
-      </w:pPr>
-      <w:r>
-        <w:rPr>
-          <w:rFonts w:ascii="Tahoma" w:hAnsi="Tahoma" w:cs="Tahoma"/>
-          <w:color w:val="333333"/>
-          <w:sz w:val="20"/>
-          <w:szCs w:val="20"/>
-        </w:rPr>
-        <w:t>玩这两个城堡需要半天时间，下面介绍一下</w:t>
-      </w:r>
-      <w:r>
-        <w:rPr>
-          <w:rFonts w:ascii="Tahoma" w:hAnsi="Tahoma" w:cs="Tahoma"/>
-          <w:color w:val="333333"/>
-          <w:sz w:val="20"/>
-          <w:szCs w:val="20"/>
-        </w:rPr>
-        <w:t>BACARDI</w:t>
-      </w:r>
-      <w:r>
-        <w:rPr>
-          <w:rFonts w:ascii="Tahoma" w:hAnsi="Tahoma" w:cs="Tahoma"/>
-          <w:color w:val="333333"/>
-          <w:sz w:val="20"/>
-          <w:szCs w:val="20"/>
-        </w:rPr>
-        <w:t>酒厂：酒厂产朗姆酒，有游览车带着所有游客在酒厂里转一圈，到了展厅会让游客进去，有当地热情的讲解员给大家讲解，并有酒品的样品给游客品尝和闻酒香，游览一圈以后会到一个类似酒吧的地方让大家免费平常</w:t>
-      </w:r>
-      <w:r>
-        <w:rPr>
-          <w:rFonts w:ascii="Tahoma" w:hAnsi="Tahoma" w:cs="Tahoma"/>
-          <w:color w:val="333333"/>
-          <w:sz w:val="20"/>
-          <w:szCs w:val="20"/>
-        </w:rPr>
-        <w:t>2</w:t>
-      </w:r>
-      <w:r>
-        <w:rPr>
-          <w:rFonts w:ascii="Tahoma" w:hAnsi="Tahoma" w:cs="Tahoma"/>
-          <w:color w:val="333333"/>
-          <w:sz w:val="20"/>
-          <w:szCs w:val="20"/>
-        </w:rPr>
-        <w:t>中朗姆酒，推荐一下火龙果味儿的！很好喝！酒吧旁边还有个</w:t>
-      </w:r>
-      <w:r>
-        <w:rPr>
-          <w:rFonts w:ascii="Tahoma" w:hAnsi="Tahoma" w:cs="Tahoma"/>
-          <w:color w:val="333333"/>
-          <w:sz w:val="20"/>
-          <w:szCs w:val="20"/>
-        </w:rPr>
-        <w:t>gift shop,</w:t>
-      </w:r>
-      <w:r>
-        <w:rPr>
-          <w:rFonts w:ascii="Tahoma" w:hAnsi="Tahoma" w:cs="Tahoma"/>
-          <w:color w:val="333333"/>
-          <w:sz w:val="20"/>
-          <w:szCs w:val="20"/>
-        </w:rPr>
-        <w:t>甭废话啊，不买两瓶对不起观众：</w:t>
-      </w:r>
-    </w:p>
-    <w:p>
-      <w:pPr>
-        <w:pStyle w:val="NormalWeb"/>
-        <w:shd w:val="clear" w:color="auto" w:fill="FFFFFF"/>
-        <w:spacing w:before="0" w:beforeAutospacing="0" w:after="192" w:afterAutospacing="0"/>
-        <w:rPr>
-          <w:rFonts w:ascii="Tahoma" w:hAnsi="Tahoma" w:cs="Tahoma"/>
-          <w:color w:val="333333"/>
-          <w:sz w:val="18"/>
-          <w:szCs w:val="18"/>
-        </w:rPr>
-      </w:pPr>
-      <w:r>
-        <w:rPr>
-          <w:rFonts w:ascii="Tahoma" w:hAnsi="Tahoma" w:cs="Tahoma"/>
-          <w:noProof/>
-          <w:color w:val="333333"/>
-          <w:sz w:val="18"/>
-          <w:szCs w:val="18"/>
-        </w:rPr>
-        <w:drawing>
-          <wp:inline distT="0" distB="0" distL="0" distR="0" wp14:anchorId="13EF17BB" wp14:editId="5FC9B955">
-            <wp:extent cx="6863080" cy="9175750"/>
-            <wp:effectExtent l="0" t="0" r="0" b="0"/>
-            <wp:docPr id="9" name="Picture 9" descr="http://fmn.rrimg.com/fmn062/20121224/1310/large_rAgn_2c3600005dc31191.jpg"/>
-            <wp:cNvGraphicFramePr>
-              <a:graphicFrameLocks xmlns:a="http://schemas.openxmlformats.org/drawingml/2006/main" noChangeAspect="1"/>
-            </wp:cNvGraphicFramePr>
-            <a:graphic xmlns:a="http://schemas.openxmlformats.org/drawingml/2006/main">
-              <a:graphicData uri="http://schemas.openxmlformats.org/drawingml/2006/picture">
-                <pic:pic xmlns:pic="http://schemas.openxmlformats.org/drawingml/2006/picture">
-                  <pic:nvPicPr>
-                    <pic:cNvPr id="0" name="Picture 6" descr="http://fmn.rrimg.com/fmn062/20121224/1310/large_rAgn_2c3600005dc31191.jpg"/>
-                    <pic:cNvPicPr>
-                      <a:picLocks noChangeAspect="1" noChangeArrowheads="1"/>
-                    </pic:cNvPicPr>
-                  </pic:nvPicPr>
-                  <pic:blipFill>
-                    <a:blip r:embed="rId21">
-                      <a:extLst>
-                        <a:ext uri="{28A0092B-C50C-407E-A947-70E740481C1C}">
-                          <a14:useLocalDpi xmlns:a14="http://schemas.microsoft.com/office/drawing/2010/main" val="0"/>
-                        </a:ext>
-                      </a:extLst>
-                    </a:blip>
-                    <a:srcRect/>
-                    <a:stretch>
-                      <a:fillRect/>
-                    </a:stretch>
-                  </pic:blipFill>
-                  <pic:spPr bwMode="auto">
-                    <a:xfrm>
-                      <a:off x="0" y="0"/>
-                      <a:ext cx="6863080" cy="9175750"/>
-                    </a:xfrm>
-                    <a:prstGeom prst="rect">
-                      <a:avLst/>
-                    </a:prstGeom>
-                    <a:noFill/>
-                    <a:ln>
-                      <a:noFill/>
-                    </a:ln>
-                  </pic:spPr>
-                </pic:pic>
-              </a:graphicData>
-            </a:graphic>
-          </wp:inline>
-        </w:drawing>
-      </w:r>
-    </w:p>
-    <w:p>
-      <w:pPr>
-        <w:pStyle w:val="NormalWeb"/>
-        <w:shd w:val="clear" w:color="auto" w:fill="FFFFFF"/>
-        <w:spacing w:before="0" w:beforeAutospacing="0" w:after="192" w:afterAutospacing="0"/>
-        <w:rPr>
-          <w:rFonts w:ascii="Tahoma" w:hAnsi="Tahoma" w:cs="Tahoma"/>
-          <w:color w:val="333333"/>
-          <w:sz w:val="18"/>
-          <w:szCs w:val="18"/>
-        </w:rPr>
-      </w:pPr>
-      <w:r>
-        <w:rPr>
-          <w:rFonts w:ascii="Tahoma" w:hAnsi="Tahoma" w:cs="Tahoma"/>
-          <w:color w:val="333333"/>
-          <w:sz w:val="20"/>
-          <w:szCs w:val="20"/>
-        </w:rPr>
-        <w:t>逛这个酒厂，如果品酒，买酒的话也需要大概半天时间。晚上可以逛老城区的夜景，波多黎各人基本上</w:t>
-      </w:r>
-      <w:r>
-        <w:rPr>
-          <w:rFonts w:ascii="Tahoma" w:hAnsi="Tahoma" w:cs="Tahoma"/>
-          <w:color w:val="333333"/>
-          <w:sz w:val="20"/>
-          <w:szCs w:val="20"/>
-        </w:rPr>
-        <w:t>4</w:t>
-      </w:r>
-      <w:r>
-        <w:rPr>
-          <w:rFonts w:ascii="Tahoma" w:hAnsi="Tahoma" w:cs="Tahoma"/>
-          <w:color w:val="333333"/>
-          <w:sz w:val="20"/>
-          <w:szCs w:val="20"/>
-        </w:rPr>
-        <w:t>点半就下班了，准备夜生活，所以老城区里，回荡着波多黎各舞曲，弥漫着食物的香味。逛老城区的同时，看到哪家餐馆顺眼就进去问个最好吃的来点吧！</w:t>
-      </w:r>
-    </w:p>
-    <w:p>
-      <w:pPr>
-        <w:pStyle w:val="NormalWeb"/>
-        <w:shd w:val="clear" w:color="auto" w:fill="FFFFFF"/>
-        <w:spacing w:before="0" w:beforeAutospacing="0" w:after="192" w:afterAutospacing="0"/>
-        <w:rPr>
-          <w:rFonts w:ascii="Tahoma" w:hAnsi="Tahoma" w:cs="Tahoma"/>
-          <w:color w:val="333333"/>
-          <w:sz w:val="18"/>
-          <w:szCs w:val="18"/>
-        </w:rPr>
-      </w:pPr>
-      <w:r>
-        <w:rPr>
-          <w:rFonts w:ascii="Tahoma" w:hAnsi="Tahoma" w:cs="Tahoma"/>
-          <w:color w:val="333333"/>
-          <w:sz w:val="20"/>
-          <w:szCs w:val="20"/>
-        </w:rPr>
-        <w:t>以上的行程是慢慢一天，适合住在喜来登附近的同学选择，住的远的，因为这个都在老城区，要算上来回开车时间，可以根据自己开车时间调整行程，我们是第一天飞机到的很晚，算上取行李和开到东边宾馆的时间，最后是凌晨</w:t>
-      </w:r>
-      <w:r>
-        <w:rPr>
-          <w:rFonts w:ascii="Tahoma" w:hAnsi="Tahoma" w:cs="Tahoma"/>
-          <w:color w:val="333333"/>
-          <w:sz w:val="20"/>
-          <w:szCs w:val="20"/>
-        </w:rPr>
-        <w:t>3</w:t>
-      </w:r>
-      <w:r>
-        <w:rPr>
-          <w:rFonts w:ascii="Tahoma" w:hAnsi="Tahoma" w:cs="Tahoma"/>
-          <w:color w:val="333333"/>
-          <w:sz w:val="20"/>
-          <w:szCs w:val="20"/>
-        </w:rPr>
-        <w:t>点多才入住，所以第二天上午就睡过去了，下午去逛了城堡，吃了顿晚饭。之后某一天才用了半天去的酒厂，行程安排不太合理，所以推荐大家把时间安排好，可以一天搞定。</w:t>
-      </w:r>
-    </w:p>
-    <w:p>
-      <w:pPr>
-        <w:pStyle w:val="NormalWeb"/>
-        <w:shd w:val="clear" w:color="auto" w:fill="FFFFFF"/>
-        <w:spacing w:before="0" w:beforeAutospacing="0" w:after="192" w:afterAutospacing="0"/>
-        <w:rPr>
-          <w:rFonts w:ascii="Tahoma" w:hAnsi="Tahoma" w:cs="Tahoma"/>
-          <w:color w:val="333333"/>
-          <w:sz w:val="18"/>
-          <w:szCs w:val="18"/>
-        </w:rPr>
-      </w:pPr>
-      <w:r>
-        <w:rPr>
-          <w:rStyle w:val="Strong"/>
-          <w:rFonts w:ascii="Tahoma" w:hAnsi="Tahoma" w:cs="Tahoma"/>
-          <w:color w:val="333333"/>
-          <w:sz w:val="20"/>
-          <w:szCs w:val="20"/>
-        </w:rPr>
-        <w:t xml:space="preserve">2. </w:t>
-      </w:r>
-      <w:r>
-        <w:rPr>
-          <w:rStyle w:val="Strong"/>
-          <w:rFonts w:ascii="Tahoma" w:hAnsi="Tahoma" w:cs="Tahoma"/>
-          <w:color w:val="333333"/>
-          <w:sz w:val="20"/>
-          <w:szCs w:val="20"/>
-        </w:rPr>
-        <w:t>大溶洞</w:t>
-      </w:r>
-      <w:r>
-        <w:rPr>
-          <w:rStyle w:val="Strong"/>
-          <w:rFonts w:ascii="Tahoma" w:hAnsi="Tahoma" w:cs="Tahoma"/>
-          <w:color w:val="333333"/>
-          <w:sz w:val="20"/>
-          <w:szCs w:val="20"/>
-        </w:rPr>
-        <w:t xml:space="preserve"> + </w:t>
-      </w:r>
-      <w:r>
-        <w:rPr>
-          <w:rStyle w:val="Strong"/>
-          <w:rFonts w:ascii="Tahoma" w:hAnsi="Tahoma" w:cs="Tahoma"/>
-          <w:color w:val="333333"/>
-          <w:sz w:val="20"/>
-          <w:szCs w:val="20"/>
-        </w:rPr>
-        <w:t>北边</w:t>
-      </w:r>
-      <w:r>
-        <w:rPr>
-          <w:rStyle w:val="Strong"/>
-          <w:rFonts w:ascii="Tahoma" w:hAnsi="Tahoma" w:cs="Tahoma"/>
-          <w:color w:val="333333"/>
-          <w:sz w:val="20"/>
-          <w:szCs w:val="20"/>
-        </w:rPr>
-        <w:t>Arecibo</w:t>
-      </w:r>
-      <w:r>
-        <w:rPr>
-          <w:rStyle w:val="Strong"/>
-          <w:rFonts w:ascii="Tahoma" w:hAnsi="Tahoma" w:cs="Tahoma"/>
-          <w:color w:val="333333"/>
-          <w:sz w:val="20"/>
-          <w:szCs w:val="20"/>
-        </w:rPr>
-        <w:t>附近海滩（晴天阴天无所谓）：</w:t>
-      </w:r>
-    </w:p>
-    <w:p>
-      <w:pPr>
-        <w:pStyle w:val="NormalWeb"/>
-        <w:shd w:val="clear" w:color="auto" w:fill="FFFFFF"/>
-        <w:spacing w:before="0" w:beforeAutospacing="0" w:after="192" w:afterAutospacing="0"/>
-        <w:rPr>
-          <w:rFonts w:ascii="Tahoma" w:hAnsi="Tahoma" w:cs="Tahoma"/>
-          <w:color w:val="333333"/>
-          <w:sz w:val="18"/>
-          <w:szCs w:val="18"/>
-        </w:rPr>
-      </w:pPr>
-      <w:r>
-        <w:rPr>
-          <w:rFonts w:ascii="Tahoma" w:hAnsi="Tahoma" w:cs="Tahoma"/>
-          <w:color w:val="333333"/>
-          <w:sz w:val="20"/>
-          <w:szCs w:val="20"/>
-        </w:rPr>
-        <w:t>去大溶洞要往主岛西边开，走北部通往西边的高速公路，途径一座山，要开盘山路，花的时间比较久，海滩离大溶洞很近，这两个基本是一天的行程。注意大溶洞的开放时间是周三到周日。溶洞里面有好多大个儿的蟋蟀，溶洞的尽头还有一个通天的洞口，非常漂亮！</w:t>
-      </w:r>
-    </w:p>
-    <w:p>
-      <w:pPr>
-        <w:pStyle w:val="NormalWeb"/>
-        <w:shd w:val="clear" w:color="auto" w:fill="FFFFFF"/>
-        <w:spacing w:before="0" w:beforeAutospacing="0" w:after="192" w:afterAutospacing="0"/>
-        <w:rPr>
-          <w:rFonts w:ascii="Tahoma" w:hAnsi="Tahoma" w:cs="Tahoma"/>
-          <w:color w:val="333333"/>
-          <w:sz w:val="18"/>
-          <w:szCs w:val="18"/>
-        </w:rPr>
-      </w:pPr>
-      <w:r>
-        <w:rPr>
-          <w:rFonts w:ascii="Tahoma" w:hAnsi="Tahoma" w:cs="Tahoma"/>
-          <w:noProof/>
-          <w:color w:val="333333"/>
-          <w:sz w:val="18"/>
-          <w:szCs w:val="18"/>
-        </w:rPr>
-        <w:drawing>
-          <wp:inline distT="0" distB="0" distL="0" distR="0" wp14:anchorId="566E2411" wp14:editId="2123B672">
-            <wp:extent cx="6863080" cy="4572000"/>
-            <wp:effectExtent l="0" t="0" r="0" b="0"/>
-            <wp:docPr id="8" name="Picture 8" descr="http://fmn.xnpic.com/fmn057/20121224/1020/large_KY2z_1f0d00006a40118e.jpg"/>
-            <wp:cNvGraphicFramePr>
-              <a:graphicFrameLocks xmlns:a="http://schemas.openxmlformats.org/drawingml/2006/main" noChangeAspect="1"/>
-            </wp:cNvGraphicFramePr>
-            <a:graphic xmlns:a="http://schemas.openxmlformats.org/drawingml/2006/main">
-              <a:graphicData uri="http://schemas.openxmlformats.org/drawingml/2006/picture">
-                <pic:pic xmlns:pic="http://schemas.openxmlformats.org/drawingml/2006/picture">
-                  <pic:nvPicPr>
-                    <pic:cNvPr id="0" name="Picture 7" descr="http://fmn.xnpic.com/fmn057/20121224/1020/large_KY2z_1f0d00006a40118e.jpg"/>
-                    <pic:cNvPicPr>
-                      <a:picLocks noChangeAspect="1" noChangeArrowheads="1"/>
-                    </pic:cNvPicPr>
-                  </pic:nvPicPr>
-                  <pic:blipFill>
-                    <a:blip r:embed="rId22">
-                      <a:extLst>
-                        <a:ext uri="{28A0092B-C50C-407E-A947-70E740481C1C}">
-                          <a14:useLocalDpi xmlns:a14="http://schemas.microsoft.com/office/drawing/2010/main" val="0"/>
-                        </a:ext>
-                      </a:extLst>
-                    </a:blip>
-                    <a:srcRect/>
-                    <a:stretch>
-                      <a:fillRect/>
-                    </a:stretch>
-                  </pic:blipFill>
-                  <pic:spPr bwMode="auto">
-                    <a:xfrm>
-                      <a:off x="0" y="0"/>
-                      <a:ext cx="6863080" cy="4572000"/>
-                    </a:xfrm>
-                    <a:prstGeom prst="rect">
-                      <a:avLst/>
-                    </a:prstGeom>
-                    <a:noFill/>
-                    <a:ln>
-                      <a:noFill/>
-                    </a:ln>
-                  </pic:spPr>
-                </pic:pic>
-              </a:graphicData>
-            </a:graphic>
-          </wp:inline>
-        </w:drawing>
-      </w:r>
-    </w:p>
-    <w:p>
-      <w:pPr>
-        <w:pStyle w:val="NormalWeb"/>
-        <w:shd w:val="clear" w:color="auto" w:fill="FFFFFF"/>
-        <w:spacing w:before="0" w:beforeAutospacing="0" w:after="192" w:afterAutospacing="0"/>
-        <w:rPr>
-          <w:rFonts w:ascii="Tahoma" w:hAnsi="Tahoma" w:cs="Tahoma"/>
-          <w:color w:val="333333"/>
-          <w:sz w:val="18"/>
-          <w:szCs w:val="18"/>
-        </w:rPr>
-      </w:pPr>
-      <w:r>
-        <w:rPr>
-          <w:rStyle w:val="Strong"/>
-          <w:rFonts w:ascii="Tahoma" w:hAnsi="Tahoma" w:cs="Tahoma"/>
-          <w:color w:val="333333"/>
-          <w:sz w:val="20"/>
-          <w:szCs w:val="20"/>
-        </w:rPr>
-        <w:t xml:space="preserve">3. </w:t>
-      </w:r>
-      <w:r>
-        <w:rPr>
-          <w:rStyle w:val="Strong"/>
-          <w:rFonts w:ascii="Tahoma" w:hAnsi="Tahoma" w:cs="Tahoma"/>
-          <w:color w:val="333333"/>
-          <w:sz w:val="20"/>
-          <w:szCs w:val="20"/>
-        </w:rPr>
-        <w:t>库莱布拉岛</w:t>
-      </w:r>
-      <w:r>
-        <w:rPr>
-          <w:rStyle w:val="Strong"/>
-          <w:rFonts w:ascii="Tahoma" w:hAnsi="Tahoma" w:cs="Tahoma"/>
-          <w:color w:val="333333"/>
-          <w:sz w:val="20"/>
-          <w:szCs w:val="20"/>
-        </w:rPr>
-        <w:t xml:space="preserve"> </w:t>
-      </w:r>
-      <w:r>
-        <w:rPr>
-          <w:rStyle w:val="Strong"/>
-          <w:rFonts w:ascii="Tahoma" w:hAnsi="Tahoma" w:cs="Tahoma"/>
-          <w:color w:val="333333"/>
-          <w:sz w:val="20"/>
-          <w:szCs w:val="20"/>
-        </w:rPr>
-        <w:t>（</w:t>
-      </w:r>
-      <w:r>
-        <w:rPr>
-          <w:rStyle w:val="Strong"/>
-          <w:rFonts w:ascii="Tahoma" w:hAnsi="Tahoma" w:cs="Tahoma"/>
-          <w:color w:val="333333"/>
-          <w:sz w:val="20"/>
-          <w:szCs w:val="20"/>
-        </w:rPr>
-        <w:t>C</w:t>
-      </w:r>
-      <w:r>
-        <w:rPr>
-          <w:rStyle w:val="Strong"/>
-          <w:rFonts w:ascii="Tahoma" w:hAnsi="Tahoma" w:cs="Tahoma"/>
-          <w:color w:val="333333"/>
-          <w:sz w:val="20"/>
-          <w:szCs w:val="20"/>
-        </w:rPr>
-        <w:t>岛）</w:t>
-      </w:r>
-      <w:r>
-        <w:rPr>
-          <w:rStyle w:val="Strong"/>
-          <w:rFonts w:ascii="Tahoma" w:hAnsi="Tahoma" w:cs="Tahoma"/>
-          <w:color w:val="333333"/>
-          <w:sz w:val="20"/>
-          <w:szCs w:val="20"/>
-        </w:rPr>
-        <w:t xml:space="preserve">+ </w:t>
-      </w:r>
-      <w:proofErr w:type="spellStart"/>
-      <w:r>
-        <w:rPr>
-          <w:rStyle w:val="Strong"/>
-          <w:rFonts w:ascii="Tahoma" w:hAnsi="Tahoma" w:cs="Tahoma"/>
-          <w:color w:val="333333"/>
-          <w:sz w:val="20"/>
-          <w:szCs w:val="20"/>
-        </w:rPr>
-        <w:t>Biobay</w:t>
-      </w:r>
-      <w:proofErr w:type="spellEnd"/>
-      <w:r>
-        <w:rPr>
-          <w:rStyle w:val="Strong"/>
-          <w:rFonts w:ascii="Tahoma" w:hAnsi="Tahoma" w:cs="Tahoma"/>
-          <w:color w:val="333333"/>
-          <w:sz w:val="20"/>
-          <w:szCs w:val="20"/>
-        </w:rPr>
-        <w:t xml:space="preserve"> </w:t>
-      </w:r>
-      <w:r>
-        <w:rPr>
-          <w:rStyle w:val="Strong"/>
-          <w:rFonts w:ascii="Tahoma" w:hAnsi="Tahoma" w:cs="Tahoma"/>
-          <w:color w:val="333333"/>
-          <w:sz w:val="20"/>
-          <w:szCs w:val="20"/>
-        </w:rPr>
-        <w:t>（最好玩的行程！没有之一！最好晴天）：</w:t>
-      </w:r>
-    </w:p>
-    <w:p>
-      <w:pPr>
-        <w:pStyle w:val="NormalWeb"/>
-        <w:shd w:val="clear" w:color="auto" w:fill="FFFFFF"/>
-        <w:spacing w:before="0" w:beforeAutospacing="0" w:after="192" w:afterAutospacing="0"/>
-        <w:rPr>
-          <w:rFonts w:ascii="Tahoma" w:hAnsi="Tahoma" w:cs="Tahoma"/>
-          <w:color w:val="333333"/>
-          <w:sz w:val="18"/>
-          <w:szCs w:val="18"/>
-        </w:rPr>
-      </w:pPr>
-      <w:r>
-        <w:rPr>
-          <w:rFonts w:ascii="Tahoma" w:hAnsi="Tahoma" w:cs="Tahoma"/>
-          <w:color w:val="333333"/>
-          <w:sz w:val="20"/>
-          <w:szCs w:val="20"/>
-        </w:rPr>
-        <w:t>上</w:t>
-      </w:r>
-      <w:r>
-        <w:rPr>
-          <w:rFonts w:ascii="Tahoma" w:hAnsi="Tahoma" w:cs="Tahoma"/>
-          <w:color w:val="333333"/>
-          <w:sz w:val="20"/>
-          <w:szCs w:val="20"/>
-        </w:rPr>
-        <w:t>c</w:t>
-      </w:r>
-      <w:r>
-        <w:rPr>
-          <w:rFonts w:ascii="Tahoma" w:hAnsi="Tahoma" w:cs="Tahoma"/>
-          <w:color w:val="333333"/>
-          <w:sz w:val="20"/>
-          <w:szCs w:val="20"/>
-        </w:rPr>
-        <w:t>岛有</w:t>
-      </w:r>
-      <w:r>
-        <w:rPr>
-          <w:rFonts w:ascii="Tahoma" w:hAnsi="Tahoma" w:cs="Tahoma"/>
-          <w:color w:val="333333"/>
-          <w:sz w:val="20"/>
-          <w:szCs w:val="20"/>
-        </w:rPr>
-        <w:t>3</w:t>
-      </w:r>
-      <w:r>
-        <w:rPr>
-          <w:rFonts w:ascii="Tahoma" w:hAnsi="Tahoma" w:cs="Tahoma"/>
-          <w:color w:val="333333"/>
-          <w:sz w:val="20"/>
-          <w:szCs w:val="20"/>
-        </w:rPr>
-        <w:t>种途径，都是我们被坑了以后发现的！血与泪啊！</w:t>
-      </w:r>
-    </w:p>
-    <w:p>
-      <w:pPr>
-        <w:pStyle w:val="NormalWeb"/>
-        <w:shd w:val="clear" w:color="auto" w:fill="FFFFFF"/>
-        <w:spacing w:before="0" w:beforeAutospacing="0" w:after="192" w:afterAutospacing="0"/>
-        <w:rPr>
-          <w:rFonts w:ascii="Tahoma" w:hAnsi="Tahoma" w:cs="Tahoma"/>
-          <w:color w:val="333333"/>
-          <w:sz w:val="18"/>
-          <w:szCs w:val="18"/>
-        </w:rPr>
-      </w:pPr>
-      <w:r>
-        <w:rPr>
-          <w:rFonts w:ascii="Tahoma" w:hAnsi="Tahoma" w:cs="Tahoma"/>
-          <w:color w:val="333333"/>
-          <w:sz w:val="20"/>
-          <w:szCs w:val="20"/>
-        </w:rPr>
-        <w:t>第一，从</w:t>
-      </w:r>
-      <w:proofErr w:type="spellStart"/>
-      <w:r>
-        <w:rPr>
-          <w:rFonts w:ascii="Tahoma" w:hAnsi="Tahoma" w:cs="Tahoma"/>
-          <w:color w:val="333333"/>
-          <w:sz w:val="20"/>
-          <w:szCs w:val="20"/>
-        </w:rPr>
-        <w:t>fajardo</w:t>
-      </w:r>
-      <w:proofErr w:type="spellEnd"/>
-      <w:r>
-        <w:rPr>
-          <w:rFonts w:ascii="Tahoma" w:hAnsi="Tahoma" w:cs="Tahoma"/>
-          <w:color w:val="333333"/>
-          <w:sz w:val="20"/>
-          <w:szCs w:val="20"/>
-        </w:rPr>
-        <w:t>码头买票，船是</w:t>
-      </w:r>
-      <w:r>
-        <w:rPr>
-          <w:rFonts w:ascii="Tahoma" w:hAnsi="Tahoma" w:cs="Tahoma"/>
-          <w:color w:val="333333"/>
-          <w:sz w:val="20"/>
-          <w:szCs w:val="20"/>
-        </w:rPr>
-        <w:t>9</w:t>
-      </w:r>
-      <w:r>
-        <w:rPr>
-          <w:rFonts w:ascii="Tahoma" w:hAnsi="Tahoma" w:cs="Tahoma"/>
-          <w:color w:val="333333"/>
-          <w:sz w:val="20"/>
-          <w:szCs w:val="20"/>
-        </w:rPr>
-        <w:t>点开，</w:t>
-      </w:r>
-      <w:r>
-        <w:rPr>
-          <w:rFonts w:ascii="Tahoma" w:hAnsi="Tahoma" w:cs="Tahoma"/>
-          <w:color w:val="333333"/>
-          <w:sz w:val="20"/>
-          <w:szCs w:val="20"/>
-        </w:rPr>
-        <w:t>11</w:t>
-      </w:r>
-      <w:r>
-        <w:rPr>
-          <w:rFonts w:ascii="Tahoma" w:hAnsi="Tahoma" w:cs="Tahoma"/>
-          <w:color w:val="333333"/>
-          <w:sz w:val="20"/>
-          <w:szCs w:val="20"/>
-        </w:rPr>
-        <w:t>点左右到</w:t>
-      </w:r>
-      <w:r>
-        <w:rPr>
-          <w:rFonts w:ascii="Tahoma" w:hAnsi="Tahoma" w:cs="Tahoma"/>
-          <w:color w:val="333333"/>
-          <w:sz w:val="20"/>
-          <w:szCs w:val="20"/>
-        </w:rPr>
-        <w:t>C</w:t>
-      </w:r>
-      <w:r>
-        <w:rPr>
-          <w:rFonts w:ascii="Tahoma" w:hAnsi="Tahoma" w:cs="Tahoma"/>
-          <w:color w:val="333333"/>
-          <w:sz w:val="20"/>
-          <w:szCs w:val="20"/>
-        </w:rPr>
-        <w:t>岛，票价是</w:t>
-      </w:r>
-      <w:r>
-        <w:rPr>
-          <w:rFonts w:ascii="Tahoma" w:hAnsi="Tahoma" w:cs="Tahoma"/>
-          <w:color w:val="333333"/>
-          <w:sz w:val="20"/>
-          <w:szCs w:val="20"/>
-        </w:rPr>
-        <w:t>2</w:t>
-      </w:r>
-      <w:r>
-        <w:rPr>
-          <w:rFonts w:ascii="Tahoma" w:hAnsi="Tahoma" w:cs="Tahoma"/>
-          <w:color w:val="333333"/>
-          <w:sz w:val="20"/>
-          <w:szCs w:val="20"/>
-        </w:rPr>
-        <w:t>刀一人单程，排队买票的人很多，推荐</w:t>
-      </w:r>
-      <w:r>
-        <w:rPr>
-          <w:rFonts w:ascii="Tahoma" w:hAnsi="Tahoma" w:cs="Tahoma"/>
-          <w:color w:val="333333"/>
-          <w:sz w:val="20"/>
-          <w:szCs w:val="20"/>
-        </w:rPr>
-        <w:t>7</w:t>
-      </w:r>
-      <w:r>
-        <w:rPr>
-          <w:rFonts w:ascii="Tahoma" w:hAnsi="Tahoma" w:cs="Tahoma"/>
-          <w:color w:val="333333"/>
-          <w:sz w:val="20"/>
-          <w:szCs w:val="20"/>
-        </w:rPr>
-        <w:t>点半就到码头买票，不然容易坑了，上不去客船。船坐的挺久的，不过风景屌爆了，我们就看到一个奇观：</w:t>
-      </w:r>
-    </w:p>
-    <w:p>
-      <w:pPr>
-        <w:pStyle w:val="NormalWeb"/>
-        <w:shd w:val="clear" w:color="auto" w:fill="FFFFFF"/>
-        <w:spacing w:before="0" w:beforeAutospacing="0" w:after="192" w:afterAutospacing="0"/>
-        <w:rPr>
-          <w:rFonts w:ascii="Tahoma" w:hAnsi="Tahoma" w:cs="Tahoma"/>
-          <w:color w:val="333333"/>
-          <w:sz w:val="18"/>
-          <w:szCs w:val="18"/>
-        </w:rPr>
-      </w:pPr>
-      <w:r>
-        <w:rPr>
-          <w:rFonts w:ascii="Tahoma" w:hAnsi="Tahoma" w:cs="Tahoma"/>
-          <w:noProof/>
-          <w:color w:val="333333"/>
-          <w:sz w:val="18"/>
-          <w:szCs w:val="18"/>
-        </w:rPr>
-        <w:drawing>
-          <wp:inline distT="0" distB="0" distL="0" distR="0" wp14:anchorId="5A6A96C9" wp14:editId="2324E3A2">
-            <wp:extent cx="6863080" cy="4572000"/>
-            <wp:effectExtent l="0" t="0" r="0" b="0"/>
-            <wp:docPr id="7" name="Picture 7" descr="http://fmn.rrimg.com/fmn064/20121224/1100/large_ZB4r_15c000006b85125d.jpg"/>
-            <wp:cNvGraphicFramePr>
-              <a:graphicFrameLocks xmlns:a="http://schemas.openxmlformats.org/drawingml/2006/main" noChangeAspect="1"/>
-            </wp:cNvGraphicFramePr>
-            <a:graphic xmlns:a="http://schemas.openxmlformats.org/drawingml/2006/main">
-              <a:graphicData uri="http://schemas.openxmlformats.org/drawingml/2006/picture">
-                <pic:pic xmlns:pic="http://schemas.openxmlformats.org/drawingml/2006/picture">
-                  <pic:nvPicPr>
-                    <pic:cNvPr id="0" name="Picture 8" descr="http://fmn.rrimg.com/fmn064/20121224/1100/large_ZB4r_15c000006b85125d.jpg"/>
-                    <pic:cNvPicPr>
-                      <a:picLocks noChangeAspect="1" noChangeArrowheads="1"/>
-                    </pic:cNvPicPr>
-                  </pic:nvPicPr>
-                  <pic:blipFill>
-                    <a:blip r:embed="rId23">
-                      <a:extLst>
-                        <a:ext uri="{28A0092B-C50C-407E-A947-70E740481C1C}">
-                          <a14:useLocalDpi xmlns:a14="http://schemas.microsoft.com/office/drawing/2010/main" val="0"/>
-                        </a:ext>
-                      </a:extLst>
-                    </a:blip>
-                    <a:srcRect/>
-                    <a:stretch>
-                      <a:fillRect/>
-                    </a:stretch>
-                  </pic:blipFill>
-                  <pic:spPr bwMode="auto">
-                    <a:xfrm>
-                      <a:off x="0" y="0"/>
-                      <a:ext cx="6863080" cy="4572000"/>
-                    </a:xfrm>
-                    <a:prstGeom prst="rect">
-                      <a:avLst/>
-                    </a:prstGeom>
-                    <a:noFill/>
-                    <a:ln>
-                      <a:noFill/>
-                    </a:ln>
-                  </pic:spPr>
-                </pic:pic>
-              </a:graphicData>
-            </a:graphic>
-          </wp:inline>
-        </w:drawing>
-      </w:r>
-    </w:p>
-    <w:p>
-      <w:pPr>
-        <w:pStyle w:val="NormalWeb"/>
-        <w:shd w:val="clear" w:color="auto" w:fill="FFFFFF"/>
-        <w:spacing w:before="0" w:beforeAutospacing="0" w:after="192" w:afterAutospacing="0"/>
-        <w:rPr>
-          <w:rFonts w:ascii="Tahoma" w:hAnsi="Tahoma" w:cs="Tahoma"/>
-          <w:color w:val="333333"/>
-          <w:sz w:val="18"/>
-          <w:szCs w:val="18"/>
-        </w:rPr>
-      </w:pPr>
-      <w:r>
-        <w:rPr>
-          <w:rFonts w:ascii="Tahoma" w:hAnsi="Tahoma" w:cs="Tahoma"/>
-          <w:color w:val="333333"/>
-          <w:sz w:val="20"/>
-          <w:szCs w:val="20"/>
-        </w:rPr>
-        <w:t>阴天，满天乌云，就远处一个位置漏了一个大洞，射出阳光，旁边是个小山，云朵很低很低，与山相连，两个美景离得很近，一般情况下绝对看不到这种景象！从岛上回主岛的船可以坐</w:t>
-      </w:r>
-      <w:r>
-        <w:rPr>
-          <w:rFonts w:ascii="Tahoma" w:hAnsi="Tahoma" w:cs="Tahoma"/>
-          <w:color w:val="333333"/>
-          <w:sz w:val="20"/>
-          <w:szCs w:val="20"/>
-        </w:rPr>
-        <w:t>1</w:t>
-      </w:r>
-      <w:r>
-        <w:rPr>
-          <w:rFonts w:ascii="Tahoma" w:hAnsi="Tahoma" w:cs="Tahoma"/>
-          <w:color w:val="333333"/>
-          <w:sz w:val="20"/>
-          <w:szCs w:val="20"/>
-        </w:rPr>
-        <w:t>点的，也可以坐</w:t>
-      </w:r>
-      <w:r>
-        <w:rPr>
-          <w:rFonts w:ascii="Tahoma" w:hAnsi="Tahoma" w:cs="Tahoma"/>
-          <w:color w:val="333333"/>
-          <w:sz w:val="20"/>
-          <w:szCs w:val="20"/>
-        </w:rPr>
-        <w:t>5</w:t>
-      </w:r>
-      <w:r>
-        <w:rPr>
-          <w:rFonts w:ascii="Tahoma" w:hAnsi="Tahoma" w:cs="Tahoma"/>
-          <w:color w:val="333333"/>
-          <w:sz w:val="20"/>
-          <w:szCs w:val="20"/>
-        </w:rPr>
-        <w:t>点的，金钱富裕的高帅富门可以不回主岛宾馆，直接住岛上，</w:t>
-      </w:r>
-      <w:r>
-        <w:rPr>
-          <w:rFonts w:ascii="Tahoma" w:hAnsi="Tahoma" w:cs="Tahoma"/>
-          <w:color w:val="333333"/>
-          <w:sz w:val="20"/>
-          <w:szCs w:val="20"/>
-        </w:rPr>
-        <w:t>100</w:t>
-      </w:r>
-      <w:r>
-        <w:rPr>
-          <w:rFonts w:ascii="Tahoma" w:hAnsi="Tahoma" w:cs="Tahoma"/>
-          <w:color w:val="333333"/>
-          <w:sz w:val="20"/>
-          <w:szCs w:val="20"/>
-        </w:rPr>
-        <w:t>刀一晚上的酒店。</w:t>
-      </w:r>
-    </w:p>
-    <w:p>
-      <w:pPr>
-        <w:pStyle w:val="NormalWeb"/>
-        <w:shd w:val="clear" w:color="auto" w:fill="FFFFFF"/>
-        <w:spacing w:before="0" w:beforeAutospacing="0" w:after="192" w:afterAutospacing="0"/>
-        <w:rPr>
-          <w:rFonts w:ascii="Tahoma" w:hAnsi="Tahoma" w:cs="Tahoma"/>
-          <w:color w:val="333333"/>
-          <w:sz w:val="18"/>
-          <w:szCs w:val="18"/>
-        </w:rPr>
-      </w:pPr>
-      <w:r>
-        <w:rPr>
-          <w:rFonts w:ascii="Tahoma" w:hAnsi="Tahoma" w:cs="Tahoma"/>
-          <w:color w:val="333333"/>
-          <w:sz w:val="20"/>
-          <w:szCs w:val="20"/>
-        </w:rPr>
-        <w:t>第二，如果买不到票，不用担心，</w:t>
-      </w:r>
-      <w:r>
-        <w:rPr>
-          <w:rFonts w:ascii="Tahoma" w:hAnsi="Tahoma" w:cs="Tahoma"/>
-          <w:color w:val="333333"/>
-          <w:sz w:val="20"/>
-          <w:szCs w:val="20"/>
-        </w:rPr>
-        <w:t>Fajardo</w:t>
-      </w:r>
-      <w:r>
-        <w:rPr>
-          <w:rFonts w:ascii="Tahoma" w:hAnsi="Tahoma" w:cs="Tahoma"/>
-          <w:color w:val="333333"/>
-          <w:sz w:val="20"/>
-          <w:szCs w:val="20"/>
-        </w:rPr>
-        <w:t>码头旁边有个小机场，可以坐飞机上岛，而且只需要</w:t>
-      </w:r>
-      <w:r>
-        <w:rPr>
-          <w:rFonts w:ascii="Tahoma" w:hAnsi="Tahoma" w:cs="Tahoma"/>
-          <w:color w:val="333333"/>
-          <w:sz w:val="20"/>
-          <w:szCs w:val="20"/>
-        </w:rPr>
-        <w:t>12</w:t>
-      </w:r>
-      <w:r>
-        <w:rPr>
-          <w:rFonts w:ascii="Tahoma" w:hAnsi="Tahoma" w:cs="Tahoma"/>
-          <w:color w:val="333333"/>
-          <w:sz w:val="20"/>
-          <w:szCs w:val="20"/>
-        </w:rPr>
-        <w:t>分钟就能到岛上，是</w:t>
-      </w:r>
-      <w:r>
-        <w:rPr>
-          <w:rFonts w:ascii="Tahoma" w:hAnsi="Tahoma" w:cs="Tahoma"/>
-          <w:color w:val="333333"/>
-          <w:sz w:val="20"/>
-          <w:szCs w:val="20"/>
-        </w:rPr>
-        <w:t>8</w:t>
-      </w:r>
-      <w:r>
-        <w:rPr>
-          <w:rFonts w:ascii="Tahoma" w:hAnsi="Tahoma" w:cs="Tahoma"/>
-          <w:color w:val="333333"/>
-          <w:sz w:val="20"/>
-          <w:szCs w:val="20"/>
-        </w:rPr>
-        <w:t>个人的小型飞机，票价</w:t>
-      </w:r>
-      <w:r>
-        <w:rPr>
-          <w:rFonts w:ascii="Tahoma" w:hAnsi="Tahoma" w:cs="Tahoma"/>
-          <w:color w:val="333333"/>
-          <w:sz w:val="20"/>
-          <w:szCs w:val="20"/>
-        </w:rPr>
-        <w:t>40</w:t>
-      </w:r>
-      <w:r>
-        <w:rPr>
-          <w:rFonts w:ascii="Tahoma" w:hAnsi="Tahoma" w:cs="Tahoma"/>
-          <w:color w:val="333333"/>
-          <w:sz w:val="20"/>
-          <w:szCs w:val="20"/>
-        </w:rPr>
-        <w:t>刀左右一个人单程，包机是</w:t>
-      </w:r>
-      <w:r>
-        <w:rPr>
-          <w:rFonts w:ascii="Tahoma" w:hAnsi="Tahoma" w:cs="Tahoma"/>
-          <w:color w:val="333333"/>
-          <w:sz w:val="20"/>
-          <w:szCs w:val="20"/>
-        </w:rPr>
-        <w:t>450</w:t>
-      </w:r>
-      <w:r>
-        <w:rPr>
-          <w:rFonts w:ascii="Tahoma" w:hAnsi="Tahoma" w:cs="Tahoma"/>
-          <w:color w:val="333333"/>
-          <w:sz w:val="20"/>
-          <w:szCs w:val="20"/>
-        </w:rPr>
-        <w:t>刀单程（脑残做法）。</w:t>
-      </w:r>
-    </w:p>
-    <w:p>
-      <w:pPr>
-        <w:pStyle w:val="NormalWeb"/>
-        <w:shd w:val="clear" w:color="auto" w:fill="FFFFFF"/>
-        <w:spacing w:before="0" w:beforeAutospacing="0" w:after="192" w:afterAutospacing="0"/>
-        <w:rPr>
-          <w:rFonts w:ascii="Tahoma" w:hAnsi="Tahoma" w:cs="Tahoma"/>
-          <w:color w:val="333333"/>
-          <w:sz w:val="18"/>
-          <w:szCs w:val="18"/>
-        </w:rPr>
-      </w:pPr>
-      <w:r>
-        <w:rPr>
-          <w:rFonts w:ascii="Tahoma" w:hAnsi="Tahoma" w:cs="Tahoma"/>
-          <w:noProof/>
-          <w:color w:val="333333"/>
-          <w:sz w:val="18"/>
-          <w:szCs w:val="18"/>
-        </w:rPr>
-        <w:drawing>
-          <wp:inline distT="0" distB="0" distL="0" distR="0" wp14:anchorId="46278B77" wp14:editId="65F215E6">
-            <wp:extent cx="6863080" cy="4572000"/>
-            <wp:effectExtent l="0" t="0" r="0" b="0"/>
-            <wp:docPr id="6" name="Picture 6" descr="http://fmn.rrimg.com/fmn061/20121224/1100/large_Y6wG_167400006bba125d.jpg"/>
-            <wp:cNvGraphicFramePr>
-              <a:graphicFrameLocks xmlns:a="http://schemas.openxmlformats.org/drawingml/2006/main" noChangeAspect="1"/>
-            </wp:cNvGraphicFramePr>
-            <a:graphic xmlns:a="http://schemas.openxmlformats.org/drawingml/2006/main">
-              <a:graphicData uri="http://schemas.openxmlformats.org/drawingml/2006/picture">
-                <pic:pic xmlns:pic="http://schemas.openxmlformats.org/drawingml/2006/picture">
-                  <pic:nvPicPr>
-                    <pic:cNvPr id="0" name="Picture 9" descr="http://fmn.rrimg.com/fmn061/20121224/1100/large_Y6wG_167400006bba125d.jpg"/>
-                    <pic:cNvPicPr>
-                      <a:picLocks noChangeAspect="1" noChangeArrowheads="1"/>
-                    </pic:cNvPicPr>
-                  </pic:nvPicPr>
-                  <pic:blipFill>
-                    <a:blip r:embed="rId24">
-                      <a:extLst>
-                        <a:ext uri="{28A0092B-C50C-407E-A947-70E740481C1C}">
-                          <a14:useLocalDpi xmlns:a14="http://schemas.microsoft.com/office/drawing/2010/main" val="0"/>
-                        </a:ext>
-                      </a:extLst>
-                    </a:blip>
-                    <a:srcRect/>
-                    <a:stretch>
-                      <a:fillRect/>
-                    </a:stretch>
-                  </pic:blipFill>
-                  <pic:spPr bwMode="auto">
-                    <a:xfrm>
-                      <a:off x="0" y="0"/>
-                      <a:ext cx="6863080" cy="4572000"/>
-                    </a:xfrm>
-                    <a:prstGeom prst="rect">
-                      <a:avLst/>
-                    </a:prstGeom>
-                    <a:noFill/>
-                    <a:ln>
-                      <a:noFill/>
-                    </a:ln>
-                  </pic:spPr>
-                </pic:pic>
-              </a:graphicData>
-            </a:graphic>
-          </wp:inline>
-        </w:drawing>
-      </w:r>
-    </w:p>
-    <w:p>
-      <w:pPr>
-        <w:pStyle w:val="NormalWeb"/>
-        <w:shd w:val="clear" w:color="auto" w:fill="FFFFFF"/>
-        <w:spacing w:before="0" w:beforeAutospacing="0" w:after="192" w:afterAutospacing="0"/>
-        <w:rPr>
-          <w:rFonts w:ascii="Tahoma" w:hAnsi="Tahoma" w:cs="Tahoma"/>
-          <w:color w:val="333333"/>
-          <w:sz w:val="18"/>
-          <w:szCs w:val="18"/>
-        </w:rPr>
-      </w:pPr>
-      <w:r>
-        <w:rPr>
-          <w:rFonts w:ascii="Tahoma" w:hAnsi="Tahoma" w:cs="Tahoma"/>
-          <w:color w:val="333333"/>
-          <w:sz w:val="20"/>
-          <w:szCs w:val="20"/>
-        </w:rPr>
-        <w:t>就是这个，不过坐飞机要看人品，这个飞机公司有这个规定，必须满</w:t>
-      </w:r>
-      <w:r>
-        <w:rPr>
-          <w:rFonts w:ascii="Tahoma" w:hAnsi="Tahoma" w:cs="Tahoma"/>
-          <w:color w:val="333333"/>
-          <w:sz w:val="20"/>
-          <w:szCs w:val="20"/>
-        </w:rPr>
-        <w:t>8</w:t>
-      </w:r>
-      <w:r>
-        <w:rPr>
-          <w:rFonts w:ascii="Tahoma" w:hAnsi="Tahoma" w:cs="Tahoma"/>
-          <w:color w:val="333333"/>
-          <w:sz w:val="20"/>
-          <w:szCs w:val="20"/>
-        </w:rPr>
-        <w:t>个人才能起飞，如果不满</w:t>
-      </w:r>
-      <w:r>
-        <w:rPr>
-          <w:rFonts w:ascii="Tahoma" w:hAnsi="Tahoma" w:cs="Tahoma"/>
-          <w:color w:val="333333"/>
-          <w:sz w:val="20"/>
-          <w:szCs w:val="20"/>
-        </w:rPr>
-        <w:t>8</w:t>
-      </w:r>
-      <w:r>
-        <w:rPr>
-          <w:rFonts w:ascii="Tahoma" w:hAnsi="Tahoma" w:cs="Tahoma"/>
-          <w:color w:val="333333"/>
-          <w:sz w:val="20"/>
-          <w:szCs w:val="20"/>
-        </w:rPr>
-        <w:t>个人就要等到有</w:t>
-      </w:r>
-      <w:r>
-        <w:rPr>
-          <w:rFonts w:ascii="Tahoma" w:hAnsi="Tahoma" w:cs="Tahoma"/>
-          <w:color w:val="333333"/>
-          <w:sz w:val="20"/>
-          <w:szCs w:val="20"/>
-        </w:rPr>
-        <w:t>8</w:t>
-      </w:r>
-      <w:r>
-        <w:rPr>
-          <w:rFonts w:ascii="Tahoma" w:hAnsi="Tahoma" w:cs="Tahoma"/>
-          <w:color w:val="333333"/>
-          <w:sz w:val="20"/>
-          <w:szCs w:val="20"/>
-        </w:rPr>
-        <w:t>个人位置，如果有一个队伍人数跟你们的人数加起来刚好是</w:t>
-      </w:r>
-      <w:r>
-        <w:rPr>
-          <w:rFonts w:ascii="Tahoma" w:hAnsi="Tahoma" w:cs="Tahoma"/>
-          <w:color w:val="333333"/>
-          <w:sz w:val="20"/>
-          <w:szCs w:val="20"/>
-        </w:rPr>
-        <w:t>8</w:t>
-      </w:r>
-      <w:r>
-        <w:rPr>
-          <w:rFonts w:ascii="Tahoma" w:hAnsi="Tahoma" w:cs="Tahoma"/>
-          <w:color w:val="333333"/>
-          <w:sz w:val="20"/>
-          <w:szCs w:val="20"/>
-        </w:rPr>
-        <w:t>个，那么恭喜你，马上可以飞，如果不到</w:t>
-      </w:r>
-      <w:r>
-        <w:rPr>
-          <w:rFonts w:ascii="Tahoma" w:hAnsi="Tahoma" w:cs="Tahoma"/>
-          <w:color w:val="333333"/>
-          <w:sz w:val="20"/>
-          <w:szCs w:val="20"/>
-        </w:rPr>
-        <w:t>8</w:t>
-      </w:r>
-      <w:r>
-        <w:rPr>
-          <w:rFonts w:ascii="Tahoma" w:hAnsi="Tahoma" w:cs="Tahoma"/>
-          <w:color w:val="333333"/>
-          <w:sz w:val="20"/>
-          <w:szCs w:val="20"/>
-        </w:rPr>
-        <w:t>个，或者超过</w:t>
-      </w:r>
-      <w:r>
-        <w:rPr>
-          <w:rFonts w:ascii="Tahoma" w:hAnsi="Tahoma" w:cs="Tahoma"/>
-          <w:color w:val="333333"/>
-          <w:sz w:val="20"/>
-          <w:szCs w:val="20"/>
-        </w:rPr>
-        <w:t>8</w:t>
-      </w:r>
-      <w:r>
-        <w:rPr>
-          <w:rFonts w:ascii="Tahoma" w:hAnsi="Tahoma" w:cs="Tahoma"/>
-          <w:color w:val="333333"/>
-          <w:sz w:val="20"/>
-          <w:szCs w:val="20"/>
-        </w:rPr>
-        <w:t>个，那么恭喜你，你们两个队伍都要等，等到正好</w:t>
-      </w:r>
-      <w:r>
-        <w:rPr>
-          <w:rFonts w:ascii="Tahoma" w:hAnsi="Tahoma" w:cs="Tahoma"/>
-          <w:color w:val="333333"/>
-          <w:sz w:val="20"/>
-          <w:szCs w:val="20"/>
-        </w:rPr>
-        <w:t>8</w:t>
-      </w:r>
-      <w:r>
-        <w:rPr>
-          <w:rFonts w:ascii="Tahoma" w:hAnsi="Tahoma" w:cs="Tahoma"/>
-          <w:color w:val="333333"/>
-          <w:sz w:val="20"/>
-          <w:szCs w:val="20"/>
-        </w:rPr>
-        <w:t>个人为止，即使你们</w:t>
-      </w:r>
-      <w:r>
-        <w:rPr>
-          <w:rFonts w:ascii="Tahoma" w:hAnsi="Tahoma" w:cs="Tahoma"/>
-          <w:color w:val="333333"/>
-          <w:sz w:val="20"/>
-          <w:szCs w:val="20"/>
-        </w:rPr>
-        <w:t>6</w:t>
-      </w:r>
-      <w:r>
-        <w:rPr>
-          <w:rFonts w:ascii="Tahoma" w:hAnsi="Tahoma" w:cs="Tahoma"/>
-          <w:color w:val="333333"/>
-          <w:sz w:val="20"/>
-          <w:szCs w:val="20"/>
-        </w:rPr>
-        <w:t>个人，也不允许多出</w:t>
-      </w:r>
-      <w:r>
-        <w:rPr>
-          <w:rFonts w:ascii="Tahoma" w:hAnsi="Tahoma" w:cs="Tahoma"/>
-          <w:color w:val="333333"/>
-          <w:sz w:val="20"/>
-          <w:szCs w:val="20"/>
-        </w:rPr>
-        <w:t>2</w:t>
-      </w:r>
-      <w:r>
-        <w:rPr>
-          <w:rFonts w:ascii="Tahoma" w:hAnsi="Tahoma" w:cs="Tahoma"/>
-          <w:color w:val="333333"/>
-          <w:sz w:val="20"/>
-          <w:szCs w:val="20"/>
-        </w:rPr>
-        <w:t>个人的钱，人不够还想飞就</w:t>
-      </w:r>
-      <w:r>
-        <w:rPr>
-          <w:rFonts w:ascii="Tahoma" w:hAnsi="Tahoma" w:cs="Tahoma"/>
-          <w:color w:val="333333"/>
-          <w:sz w:val="20"/>
-          <w:szCs w:val="20"/>
-        </w:rPr>
-        <w:t>450</w:t>
-      </w:r>
-      <w:r>
-        <w:rPr>
-          <w:rFonts w:ascii="Tahoma" w:hAnsi="Tahoma" w:cs="Tahoma"/>
-          <w:color w:val="333333"/>
-          <w:sz w:val="20"/>
-          <w:szCs w:val="20"/>
-        </w:rPr>
-        <w:t>刀包机！我们有一天就是没买到客船票，去机场等了</w:t>
-      </w:r>
-      <w:r>
-        <w:rPr>
-          <w:rFonts w:ascii="Tahoma" w:hAnsi="Tahoma" w:cs="Tahoma"/>
-          <w:color w:val="333333"/>
-          <w:sz w:val="20"/>
-          <w:szCs w:val="20"/>
-        </w:rPr>
-        <w:t>2</w:t>
-      </w:r>
-      <w:r>
-        <w:rPr>
-          <w:rFonts w:ascii="Tahoma" w:hAnsi="Tahoma" w:cs="Tahoma"/>
-          <w:color w:val="333333"/>
-          <w:sz w:val="20"/>
-          <w:szCs w:val="20"/>
-        </w:rPr>
-        <w:t>个多小时，到了中午饭都没等到</w:t>
-      </w:r>
-      <w:r>
-        <w:rPr>
-          <w:rFonts w:ascii="Tahoma" w:hAnsi="Tahoma" w:cs="Tahoma"/>
-          <w:color w:val="333333"/>
-          <w:sz w:val="20"/>
-          <w:szCs w:val="20"/>
-        </w:rPr>
-        <w:t>8</w:t>
-      </w:r>
-      <w:r>
-        <w:rPr>
-          <w:rFonts w:ascii="Tahoma" w:hAnsi="Tahoma" w:cs="Tahoma"/>
-          <w:color w:val="333333"/>
-          <w:sz w:val="20"/>
-          <w:szCs w:val="20"/>
-        </w:rPr>
-        <w:t>个人，果断回宾馆游泳池游泳去了。</w:t>
-      </w:r>
-    </w:p>
-    <w:p>
-      <w:pPr>
-        <w:pStyle w:val="NormalWeb"/>
-        <w:shd w:val="clear" w:color="auto" w:fill="FFFFFF"/>
-        <w:spacing w:before="0" w:beforeAutospacing="0" w:after="192" w:afterAutospacing="0"/>
-        <w:rPr>
-          <w:rFonts w:ascii="Tahoma" w:hAnsi="Tahoma" w:cs="Tahoma"/>
-          <w:color w:val="333333"/>
-          <w:sz w:val="18"/>
-          <w:szCs w:val="18"/>
-        </w:rPr>
-      </w:pPr>
-      <w:r>
-        <w:rPr>
-          <w:rFonts w:ascii="Tahoma" w:hAnsi="Tahoma" w:cs="Tahoma"/>
-          <w:color w:val="333333"/>
-          <w:sz w:val="20"/>
-          <w:szCs w:val="20"/>
-        </w:rPr>
-        <w:t>第三，这是最后一天从</w:t>
-      </w:r>
-      <w:r>
-        <w:rPr>
-          <w:rFonts w:ascii="Tahoma" w:hAnsi="Tahoma" w:cs="Tahoma"/>
-          <w:color w:val="333333"/>
-          <w:sz w:val="20"/>
-          <w:szCs w:val="20"/>
-        </w:rPr>
-        <w:t>C</w:t>
-      </w:r>
-      <w:r>
-        <w:rPr>
-          <w:rFonts w:ascii="Tahoma" w:hAnsi="Tahoma" w:cs="Tahoma"/>
-          <w:color w:val="333333"/>
-          <w:sz w:val="20"/>
-          <w:szCs w:val="20"/>
-        </w:rPr>
-        <w:t>岛上回来时候问岛上出租车司机才发现的，如果买不到客船的船票，可以去买</w:t>
-      </w:r>
-      <w:r>
-        <w:rPr>
-          <w:rFonts w:ascii="Tahoma" w:hAnsi="Tahoma" w:cs="Tahoma"/>
-          <w:color w:val="333333"/>
-          <w:sz w:val="20"/>
-          <w:szCs w:val="20"/>
-        </w:rPr>
-        <w:t>cargo</w:t>
-      </w:r>
-      <w:r>
-        <w:rPr>
-          <w:rFonts w:ascii="Tahoma" w:hAnsi="Tahoma" w:cs="Tahoma"/>
-          <w:color w:val="333333"/>
-          <w:sz w:val="20"/>
-          <w:szCs w:val="20"/>
-        </w:rPr>
-        <w:t>，就是货船的船票，货船有个船舱可以坐人，票价也是</w:t>
-      </w:r>
-      <w:r>
-        <w:rPr>
-          <w:rFonts w:ascii="Tahoma" w:hAnsi="Tahoma" w:cs="Tahoma"/>
-          <w:color w:val="333333"/>
-          <w:sz w:val="20"/>
-          <w:szCs w:val="20"/>
-        </w:rPr>
-        <w:t>2</w:t>
-      </w:r>
-      <w:r>
-        <w:rPr>
-          <w:rFonts w:ascii="Tahoma" w:hAnsi="Tahoma" w:cs="Tahoma"/>
-          <w:color w:val="333333"/>
-          <w:sz w:val="20"/>
-          <w:szCs w:val="20"/>
-        </w:rPr>
-        <w:t>刀一人单程。</w:t>
-      </w:r>
-    </w:p>
-    <w:p>
-      <w:pPr>
-        <w:pStyle w:val="NormalWeb"/>
-        <w:shd w:val="clear" w:color="auto" w:fill="FFFFFF"/>
-        <w:spacing w:before="0" w:beforeAutospacing="0" w:after="192" w:afterAutospacing="0"/>
-        <w:rPr>
-          <w:rFonts w:ascii="Tahoma" w:hAnsi="Tahoma" w:cs="Tahoma"/>
-          <w:color w:val="333333"/>
-          <w:sz w:val="18"/>
-          <w:szCs w:val="18"/>
-        </w:rPr>
-      </w:pPr>
-      <w:r>
-        <w:rPr>
-          <w:rFonts w:ascii="Tahoma" w:hAnsi="Tahoma" w:cs="Tahoma"/>
-          <w:color w:val="333333"/>
-          <w:sz w:val="20"/>
-          <w:szCs w:val="20"/>
-        </w:rPr>
-        <w:t>下面说说</w:t>
-      </w:r>
-      <w:r>
-        <w:rPr>
-          <w:rFonts w:ascii="Tahoma" w:hAnsi="Tahoma" w:cs="Tahoma"/>
-          <w:color w:val="333333"/>
-          <w:sz w:val="20"/>
-          <w:szCs w:val="20"/>
-        </w:rPr>
-        <w:t>C</w:t>
-      </w:r>
-      <w:r>
-        <w:rPr>
-          <w:rFonts w:ascii="Tahoma" w:hAnsi="Tahoma" w:cs="Tahoma"/>
-          <w:color w:val="333333"/>
-          <w:sz w:val="20"/>
-          <w:szCs w:val="20"/>
-        </w:rPr>
-        <w:t>岛好玩之处：</w:t>
-      </w:r>
-    </w:p>
-    <w:p>
-      <w:pPr>
-        <w:pStyle w:val="NormalWeb"/>
-        <w:shd w:val="clear" w:color="auto" w:fill="FFFFFF"/>
-        <w:spacing w:before="0" w:beforeAutospacing="0" w:after="192" w:afterAutospacing="0"/>
-        <w:rPr>
-          <w:rFonts w:ascii="Tahoma" w:hAnsi="Tahoma" w:cs="Tahoma"/>
-          <w:color w:val="333333"/>
-          <w:sz w:val="18"/>
-          <w:szCs w:val="18"/>
-        </w:rPr>
-      </w:pPr>
-      <w:r>
-        <w:rPr>
-          <w:rFonts w:ascii="Tahoma" w:hAnsi="Tahoma" w:cs="Tahoma"/>
-          <w:color w:val="333333"/>
-          <w:sz w:val="20"/>
-          <w:szCs w:val="20"/>
-        </w:rPr>
-        <w:t>先附一张</w:t>
-      </w:r>
-      <w:r>
-        <w:rPr>
-          <w:rFonts w:ascii="Tahoma" w:hAnsi="Tahoma" w:cs="Tahoma"/>
-          <w:color w:val="333333"/>
-          <w:sz w:val="20"/>
-          <w:szCs w:val="20"/>
-        </w:rPr>
-        <w:t>C</w:t>
-      </w:r>
-      <w:r>
-        <w:rPr>
-          <w:rFonts w:ascii="Tahoma" w:hAnsi="Tahoma" w:cs="Tahoma"/>
-          <w:color w:val="333333"/>
-          <w:sz w:val="20"/>
-          <w:szCs w:val="20"/>
-        </w:rPr>
-        <w:t>岛地图</w:t>
-      </w:r>
-    </w:p>
-    <w:p>
-      <w:pPr>
-        <w:pStyle w:val="NormalWeb"/>
-        <w:shd w:val="clear" w:color="auto" w:fill="FFFFFF"/>
-        <w:spacing w:before="0" w:beforeAutospacing="0" w:after="192" w:afterAutospacing="0"/>
-        <w:rPr>
-          <w:rFonts w:ascii="Tahoma" w:hAnsi="Tahoma" w:cs="Tahoma"/>
-          <w:color w:val="333333"/>
-          <w:sz w:val="18"/>
-          <w:szCs w:val="18"/>
-        </w:rPr>
-      </w:pPr>
-      <w:r>
-        <w:rPr>
-          <w:rFonts w:ascii="Tahoma" w:hAnsi="Tahoma" w:cs="Tahoma"/>
-          <w:noProof/>
-          <w:color w:val="333333"/>
-          <w:sz w:val="18"/>
-          <w:szCs w:val="18"/>
-        </w:rPr>
-        <w:drawing>
-          <wp:inline distT="0" distB="0" distL="0" distR="0" wp14:anchorId="761E2407" wp14:editId="02FB9FB4">
-            <wp:extent cx="6863080" cy="5118735"/>
-            <wp:effectExtent l="0" t="0" r="0" b="12065"/>
-            <wp:docPr id="5" name="Picture 5" descr="http://fmn.rrimg.com/fmn060/20121224/1325/large_DRsb_1e9200006ff3118e.jpg"/>
-            <wp:cNvGraphicFramePr>
-              <a:graphicFrameLocks xmlns:a="http://schemas.openxmlformats.org/drawingml/2006/main" noChangeAspect="1"/>
-            </wp:cNvGraphicFramePr>
-            <a:graphic xmlns:a="http://schemas.openxmlformats.org/drawingml/2006/main">
-              <a:graphicData uri="http://schemas.openxmlformats.org/drawingml/2006/picture">
-                <pic:pic xmlns:pic="http://schemas.openxmlformats.org/drawingml/2006/picture">
-                  <pic:nvPicPr>
-                    <pic:cNvPr id="0" name="Picture 10" descr="http://fmn.rrimg.com/fmn060/20121224/1325/large_DRsb_1e9200006ff3118e.jpg"/>
-                    <pic:cNvPicPr>
-                      <a:picLocks noChangeAspect="1" noChangeArrowheads="1"/>
-                    </pic:cNvPicPr>
-                  </pic:nvPicPr>
-                  <pic:blipFill>
-                    <a:blip r:embed="rId25">
-                      <a:extLst>
-                        <a:ext uri="{28A0092B-C50C-407E-A947-70E740481C1C}">
-                          <a14:useLocalDpi xmlns:a14="http://schemas.microsoft.com/office/drawing/2010/main" val="0"/>
-                        </a:ext>
-                      </a:extLst>
-                    </a:blip>
-                    <a:srcRect/>
-                    <a:stretch>
-                      <a:fillRect/>
-                    </a:stretch>
-                  </pic:blipFill>
-                  <pic:spPr bwMode="auto">
-                    <a:xfrm>
-                      <a:off x="0" y="0"/>
-                      <a:ext cx="6863080" cy="5118735"/>
-                    </a:xfrm>
-                    <a:prstGeom prst="rect">
-                      <a:avLst/>
-                    </a:prstGeom>
-                    <a:noFill/>
-                    <a:ln>
-                      <a:noFill/>
-                    </a:ln>
-                  </pic:spPr>
-                </pic:pic>
-              </a:graphicData>
-            </a:graphic>
-          </wp:inline>
-        </w:drawing>
-      </w:r>
-    </w:p>
-    <w:p>
-      <w:pPr>
-        <w:pStyle w:val="NormalWeb"/>
-        <w:shd w:val="clear" w:color="auto" w:fill="FFFFFF"/>
-        <w:spacing w:before="0" w:beforeAutospacing="0" w:after="192" w:afterAutospacing="0"/>
-        <w:rPr>
-          <w:rFonts w:ascii="Tahoma" w:hAnsi="Tahoma" w:cs="Tahoma"/>
-          <w:color w:val="333333"/>
-          <w:sz w:val="18"/>
-          <w:szCs w:val="18"/>
-        </w:rPr>
-      </w:pPr>
-      <w:r>
-        <w:rPr>
-          <w:rFonts w:ascii="Tahoma" w:hAnsi="Tahoma" w:cs="Tahoma"/>
-          <w:color w:val="333333"/>
-          <w:sz w:val="20"/>
-          <w:szCs w:val="20"/>
-        </w:rPr>
-        <w:t>C</w:t>
-      </w:r>
-      <w:r>
-        <w:rPr>
-          <w:rFonts w:ascii="Tahoma" w:hAnsi="Tahoma" w:cs="Tahoma"/>
-          <w:color w:val="333333"/>
-          <w:sz w:val="20"/>
-          <w:szCs w:val="20"/>
-        </w:rPr>
-        <w:t>岛上左上角有两个海滩，从码头打车过去，</w:t>
-      </w:r>
-      <w:r>
-        <w:rPr>
-          <w:rFonts w:ascii="Tahoma" w:hAnsi="Tahoma" w:cs="Tahoma"/>
-          <w:color w:val="333333"/>
-          <w:sz w:val="20"/>
-          <w:szCs w:val="20"/>
-        </w:rPr>
-        <w:t>3</w:t>
-      </w:r>
-      <w:r>
-        <w:rPr>
-          <w:rFonts w:ascii="Tahoma" w:hAnsi="Tahoma" w:cs="Tahoma"/>
-          <w:color w:val="333333"/>
-          <w:sz w:val="20"/>
-          <w:szCs w:val="20"/>
-        </w:rPr>
-        <w:t>刀一个人，岛上无论去哪都这价格，便宜死了，</w:t>
-      </w:r>
-      <w:r>
-        <w:rPr>
-          <w:rFonts w:ascii="Tahoma" w:hAnsi="Tahoma" w:cs="Tahoma"/>
-          <w:color w:val="333333"/>
-          <w:sz w:val="20"/>
-          <w:szCs w:val="20"/>
-        </w:rPr>
-        <w:t>flamenco beach</w:t>
-      </w:r>
-      <w:r>
-        <w:rPr>
-          <w:rFonts w:ascii="Tahoma" w:hAnsi="Tahoma" w:cs="Tahoma"/>
-          <w:color w:val="333333"/>
-          <w:sz w:val="20"/>
-          <w:szCs w:val="20"/>
-        </w:rPr>
-        <w:t>适合晒太阳，游泳，看美女。</w:t>
-      </w:r>
-      <w:r>
-        <w:rPr>
-          <w:rFonts w:ascii="Tahoma" w:hAnsi="Tahoma" w:cs="Tahoma"/>
-          <w:color w:val="333333"/>
-          <w:sz w:val="20"/>
-          <w:szCs w:val="20"/>
-        </w:rPr>
-        <w:t xml:space="preserve"> </w:t>
-      </w:r>
-      <w:proofErr w:type="spellStart"/>
-      <w:r>
-        <w:rPr>
-          <w:rFonts w:ascii="Tahoma" w:hAnsi="Tahoma" w:cs="Tahoma"/>
-          <w:color w:val="333333"/>
-          <w:sz w:val="20"/>
-          <w:szCs w:val="20"/>
-        </w:rPr>
-        <w:t>carlos</w:t>
-      </w:r>
-      <w:proofErr w:type="spellEnd"/>
-      <w:r>
-        <w:rPr>
-          <w:rFonts w:ascii="Tahoma" w:hAnsi="Tahoma" w:cs="Tahoma"/>
-          <w:color w:val="333333"/>
-          <w:sz w:val="20"/>
-          <w:szCs w:val="20"/>
-        </w:rPr>
-        <w:t xml:space="preserve"> </w:t>
-      </w:r>
-      <w:proofErr w:type="spellStart"/>
-      <w:r>
-        <w:rPr>
-          <w:rFonts w:ascii="Tahoma" w:hAnsi="Tahoma" w:cs="Tahoma"/>
-          <w:color w:val="333333"/>
-          <w:sz w:val="20"/>
-          <w:szCs w:val="20"/>
-        </w:rPr>
-        <w:t>rosario</w:t>
-      </w:r>
-      <w:proofErr w:type="spellEnd"/>
-      <w:r>
-        <w:rPr>
-          <w:rFonts w:ascii="Tahoma" w:hAnsi="Tahoma" w:cs="Tahoma"/>
-          <w:color w:val="333333"/>
-          <w:sz w:val="20"/>
-          <w:szCs w:val="20"/>
-        </w:rPr>
-        <w:t xml:space="preserve"> beach</w:t>
-      </w:r>
-      <w:r>
-        <w:rPr>
-          <w:rFonts w:ascii="Tahoma" w:hAnsi="Tahoma" w:cs="Tahoma"/>
-          <w:color w:val="333333"/>
-          <w:sz w:val="20"/>
-          <w:szCs w:val="20"/>
-        </w:rPr>
-        <w:t>适合潜水，游泳，看珊瑚和小鱼</w:t>
-      </w:r>
-      <w:r>
-        <w:rPr>
-          <w:rFonts w:ascii="Tahoma" w:hAnsi="Tahoma" w:cs="Tahoma"/>
-          <w:color w:val="333333"/>
-          <w:sz w:val="20"/>
-          <w:szCs w:val="20"/>
-        </w:rPr>
-        <w:t>~</w:t>
-      </w:r>
-    </w:p>
-    <w:p>
-      <w:pPr>
-        <w:pStyle w:val="NormalWeb"/>
-        <w:shd w:val="clear" w:color="auto" w:fill="FFFFFF"/>
-        <w:spacing w:before="0" w:beforeAutospacing="0" w:after="192" w:afterAutospacing="0"/>
-        <w:rPr>
-          <w:rFonts w:ascii="Tahoma" w:hAnsi="Tahoma" w:cs="Tahoma"/>
-          <w:color w:val="333333"/>
-          <w:sz w:val="18"/>
-          <w:szCs w:val="18"/>
-        </w:rPr>
-      </w:pPr>
-      <w:r>
-        <w:rPr>
-          <w:rFonts w:ascii="Tahoma" w:hAnsi="Tahoma" w:cs="Tahoma"/>
-          <w:color w:val="333333"/>
-          <w:sz w:val="20"/>
-          <w:szCs w:val="20"/>
-        </w:rPr>
-        <w:t>不管是什么方式上岛，第一件事是去码头出口对面的</w:t>
-      </w:r>
-      <w:r>
-        <w:rPr>
-          <w:rFonts w:ascii="Tahoma" w:hAnsi="Tahoma" w:cs="Tahoma"/>
-          <w:color w:val="333333"/>
-          <w:sz w:val="20"/>
-          <w:szCs w:val="20"/>
-        </w:rPr>
-        <w:t>DIVER SHOP</w:t>
-      </w:r>
-      <w:r>
-        <w:rPr>
-          <w:rFonts w:ascii="Tahoma" w:hAnsi="Tahoma" w:cs="Tahoma"/>
-          <w:color w:val="333333"/>
-          <w:sz w:val="20"/>
-          <w:szCs w:val="20"/>
-        </w:rPr>
-        <w:t>去要一张</w:t>
-      </w:r>
-      <w:r>
-        <w:rPr>
-          <w:rFonts w:ascii="Tahoma" w:hAnsi="Tahoma" w:cs="Tahoma"/>
-          <w:color w:val="333333"/>
-          <w:sz w:val="20"/>
-          <w:szCs w:val="20"/>
-        </w:rPr>
-        <w:t>C</w:t>
-      </w:r>
-      <w:r>
-        <w:rPr>
-          <w:rFonts w:ascii="Tahoma" w:hAnsi="Tahoma" w:cs="Tahoma"/>
-          <w:color w:val="333333"/>
-          <w:sz w:val="20"/>
-          <w:szCs w:val="20"/>
-        </w:rPr>
-        <w:t>岛地图，跟我照片的一样，这里可以租潜水设备，</w:t>
-      </w:r>
-      <w:r>
-        <w:rPr>
-          <w:rFonts w:ascii="Tahoma" w:hAnsi="Tahoma" w:cs="Tahoma"/>
-          <w:color w:val="333333"/>
-          <w:sz w:val="20"/>
-          <w:szCs w:val="20"/>
-        </w:rPr>
-        <w:t>12</w:t>
-      </w:r>
-      <w:r>
-        <w:rPr>
-          <w:rFonts w:ascii="Tahoma" w:hAnsi="Tahoma" w:cs="Tahoma"/>
-          <w:color w:val="333333"/>
-          <w:sz w:val="20"/>
-          <w:szCs w:val="20"/>
-        </w:rPr>
-        <w:t>刀一天，如果你们计划不在岛上住，想先回主岛，第二天再来</w:t>
-      </w:r>
-      <w:r>
-        <w:rPr>
-          <w:rFonts w:ascii="Tahoma" w:hAnsi="Tahoma" w:cs="Tahoma"/>
-          <w:color w:val="333333"/>
-          <w:sz w:val="20"/>
-          <w:szCs w:val="20"/>
-        </w:rPr>
-        <w:t>C</w:t>
-      </w:r>
-      <w:r>
-        <w:rPr>
-          <w:rFonts w:ascii="Tahoma" w:hAnsi="Tahoma" w:cs="Tahoma"/>
-          <w:color w:val="333333"/>
-          <w:sz w:val="20"/>
-          <w:szCs w:val="20"/>
-        </w:rPr>
-        <w:t>岛的话，就第二天来了再租潜水设备。</w:t>
-      </w:r>
-      <w:r>
-        <w:rPr>
-          <w:rFonts w:ascii="Tahoma" w:hAnsi="Tahoma" w:cs="Tahoma"/>
-          <w:color w:val="333333"/>
-          <w:sz w:val="20"/>
-          <w:szCs w:val="20"/>
-        </w:rPr>
-        <w:t xml:space="preserve">DIVER SHOP </w:t>
-      </w:r>
-      <w:r>
-        <w:rPr>
-          <w:rFonts w:ascii="Tahoma" w:hAnsi="Tahoma" w:cs="Tahoma"/>
-          <w:color w:val="333333"/>
-          <w:sz w:val="20"/>
-          <w:szCs w:val="20"/>
-        </w:rPr>
-        <w:t>有卖数码多次性潜水相机的，</w:t>
-      </w:r>
-      <w:r>
-        <w:rPr>
-          <w:rFonts w:ascii="Tahoma" w:hAnsi="Tahoma" w:cs="Tahoma"/>
-          <w:color w:val="333333"/>
-          <w:sz w:val="20"/>
-          <w:szCs w:val="20"/>
-        </w:rPr>
-        <w:t>219</w:t>
-      </w:r>
-      <w:r>
-        <w:rPr>
-          <w:rFonts w:ascii="Tahoma" w:hAnsi="Tahoma" w:cs="Tahoma"/>
-          <w:color w:val="333333"/>
-          <w:sz w:val="20"/>
-          <w:szCs w:val="20"/>
-        </w:rPr>
-        <w:t>刀，配上一个</w:t>
-      </w:r>
-      <w:r>
-        <w:rPr>
-          <w:rFonts w:ascii="Tahoma" w:hAnsi="Tahoma" w:cs="Tahoma"/>
-          <w:color w:val="333333"/>
-          <w:sz w:val="20"/>
-          <w:szCs w:val="20"/>
-        </w:rPr>
-        <w:t>9</w:t>
-      </w:r>
-      <w:r>
-        <w:rPr>
-          <w:rFonts w:ascii="Tahoma" w:hAnsi="Tahoma" w:cs="Tahoma"/>
-          <w:color w:val="333333"/>
-          <w:sz w:val="20"/>
-          <w:szCs w:val="20"/>
-        </w:rPr>
-        <w:t>刀的</w:t>
-      </w:r>
-      <w:r>
-        <w:rPr>
-          <w:rFonts w:ascii="Tahoma" w:hAnsi="Tahoma" w:cs="Tahoma"/>
-          <w:color w:val="333333"/>
-          <w:sz w:val="20"/>
-          <w:szCs w:val="20"/>
-        </w:rPr>
-        <w:t xml:space="preserve"> 4G mini </w:t>
-      </w:r>
-      <w:proofErr w:type="spellStart"/>
-      <w:r>
-        <w:rPr>
-          <w:rFonts w:ascii="Tahoma" w:hAnsi="Tahoma" w:cs="Tahoma"/>
-          <w:color w:val="333333"/>
-          <w:sz w:val="20"/>
-          <w:szCs w:val="20"/>
-        </w:rPr>
-        <w:t>sd</w:t>
-      </w:r>
-      <w:proofErr w:type="spellEnd"/>
-      <w:r>
-        <w:rPr>
-          <w:rFonts w:ascii="Tahoma" w:hAnsi="Tahoma" w:cs="Tahoma"/>
-          <w:color w:val="333333"/>
-          <w:sz w:val="20"/>
-          <w:szCs w:val="20"/>
-        </w:rPr>
-        <w:t xml:space="preserve"> </w:t>
-      </w:r>
-      <w:r>
-        <w:rPr>
-          <w:rFonts w:ascii="Tahoma" w:hAnsi="Tahoma" w:cs="Tahoma"/>
-          <w:color w:val="333333"/>
-          <w:sz w:val="20"/>
-          <w:szCs w:val="20"/>
-        </w:rPr>
-        <w:t>卡，可以录</w:t>
-      </w:r>
-      <w:r>
-        <w:rPr>
-          <w:rFonts w:ascii="Tahoma" w:hAnsi="Tahoma" w:cs="Tahoma"/>
-          <w:color w:val="333333"/>
-          <w:sz w:val="20"/>
-          <w:szCs w:val="20"/>
-        </w:rPr>
-        <w:t>50</w:t>
-      </w:r>
-      <w:r>
-        <w:rPr>
-          <w:rFonts w:ascii="Tahoma" w:hAnsi="Tahoma" w:cs="Tahoma"/>
-          <w:color w:val="333333"/>
-          <w:sz w:val="20"/>
-          <w:szCs w:val="20"/>
-        </w:rPr>
-        <w:t>分钟的潜水录像，</w:t>
-      </w:r>
-      <w:r>
-        <w:rPr>
-          <w:rFonts w:ascii="Tahoma" w:hAnsi="Tahoma" w:cs="Tahoma"/>
-          <w:color w:val="333333"/>
-          <w:sz w:val="20"/>
-          <w:szCs w:val="20"/>
-        </w:rPr>
-        <w:t>1500</w:t>
-      </w:r>
-      <w:r>
-        <w:rPr>
-          <w:rFonts w:ascii="Tahoma" w:hAnsi="Tahoma" w:cs="Tahoma"/>
-          <w:color w:val="333333"/>
-          <w:sz w:val="20"/>
-          <w:szCs w:val="20"/>
-        </w:rPr>
-        <w:t>张水下照片，</w:t>
-      </w:r>
-      <w:r>
-        <w:rPr>
-          <w:rFonts w:ascii="Tahoma" w:hAnsi="Tahoma" w:cs="Tahoma"/>
-          <w:color w:val="333333"/>
-          <w:sz w:val="20"/>
-          <w:szCs w:val="20"/>
-        </w:rPr>
-        <w:t>35</w:t>
-      </w:r>
-      <w:r>
-        <w:rPr>
-          <w:rFonts w:ascii="Tahoma" w:hAnsi="Tahoma" w:cs="Tahoma"/>
-          <w:color w:val="333333"/>
-          <w:sz w:val="20"/>
-          <w:szCs w:val="20"/>
-        </w:rPr>
-        <w:t>米防水，随便搞。</w:t>
-      </w:r>
-    </w:p>
-    <w:p>
-      <w:pPr>
-        <w:pStyle w:val="NormalWeb"/>
-        <w:shd w:val="clear" w:color="auto" w:fill="FFFFFF"/>
-        <w:spacing w:before="0" w:beforeAutospacing="0" w:after="192" w:afterAutospacing="0"/>
-        <w:rPr>
-          <w:rFonts w:ascii="Tahoma" w:hAnsi="Tahoma" w:cs="Tahoma"/>
-          <w:color w:val="333333"/>
-          <w:sz w:val="18"/>
-          <w:szCs w:val="18"/>
-        </w:rPr>
-      </w:pPr>
-      <w:r>
-        <w:rPr>
-          <w:rFonts w:ascii="Tahoma" w:hAnsi="Tahoma" w:cs="Tahoma"/>
-          <w:color w:val="333333"/>
-          <w:sz w:val="20"/>
-          <w:szCs w:val="20"/>
-        </w:rPr>
-        <w:t>从图上看</w:t>
-      </w:r>
-      <w:r>
-        <w:rPr>
-          <w:rFonts w:ascii="Tahoma" w:hAnsi="Tahoma" w:cs="Tahoma"/>
-          <w:color w:val="333333"/>
-          <w:sz w:val="20"/>
-          <w:szCs w:val="20"/>
-        </w:rPr>
-        <w:t>C</w:t>
-      </w:r>
-      <w:r>
-        <w:rPr>
-          <w:rFonts w:ascii="Tahoma" w:hAnsi="Tahoma" w:cs="Tahoma"/>
-          <w:color w:val="333333"/>
-          <w:sz w:val="20"/>
-          <w:szCs w:val="20"/>
-        </w:rPr>
-        <w:t>岛有很多不明鸟类，有兴趣的同学可以自行前往。</w:t>
-      </w:r>
-    </w:p>
-    <w:p>
-      <w:pPr>
-        <w:pStyle w:val="NormalWeb"/>
-        <w:shd w:val="clear" w:color="auto" w:fill="FFFFFF"/>
-        <w:spacing w:before="0" w:beforeAutospacing="0" w:after="192" w:afterAutospacing="0"/>
-        <w:rPr>
-          <w:rFonts w:ascii="Tahoma" w:hAnsi="Tahoma" w:cs="Tahoma"/>
-          <w:color w:val="333333"/>
-          <w:sz w:val="18"/>
-          <w:szCs w:val="18"/>
-        </w:rPr>
-      </w:pPr>
-      <w:r>
-        <w:rPr>
-          <w:rFonts w:ascii="Tahoma" w:hAnsi="Tahoma" w:cs="Tahoma"/>
-          <w:color w:val="333333"/>
-          <w:sz w:val="20"/>
-          <w:szCs w:val="20"/>
-        </w:rPr>
-        <w:t>最重点的是</w:t>
-      </w:r>
-      <w:r>
-        <w:rPr>
-          <w:rFonts w:ascii="Tahoma" w:hAnsi="Tahoma" w:cs="Tahoma"/>
-          <w:color w:val="333333"/>
-          <w:sz w:val="20"/>
-          <w:szCs w:val="20"/>
-        </w:rPr>
-        <w:t>flamenco beach</w:t>
-      </w:r>
-      <w:r>
-        <w:rPr>
-          <w:rFonts w:ascii="Tahoma" w:hAnsi="Tahoma" w:cs="Tahoma"/>
-          <w:color w:val="333333"/>
-          <w:sz w:val="20"/>
-          <w:szCs w:val="20"/>
-        </w:rPr>
-        <w:t>。传说中世界第二美的海滩，这里的沙子超级软，超级白，踩着很舒服，站在沙滩上很明显能看到浅蓝色，深蓝色的海洋区域。沙滩上各种比基尼，如果有人为波多黎各生产什么，你可以回答：</w:t>
-      </w:r>
-      <w:r>
-        <w:rPr>
-          <w:rFonts w:ascii="Tahoma" w:hAnsi="Tahoma" w:cs="Tahoma"/>
-          <w:color w:val="333333"/>
-          <w:sz w:val="20"/>
-          <w:szCs w:val="20"/>
-        </w:rPr>
-        <w:t>“</w:t>
-      </w:r>
-      <w:r>
-        <w:rPr>
-          <w:rFonts w:ascii="Tahoma" w:hAnsi="Tahoma" w:cs="Tahoma"/>
-          <w:color w:val="333333"/>
-          <w:sz w:val="20"/>
-          <w:szCs w:val="20"/>
-        </w:rPr>
-        <w:t>波</w:t>
-      </w:r>
-      <w:r>
-        <w:rPr>
-          <w:rFonts w:ascii="Tahoma" w:hAnsi="Tahoma" w:cs="Tahoma"/>
-          <w:color w:val="333333"/>
-          <w:sz w:val="20"/>
-          <w:szCs w:val="20"/>
-        </w:rPr>
-        <w:t>”</w:t>
-      </w:r>
-      <w:r>
-        <w:rPr>
-          <w:rFonts w:ascii="Tahoma" w:hAnsi="Tahoma" w:cs="Tahoma"/>
-          <w:color w:val="333333"/>
-          <w:sz w:val="20"/>
-          <w:szCs w:val="20"/>
-        </w:rPr>
-        <w:t>。海滩旁边的小吃也很棒，强烈推荐鸡肉串和炸</w:t>
-      </w:r>
-      <w:r>
-        <w:rPr>
-          <w:rFonts w:ascii="Tahoma" w:hAnsi="Tahoma" w:cs="Tahoma"/>
-          <w:color w:val="333333"/>
-          <w:sz w:val="20"/>
-          <w:szCs w:val="20"/>
-        </w:rPr>
-        <w:t xml:space="preserve">swordfish. </w:t>
-      </w:r>
-      <w:r>
-        <w:rPr>
-          <w:rFonts w:ascii="Tahoma" w:hAnsi="Tahoma" w:cs="Tahoma"/>
-          <w:color w:val="333333"/>
-          <w:sz w:val="20"/>
-          <w:szCs w:val="20"/>
-        </w:rPr>
-        <w:t>看看海滩的风景：</w:t>
-      </w:r>
-    </w:p>
-    <w:p>
-      <w:pPr>
-        <w:pStyle w:val="NormalWeb"/>
-        <w:shd w:val="clear" w:color="auto" w:fill="FFFFFF"/>
-        <w:spacing w:before="0" w:beforeAutospacing="0" w:after="192" w:afterAutospacing="0"/>
-        <w:rPr>
-          <w:rFonts w:ascii="Tahoma" w:hAnsi="Tahoma" w:cs="Tahoma"/>
-          <w:color w:val="333333"/>
-          <w:sz w:val="18"/>
-          <w:szCs w:val="18"/>
-        </w:rPr>
-      </w:pPr>
-      <w:r>
-        <w:rPr>
-          <w:rFonts w:ascii="Tahoma" w:hAnsi="Tahoma" w:cs="Tahoma"/>
-          <w:noProof/>
-          <w:color w:val="333333"/>
-          <w:sz w:val="18"/>
-          <w:szCs w:val="18"/>
-        </w:rPr>
-        <w:drawing>
-          <wp:inline distT="0" distB="0" distL="0" distR="0" wp14:anchorId="7D590B8A" wp14:editId="30CB81D3">
-            <wp:extent cx="6863080" cy="4572000"/>
-            <wp:effectExtent l="0" t="0" r="0" b="0"/>
-            <wp:docPr id="4" name="Picture 4" descr="http://fmn.rrfmn.com/fmn058/20121224/1100/large_B6iy_480100005a601190.jpg"/>
-            <wp:cNvGraphicFramePr>
-              <a:graphicFrameLocks xmlns:a="http://schemas.openxmlformats.org/drawingml/2006/main" noChangeAspect="1"/>
-            </wp:cNvGraphicFramePr>
-            <a:graphic xmlns:a="http://schemas.openxmlformats.org/drawingml/2006/main">
-              <a:graphicData uri="http://schemas.openxmlformats.org/drawingml/2006/picture">
-                <pic:pic xmlns:pic="http://schemas.openxmlformats.org/drawingml/2006/picture">
-                  <pic:nvPicPr>
-                    <pic:cNvPr id="0" name="Picture 11" descr="http://fmn.rrfmn.com/fmn058/20121224/1100/large_B6iy_480100005a601190.jpg"/>
-                    <pic:cNvPicPr>
-                      <a:picLocks noChangeAspect="1" noChangeArrowheads="1"/>
-                    </pic:cNvPicPr>
-                  </pic:nvPicPr>
-                  <pic:blipFill>
-                    <a:blip r:embed="rId26">
-                      <a:extLst>
-                        <a:ext uri="{28A0092B-C50C-407E-A947-70E740481C1C}">
-                          <a14:useLocalDpi xmlns:a14="http://schemas.microsoft.com/office/drawing/2010/main" val="0"/>
-                        </a:ext>
-                      </a:extLst>
-                    </a:blip>
-                    <a:srcRect/>
-                    <a:stretch>
-                      <a:fillRect/>
-                    </a:stretch>
-                  </pic:blipFill>
-                  <pic:spPr bwMode="auto">
-                    <a:xfrm>
-                      <a:off x="0" y="0"/>
-                      <a:ext cx="6863080" cy="4572000"/>
-                    </a:xfrm>
-                    <a:prstGeom prst="rect">
-                      <a:avLst/>
-                    </a:prstGeom>
-                    <a:noFill/>
-                    <a:ln>
-                      <a:noFill/>
-                    </a:ln>
-                  </pic:spPr>
-                </pic:pic>
-              </a:graphicData>
-            </a:graphic>
-          </wp:inline>
-        </w:drawing>
-      </w:r>
-    </w:p>
-    <w:p>
-      <w:pPr>
-        <w:pStyle w:val="NormalWeb"/>
-        <w:shd w:val="clear" w:color="auto" w:fill="FFFFFF"/>
-        <w:spacing w:before="0" w:beforeAutospacing="0" w:after="192" w:afterAutospacing="0"/>
-        <w:rPr>
-          <w:rFonts w:ascii="Tahoma" w:hAnsi="Tahoma" w:cs="Tahoma"/>
-          <w:color w:val="333333"/>
-          <w:sz w:val="18"/>
-          <w:szCs w:val="18"/>
-        </w:rPr>
-      </w:pPr>
-      <w:r>
-        <w:rPr>
-          <w:rFonts w:ascii="Tahoma" w:hAnsi="Tahoma" w:cs="Tahoma"/>
-          <w:color w:val="333333"/>
-          <w:sz w:val="20"/>
-          <w:szCs w:val="20"/>
-        </w:rPr>
-        <w:t>在</w:t>
-      </w:r>
-      <w:r>
-        <w:rPr>
-          <w:rFonts w:ascii="Tahoma" w:hAnsi="Tahoma" w:cs="Tahoma"/>
-          <w:color w:val="333333"/>
-          <w:sz w:val="20"/>
-          <w:szCs w:val="20"/>
-        </w:rPr>
-        <w:t>flamenco beach</w:t>
-      </w:r>
-      <w:r>
-        <w:rPr>
-          <w:rFonts w:ascii="Tahoma" w:hAnsi="Tahoma" w:cs="Tahoma"/>
-          <w:color w:val="333333"/>
-          <w:sz w:val="20"/>
-          <w:szCs w:val="20"/>
-        </w:rPr>
-        <w:t>的停车场一角，有一扇铁门，用铁链子绑着，露出的缝隙刚好够一个人钻过去，门上面贴了个</w:t>
-      </w:r>
-      <w:r>
-        <w:rPr>
-          <w:rFonts w:ascii="Tahoma" w:hAnsi="Tahoma" w:cs="Tahoma"/>
-          <w:color w:val="333333"/>
-          <w:sz w:val="20"/>
-          <w:szCs w:val="20"/>
-        </w:rPr>
-        <w:t>danger</w:t>
-      </w:r>
-      <w:r>
-        <w:rPr>
-          <w:rFonts w:ascii="Tahoma" w:hAnsi="Tahoma" w:cs="Tahoma"/>
-          <w:color w:val="333333"/>
-          <w:sz w:val="20"/>
-          <w:szCs w:val="20"/>
-        </w:rPr>
-        <w:t>，不用鸟它，直接钻过去，走</w:t>
-      </w:r>
-      <w:r>
-        <w:rPr>
-          <w:rFonts w:ascii="Tahoma" w:hAnsi="Tahoma" w:cs="Tahoma"/>
-          <w:color w:val="333333"/>
-          <w:sz w:val="20"/>
-          <w:szCs w:val="20"/>
-        </w:rPr>
-        <w:t>20</w:t>
-      </w:r>
-      <w:r>
-        <w:rPr>
-          <w:rFonts w:ascii="Tahoma" w:hAnsi="Tahoma" w:cs="Tahoma"/>
-          <w:color w:val="333333"/>
-          <w:sz w:val="20"/>
-          <w:szCs w:val="20"/>
-        </w:rPr>
-        <w:t>分钟左右的山路，就能到</w:t>
-      </w:r>
-      <w:r>
-        <w:rPr>
-          <w:rFonts w:ascii="Tahoma" w:hAnsi="Tahoma" w:cs="Tahoma"/>
-          <w:color w:val="333333"/>
-          <w:sz w:val="20"/>
-          <w:szCs w:val="20"/>
-        </w:rPr>
-        <w:t>CARLOS ROSARIO BEACH</w:t>
-      </w:r>
-      <w:r>
-        <w:rPr>
-          <w:rFonts w:ascii="Tahoma" w:hAnsi="Tahoma" w:cs="Tahoma"/>
-          <w:color w:val="333333"/>
-          <w:sz w:val="20"/>
-          <w:szCs w:val="20"/>
-        </w:rPr>
-        <w:t>，这里是个潜水的好地方，能看到珊瑚和小鱼，非常棒！拿着潜水相机来个水下自拍，还是很不错的。</w:t>
-      </w:r>
-    </w:p>
-    <w:p>
-      <w:pPr>
-        <w:pStyle w:val="NormalWeb"/>
-        <w:shd w:val="clear" w:color="auto" w:fill="FFFFFF"/>
-        <w:spacing w:before="0" w:beforeAutospacing="0" w:after="192" w:afterAutospacing="0"/>
-        <w:rPr>
-          <w:rFonts w:ascii="Tahoma" w:hAnsi="Tahoma" w:cs="Tahoma"/>
-          <w:color w:val="333333"/>
-          <w:sz w:val="18"/>
-          <w:szCs w:val="18"/>
-        </w:rPr>
-      </w:pPr>
-      <w:r>
-        <w:rPr>
-          <w:rFonts w:ascii="Tahoma" w:hAnsi="Tahoma" w:cs="Tahoma"/>
-          <w:noProof/>
-          <w:color w:val="333333"/>
-          <w:sz w:val="18"/>
-          <w:szCs w:val="18"/>
-        </w:rPr>
+        <w:lastRenderedPageBreak/>
         <w:drawing>
           <wp:inline distT="0" distB="0" distL="0" distR="0" wp14:anchorId="5C1C95A8" wp14:editId="77BDD595">
             <wp:extent cx="6863080" cy="5139690"/>
@@ -6605,7 +6079,7 @@
                     </pic:cNvPicPr>
                   </pic:nvPicPr>
                   <pic:blipFill>
-                    <a:blip r:embed="rId27">
+                    <a:blip r:embed="rId20">
                       <a:extLst>
                         <a:ext uri="{28A0092B-C50C-407E-A947-70E740481C1C}">
                           <a14:useLocalDpi xmlns:a14="http://schemas.microsoft.com/office/drawing/2010/main" val="0"/>
@@ -6770,7 +6244,6 @@
         </w:rPr>
         <w:t>岛上回到主岛</w:t>
       </w:r>
-      <w:proofErr w:type="spellStart"/>
       <w:r>
         <w:rPr>
           <w:rFonts w:ascii="Tahoma" w:hAnsi="Tahoma" w:cs="Tahoma"/>
@@ -6780,7 +6253,6 @@
         </w:rPr>
         <w:t>fajardo</w:t>
       </w:r>
-      <w:proofErr w:type="spellEnd"/>
       <w:r>
         <w:rPr>
           <w:rFonts w:ascii="Tahoma" w:hAnsi="Tahoma" w:cs="Tahoma"/>
@@ -6790,7 +6262,6 @@
         </w:rPr>
         <w:t>码头一定是晚上了，吃个饭以后，可以去</w:t>
       </w:r>
-      <w:proofErr w:type="spellStart"/>
       <w:r>
         <w:rPr>
           <w:rFonts w:ascii="Tahoma" w:hAnsi="Tahoma" w:cs="Tahoma"/>
@@ -6800,7 +6271,6 @@
         </w:rPr>
         <w:t>biobay</w:t>
       </w:r>
-      <w:proofErr w:type="spellEnd"/>
       <w:r>
         <w:rPr>
           <w:rFonts w:ascii="Tahoma" w:hAnsi="Tahoma" w:cs="Tahoma"/>
@@ -6828,7 +6298,6 @@
         </w:rPr>
         <w:t>分钟车程，很近的。</w:t>
       </w:r>
-      <w:proofErr w:type="spellStart"/>
       <w:r>
         <w:rPr>
           <w:rFonts w:ascii="Tahoma" w:hAnsi="Tahoma" w:cs="Tahoma"/>
@@ -6838,7 +6307,6 @@
         </w:rPr>
         <w:t>biobay</w:t>
       </w:r>
-      <w:proofErr w:type="spellEnd"/>
       <w:r>
         <w:rPr>
           <w:rFonts w:ascii="Tahoma" w:hAnsi="Tahoma" w:cs="Tahoma"/>
@@ -6940,7 +6408,17 @@
           <w:sz w:val="20"/>
           <w:szCs w:val="20"/>
         </w:rPr>
-        <w:t>个人一个独木舟，没人一个双桨，挺重的，坐在最后面的人掌握着独木舟的主要动力，有力气的坐后面。划船的时候不允许开手电筒，所以刚开始划着船进入一片热带雨林，刚绝挺恐怖，不过一会就被神奇景象所吸引，完全忘了害怕的感觉了。到夜光湖上，只要你伸手在水里划一下，湖就会发蓝色的亮光，很神奇。划到终点，导游会告诉你发光的原理，这里小剧透一下，是浮游生物的</w:t>
+        <w:t>个人一个独木舟，没人一个双桨，挺重的，坐在最后面的人掌握着独木舟的主要动力，有力气的坐后面。划船的时候不允许开手电筒，所以刚开始划着船进入一片热带雨林，刚绝挺恐怖，不过一会就被神奇景象所吸引，完全忘了害怕的感觉了。到</w:t>
+      </w:r>
+      <w:r>
+        <w:rPr>
+          <w:rFonts w:ascii="Tahoma" w:hAnsi="Tahoma" w:cs="Tahoma"/>
+          <w:color w:val="333333"/>
+          <w:sz w:val="20"/>
+          <w:szCs w:val="20"/>
+        </w:rPr>
+        <w:lastRenderedPageBreak/>
+        <w:t>夜光湖上，只要你伸手在水里划一下，湖就会发蓝色的亮光，很神奇。划到终点，导游会告诉你发光的原理，这里小剧透一下，是浮游生物的</w:t>
       </w:r>
       <w:r>
         <w:rPr>
@@ -7166,7 +6644,6 @@
         </w:rPr>
         <w:t>西南</w:t>
       </w:r>
-      <w:proofErr w:type="spellStart"/>
       <w:r>
         <w:rPr>
           <w:rStyle w:val="Strong"/>
@@ -7177,7 +6654,6 @@
         </w:rPr>
         <w:t>Boqueron</w:t>
       </w:r>
-      <w:proofErr w:type="spellEnd"/>
       <w:r>
         <w:rPr>
           <w:rStyle w:val="Strong"/>
@@ -7259,7 +6735,6 @@
           <w:szCs w:val="18"/>
         </w:rPr>
       </w:pPr>
-      <w:proofErr w:type="spellStart"/>
       <w:r>
         <w:rPr>
           <w:rFonts w:ascii="Tahoma" w:hAnsi="Tahoma" w:cs="Tahoma"/>
@@ -7269,7 +6744,6 @@
         </w:rPr>
         <w:t>Boqueron</w:t>
       </w:r>
-      <w:proofErr w:type="spellEnd"/>
       <w:r>
         <w:rPr>
           <w:rFonts w:ascii="Tahoma" w:hAnsi="Tahoma" w:cs="Tahoma"/>
@@ -7534,6 +7008,228 @@
     <w:p/>
     <w:p/>
     <w:p/>
+    <w:p/>
+    <w:p/>
+    <w:p>
+      <w:hyperlink r:id="rId21" w:history="1">
+        <w:r>
+          <w:rPr>
+            <w:rStyle w:val="Hyperlink"/>
+          </w:rPr>
+          <w:t>https://www.viator.com/Puerto-Rico-tours/Day-Trips-and-Excursions/d36-g5</w:t>
+        </w:r>
+      </w:hyperlink>
+    </w:p>
+    <w:p>
+      <w:hyperlink r:id="rId22" w:history="1">
+        <w:r>
+          <w:rPr>
+            <w:rStyle w:val="Hyperlink"/>
+          </w:rPr>
+          <w:t>http://www.westsideadventurespr.com/</w:t>
+        </w:r>
+      </w:hyperlink>
+    </w:p>
+    <w:p>
+      <w:hyperlink r:id="rId23" w:history="1">
+        <w:r>
+          <w:rPr>
+            <w:rStyle w:val="Hyperlink"/>
+          </w:rPr>
+          <w:t>https://www.tripadvisor.com/Attractions-g147319-Activities-c61-t52-Puerto_Rico.html</w:t>
+        </w:r>
+      </w:hyperlink>
+    </w:p>
+    <w:p/>
+    <w:p>
+      <w:r>
+        <w:rPr>
+          <w:rFonts w:hint="eastAsia"/>
+          <w:noProof/>
+        </w:rPr>
+        <w:drawing>
+          <wp:inline distT="0" distB="0" distL="0" distR="0" wp14:anchorId="703B5EE0" wp14:editId="30B3AF43">
+            <wp:extent cx="5943600" cy="2614295"/>
+            <wp:effectExtent l="0" t="0" r="0" b="1905"/>
+            <wp:docPr id="1" name="Picture 1"/>
+            <wp:cNvGraphicFramePr>
+              <a:graphicFrameLocks xmlns:a="http://schemas.openxmlformats.org/drawingml/2006/main" noChangeAspect="1"/>
+            </wp:cNvGraphicFramePr>
+            <a:graphic xmlns:a="http://schemas.openxmlformats.org/drawingml/2006/main">
+              <a:graphicData uri="http://schemas.openxmlformats.org/drawingml/2006/picture">
+                <pic:pic xmlns:pic="http://schemas.openxmlformats.org/drawingml/2006/picture">
+                  <pic:nvPicPr>
+                    <pic:cNvPr id="1" name="Screen Shot 2017-04-10 at 23.19.39.png"/>
+                    <pic:cNvPicPr/>
+                  </pic:nvPicPr>
+                  <pic:blipFill>
+                    <a:blip r:embed="rId24">
+                      <a:extLst>
+                        <a:ext uri="{28A0092B-C50C-407E-A947-70E740481C1C}">
+                          <a14:useLocalDpi xmlns:a14="http://schemas.microsoft.com/office/drawing/2010/main" val="0"/>
+                        </a:ext>
+                      </a:extLst>
+                    </a:blip>
+                    <a:stretch>
+                      <a:fillRect/>
+                    </a:stretch>
+                  </pic:blipFill>
+                  <pic:spPr>
+                    <a:xfrm>
+                      <a:off x="0" y="0"/>
+                      <a:ext cx="5943600" cy="2614295"/>
+                    </a:xfrm>
+                    <a:prstGeom prst="rect">
+                      <a:avLst/>
+                    </a:prstGeom>
+                  </pic:spPr>
+                </pic:pic>
+              </a:graphicData>
+            </a:graphic>
+          </wp:inline>
+        </w:drawing>
+      </w:r>
+    </w:p>
+    <w:p/>
+    <w:p>
+      <w:r>
+        <w:rPr>
+          <w:rFonts w:hint="eastAsia"/>
+          <w:noProof/>
+        </w:rPr>
+        <w:drawing>
+          <wp:inline distT="0" distB="0" distL="0" distR="0" wp14:anchorId="785768CA" wp14:editId="4C5C0A37">
+            <wp:extent cx="4280535" cy="2605543"/>
+            <wp:effectExtent l="0" t="0" r="12065" b="10795"/>
+            <wp:docPr id="2" name="Picture 2"/>
+            <wp:cNvGraphicFramePr>
+              <a:graphicFrameLocks xmlns:a="http://schemas.openxmlformats.org/drawingml/2006/main" noChangeAspect="1"/>
+            </wp:cNvGraphicFramePr>
+            <a:graphic xmlns:a="http://schemas.openxmlformats.org/drawingml/2006/main">
+              <a:graphicData uri="http://schemas.openxmlformats.org/drawingml/2006/picture">
+                <pic:pic xmlns:pic="http://schemas.openxmlformats.org/drawingml/2006/picture">
+                  <pic:nvPicPr>
+                    <pic:cNvPr id="2" name="Screen Shot 2017-04-10 at 23.20.01.png"/>
+                    <pic:cNvPicPr/>
+                  </pic:nvPicPr>
+                  <pic:blipFill>
+                    <a:blip r:embed="rId25">
+                      <a:extLst>
+                        <a:ext uri="{28A0092B-C50C-407E-A947-70E740481C1C}">
+                          <a14:useLocalDpi xmlns:a14="http://schemas.microsoft.com/office/drawing/2010/main" val="0"/>
+                        </a:ext>
+                      </a:extLst>
+                    </a:blip>
+                    <a:stretch>
+                      <a:fillRect/>
+                    </a:stretch>
+                  </pic:blipFill>
+                  <pic:spPr>
+                    <a:xfrm>
+                      <a:off x="0" y="0"/>
+                      <a:ext cx="4286045" cy="2608897"/>
+                    </a:xfrm>
+                    <a:prstGeom prst="rect">
+                      <a:avLst/>
+                    </a:prstGeom>
+                  </pic:spPr>
+                </pic:pic>
+              </a:graphicData>
+            </a:graphic>
+          </wp:inline>
+        </w:drawing>
+      </w:r>
+    </w:p>
+    <w:p/>
+    <w:p/>
+    <w:p/>
+    <w:p/>
+    <w:p/>
+    <w:p>
+      <w:r>
+        <w:rPr>
+          <w:rFonts w:hint="eastAsia"/>
+        </w:rPr>
+        <w:lastRenderedPageBreak/>
+        <w:t>Fajardo Biobay tour:</w:t>
+      </w:r>
+    </w:p>
+    <w:p>
+      <w:hyperlink r:id="rId26" w:history="1">
+        <w:r>
+          <w:rPr>
+            <w:rStyle w:val="Hyperlink"/>
+          </w:rPr>
+          <w:t>http://www.kayakingpuertorico.com/pages/biobay.html</w:t>
+        </w:r>
+      </w:hyperlink>
+    </w:p>
+    <w:p>
+      <w:pPr>
+        <w:rPr>
+          <w:rFonts w:eastAsia="Times New Roman"/>
+        </w:rPr>
+      </w:pPr>
+    </w:p>
+    <w:p>
+      <w:pPr>
+        <w:rPr>
+          <w:rFonts w:eastAsia="Times New Roman"/>
+        </w:rPr>
+      </w:pPr>
+      <w:r>
+        <w:rPr>
+          <w:rFonts w:eastAsia="Times New Roman" w:hint="eastAsia"/>
+        </w:rPr>
+        <w:t>Culebra:</w:t>
+      </w:r>
+    </w:p>
+    <w:p>
+      <w:pPr>
+        <w:rPr>
+          <w:rFonts w:eastAsia="Times New Roman"/>
+        </w:rPr>
+      </w:pPr>
+      <w:hyperlink r:id="rId27" w:history="1">
+        <w:r>
+          <w:rPr>
+            <w:rStyle w:val="Hyperlink"/>
+            <w:rFonts w:eastAsia="Times New Roman"/>
+          </w:rPr>
+          <w:t>http://www.puertoricodaytrips.com/culebra-itinerary/</w:t>
+        </w:r>
+      </w:hyperlink>
+    </w:p>
+    <w:p>
+      <w:pPr>
+        <w:rPr>
+          <w:rFonts w:eastAsia="Times New Roman"/>
+        </w:rPr>
+      </w:pPr>
+    </w:p>
+    <w:p/>
+    <w:p>
+      <w:r>
+        <w:rPr>
+          <w:rFonts w:hint="eastAsia"/>
+        </w:rPr>
+        <w:t>c-trip:</w:t>
+      </w:r>
+    </w:p>
+    <w:p>
+      <w:hyperlink r:id="rId28" w:history="1">
+        <w:r>
+          <w:rPr>
+            <w:rStyle w:val="Hyperlink"/>
+          </w:rPr>
+          <w:t>http://you.ctrip.com/travels/puertorico21617/2213134.html</w:t>
+        </w:r>
+      </w:hyperlink>
+    </w:p>
+    <w:p>
+      <w:bookmarkStart w:id="0" w:name="_GoBack"/>
+      <w:bookmarkEnd w:id="0"/>
+    </w:p>
     <w:sectPr>
       <w:pgSz w:w="12240" w:h="15840"/>
       <w:pgMar w:top="1440" w:right="1440" w:bottom="1440" w:left="1440" w:header="720" w:footer="720" w:gutter="0"/>
@@ -7545,8 +7241,8 @@
 </file>
 
 <file path=word/numbering.xml><?xml version="1.0" encoding="utf-8"?>
-<w:numbering xmlns:wpc="http://schemas.microsoft.com/office/word/2010/wordprocessingCanvas" xmlns:mo="http://schemas.microsoft.com/office/mac/office/2008/main" xmlns:mc="http://schemas.openxmlformats.org/markup-compatibility/2006" xmlns:mv="urn:schemas-microsoft-com:mac:vml" xmlns:o="urn:schemas-microsoft-com:office:office" xmlns:r="http://schemas.openxmlformats.org/officeDocument/2006/relationships" xmlns:m="http://schemas.openxmlformats.org/officeDocument/2006/math" xmlns:v="urn:schemas-microsoft-com:vml" xmlns:wp14="http://schemas.microsoft.com/office/word/2010/wordprocessingDrawing" xmlns:wp="http://schemas.openxmlformats.org/drawingml/2006/wordprocessingDrawing" xmlns:w10="urn:schemas-microsoft-com:office:word" xmlns:w="http://schemas.openxmlformats.org/wordprocessingml/2006/main" xmlns:w14="http://schemas.microsoft.com/office/word/2010/wordml" xmlns:w15="http://schemas.microsoft.com/office/word/2012/wordml" xmlns:wpg="http://schemas.microsoft.com/office/word/2010/wordprocessingGroup" xmlns:wpi="http://schemas.microsoft.com/office/word/2010/wordprocessingInk" xmlns:wne="http://schemas.microsoft.com/office/word/2006/wordml" xmlns:wps="http://schemas.microsoft.com/office/word/2010/wordprocessingShape" mc:Ignorable="w14 w15 wp14">
-  <w:abstractNum w:abstractNumId="0">
+<w:numbering xmlns:wpc="http://schemas.microsoft.com/office/word/2010/wordprocessingCanvas" xmlns:cx="http://schemas.microsoft.com/office/drawing/2014/chartex" xmlns:cx1="http://schemas.microsoft.com/office/drawing/2015/9/8/chartex" xmlns:cx2="http://schemas.microsoft.com/office/drawing/2015/10/21/chartex" xmlns:cx3="http://schemas.microsoft.com/office/drawing/2016/5/9/chartex" xmlns:cx4="http://schemas.microsoft.com/office/drawing/2016/5/10/chartex" xmlns:cx5="http://schemas.microsoft.com/office/drawing/2016/5/11/chartex" xmlns:cx6="http://schemas.microsoft.com/office/drawing/2016/5/12/chartex" xmlns:cx7="http://schemas.microsoft.com/office/drawing/2016/5/13/chartex" xmlns:cx8="http://schemas.microsoft.com/office/drawing/2016/5/14/chartex" xmlns:mc="http://schemas.openxmlformats.org/markup-compatibility/2006" xmlns:aink="http://schemas.microsoft.com/office/drawing/2016/ink" xmlns:am3d="http://schemas.microsoft.com/office/drawing/2017/model3d" xmlns:o="urn:schemas-microsoft-com:office:office" xmlns:r="http://schemas.openxmlformats.org/officeDocument/2006/relationships" xmlns:m="http://schemas.openxmlformats.org/officeDocument/2006/math" xmlns:v="urn:schemas-microsoft-com:vml" xmlns:wp14="http://schemas.microsoft.com/office/word/2010/wordprocessingDrawing" xmlns:wp="http://schemas.openxmlformats.org/drawingml/2006/wordprocessingDrawing" xmlns:w10="urn:schemas-microsoft-com:office:word" xmlns:w="http://schemas.openxmlformats.org/wordprocessingml/2006/main" xmlns:w14="http://schemas.microsoft.com/office/word/2010/wordml" xmlns:w15="http://schemas.microsoft.com/office/word/2012/wordml" xmlns:w16cid="http://schemas.microsoft.com/office/word/2016/wordml/cid" xmlns:w16se="http://schemas.microsoft.com/office/word/2015/wordml/symex" xmlns:wpg="http://schemas.microsoft.com/office/word/2010/wordprocessingGroup" xmlns:wpi="http://schemas.microsoft.com/office/word/2010/wordprocessingInk" xmlns:wne="http://schemas.microsoft.com/office/word/2006/wordml" xmlns:wps="http://schemas.microsoft.com/office/word/2010/wordprocessingShape" mc:Ignorable="w14 w15 w16se w16cid wp14">
+  <w:abstractNum w:abstractNumId="0" w15:restartNumberingAfterBreak="0">
     <w:nsid w:val="30A7342B"/>
     <w:multiLevelType w:val="multilevel"/>
     <w:tmpl w:val="12EE8CAC"/>
@@ -7695,7 +7391,7 @@
       </w:rPr>
     </w:lvl>
   </w:abstractNum>
-  <w:abstractNum w:abstractNumId="1">
+  <w:abstractNum w:abstractNumId="1" w15:restartNumberingAfterBreak="0">
     <w:nsid w:val="4F3A1E1C"/>
     <w:multiLevelType w:val="multilevel"/>
     <w:tmpl w:val="A5AE7D04"/>
@@ -7854,7 +7550,7 @@
 </file>
 
 <file path=word/styles.xml><?xml version="1.0" encoding="utf-8"?>
-<w:styles xmlns:mc="http://schemas.openxmlformats.org/markup-compatibility/2006" xmlns:r="http://schemas.openxmlformats.org/officeDocument/2006/relationships" xmlns:w="http://schemas.openxmlformats.org/wordprocessingml/2006/main" xmlns:w14="http://schemas.microsoft.com/office/word/2010/wordml" xmlns:w15="http://schemas.microsoft.com/office/word/2012/wordml" mc:Ignorable="w14 w15">
+<w:styles xmlns:mc="http://schemas.openxmlformats.org/markup-compatibility/2006" xmlns:r="http://schemas.openxmlformats.org/officeDocument/2006/relationships" xmlns:w="http://schemas.openxmlformats.org/wordprocessingml/2006/main" xmlns:w14="http://schemas.microsoft.com/office/word/2010/wordml" xmlns:w15="http://schemas.microsoft.com/office/word/2012/wordml" xmlns:w16cid="http://schemas.microsoft.com/office/word/2016/wordml/cid" xmlns:w16se="http://schemas.microsoft.com/office/word/2015/wordml/symex" mc:Ignorable="w14 w15 w16se w16cid">
   <w:docDefaults>
     <w:rPrDefault>
       <w:rPr>
@@ -7867,7 +7563,7 @@
     </w:rPrDefault>
     <w:pPrDefault/>
   </w:docDefaults>
-  <w:latentStyles w:defLockedState="0" w:defUIPriority="99" w:defSemiHidden="0" w:defUnhideWhenUsed="0" w:defQFormat="0" w:count="381">
+  <w:latentStyles w:defLockedState="0" w:defUIPriority="99" w:defSemiHidden="0" w:defUnhideWhenUsed="0" w:defQFormat="0" w:count="376">
     <w:lsdException w:name="Normal" w:uiPriority="0" w:qFormat="1"/>
     <w:lsdException w:name="heading 1" w:uiPriority="9" w:qFormat="1"/>
     <w:lsdException w:name="heading 2" w:semiHidden="1" w:uiPriority="9" w:unhideWhenUsed="1" w:qFormat="1"/>
@@ -8024,15 +7720,6 @@
     <w:lsdException w:name="Balloon Text" w:semiHidden="1" w:unhideWhenUsed="1"/>
     <w:lsdException w:name="Table Grid" w:uiPriority="39"/>
     <w:lsdException w:name="Table Theme" w:semiHidden="1" w:unhideWhenUsed="1"/>
-    <w:lsdException w:name="Note Level 1" w:semiHidden="1" w:unhideWhenUsed="1"/>
-    <w:lsdException w:name="Note Level 2" w:semiHidden="1" w:unhideWhenUsed="1"/>
-    <w:lsdException w:name="Note Level 3" w:semiHidden="1" w:unhideWhenUsed="1"/>
-    <w:lsdException w:name="Note Level 4" w:semiHidden="1" w:unhideWhenUsed="1"/>
-    <w:lsdException w:name="Note Level 5" w:semiHidden="1" w:unhideWhenUsed="1"/>
-    <w:lsdException w:name="Note Level 6" w:semiHidden="1" w:unhideWhenUsed="1"/>
-    <w:lsdException w:name="Note Level 7" w:semiHidden="1" w:unhideWhenUsed="1"/>
-    <w:lsdException w:name="Note Level 8" w:semiHidden="1" w:unhideWhenUsed="1"/>
-    <w:lsdException w:name="Note Level 9" w:semiHidden="1" w:unhideWhenUsed="1"/>
     <w:lsdException w:name="Placeholder Text" w:semiHidden="1"/>
     <w:lsdException w:name="No Spacing" w:uiPriority="1" w:qFormat="1"/>
     <w:lsdException w:name="Light Shading" w:uiPriority="60"/>
@@ -8358,6 +8045,33 @@
       <w:szCs w:val="44"/>
     </w:rPr>
   </w:style>
+  <w:style w:type="paragraph" w:styleId="BalloonText">
+    <w:name w:val="Balloon Text"/>
+    <w:basedOn w:val="Normal"/>
+    <w:link w:val="BalloonTextChar"/>
+    <w:uiPriority w:val="99"/>
+    <w:semiHidden/>
+    <w:unhideWhenUsed/>
+    <w:rsid w:val="009A6AE9"/>
+    <w:rPr>
+      <w:sz w:val="18"/>
+      <w:szCs w:val="18"/>
+    </w:rPr>
+  </w:style>
+  <w:style w:type="character" w:customStyle="1" w:styleId="BalloonTextChar">
+    <w:name w:val="Balloon Text Char"/>
+    <w:basedOn w:val="DefaultParagraphFont"/>
+    <w:link w:val="BalloonText"/>
+    <w:uiPriority w:val="99"/>
+    <w:semiHidden/>
+    <w:rsid w:val="009A6AE9"/>
+    <w:rPr>
+      <w:rFonts w:ascii="Times New Roman" w:hAnsi="Times New Roman" w:cs="Times New Roman"/>
+      <w:kern w:val="0"/>
+      <w:sz w:val="18"/>
+      <w:szCs w:val="18"/>
+    </w:rPr>
+  </w:style>
 </w:styles>
 </file>
 
